--- a/y-4/CC/script/Embedded Systems Grundlagen.docx
+++ b/y-4/CC/script/Embedded Systems Grundlagen.docx
@@ -161,7 +161,7 @@
           <w:r>
             <w:fldChar w:fldCharType="separate"/>
           </w:r>
-          <w:hyperlink w:anchor="_Toc213059418" w:history="1">
+          <w:hyperlink w:anchor="_Toc214959981" w:history="1">
             <w:r>
               <w:rPr>
                 <w:rStyle w:val="Hyperlink"/>
@@ -233,7 +233,7 @@
                 <w:noProof/>
                 <w:webHidden/>
               </w:rPr>
-              <w:instrText xml:space="preserve"> PAGEREF _Toc213059418 \h </w:instrText>
+              <w:instrText xml:space="preserve"> PAGEREF _Toc214959981 \h </w:instrText>
             </w:r>
             <w:r>
               <w:rPr>
@@ -268,7 +268,7 @@
           <w:pPr>
             <w:pStyle w:val="Verzeichnis2"/>
             <w:tabs>
-              <w:tab w:val="right" w:leader="dot" w:pos="8490"/>
+              <w:tab w:val="right" w:leader="dot" w:pos="8488"/>
             </w:tabs>
             <w:rPr>
               <w:rFonts w:asciiTheme="minorHAnsi" w:eastAsiaTheme="minorEastAsia" w:hAnsiTheme="minorHAnsi" w:cstheme="minorBidi"/>
@@ -280,7 +280,7 @@
               <w14:ligatures w14:val="standardContextual"/>
             </w:rPr>
           </w:pPr>
-          <w:hyperlink w:anchor="_Toc213059419" w:history="1">
+          <w:hyperlink w:anchor="_Toc214959982" w:history="1">
             <w:r>
               <w:rPr>
                 <w:rStyle w:val="Hyperlink"/>
@@ -307,7 +307,7 @@
                 <w:noProof/>
                 <w:webHidden/>
               </w:rPr>
-              <w:instrText xml:space="preserve"> PAGEREF _Toc213059419 \h </w:instrText>
+              <w:instrText xml:space="preserve"> PAGEREF _Toc214959982 \h </w:instrText>
             </w:r>
             <w:r>
               <w:rPr>
@@ -342,7 +342,7 @@
           <w:pPr>
             <w:pStyle w:val="Verzeichnis3"/>
             <w:tabs>
-              <w:tab w:val="right" w:leader="dot" w:pos="8490"/>
+              <w:tab w:val="right" w:leader="dot" w:pos="8488"/>
             </w:tabs>
             <w:rPr>
               <w:rFonts w:asciiTheme="minorHAnsi" w:eastAsiaTheme="minorEastAsia" w:hAnsiTheme="minorHAnsi" w:cstheme="minorBidi"/>
@@ -354,7 +354,7 @@
               <w14:ligatures w14:val="standardContextual"/>
             </w:rPr>
           </w:pPr>
-          <w:hyperlink w:anchor="_Toc213059420" w:history="1">
+          <w:hyperlink w:anchor="_Toc214959983" w:history="1">
             <w:r>
               <w:rPr>
                 <w:rStyle w:val="Hyperlink"/>
@@ -426,7 +426,7 @@
                 <w:noProof/>
                 <w:webHidden/>
               </w:rPr>
-              <w:instrText xml:space="preserve"> PAGEREF _Toc213059420 \h </w:instrText>
+              <w:instrText xml:space="preserve"> PAGEREF _Toc214959983 \h </w:instrText>
             </w:r>
             <w:r>
               <w:rPr>
@@ -461,7 +461,7 @@
           <w:pPr>
             <w:pStyle w:val="Verzeichnis3"/>
             <w:tabs>
-              <w:tab w:val="right" w:leader="dot" w:pos="8490"/>
+              <w:tab w:val="right" w:leader="dot" w:pos="8488"/>
             </w:tabs>
             <w:rPr>
               <w:rFonts w:asciiTheme="minorHAnsi" w:eastAsiaTheme="minorEastAsia" w:hAnsiTheme="minorHAnsi" w:cstheme="minorBidi"/>
@@ -473,7 +473,7 @@
               <w14:ligatures w14:val="standardContextual"/>
             </w:rPr>
           </w:pPr>
-          <w:hyperlink w:anchor="_Toc213059421" w:history="1">
+          <w:hyperlink w:anchor="_Toc214959984" w:history="1">
             <w:r>
               <w:rPr>
                 <w:rStyle w:val="Hyperlink"/>
@@ -530,7 +530,7 @@
                 <w:noProof/>
                 <w:webHidden/>
               </w:rPr>
-              <w:instrText xml:space="preserve"> PAGEREF _Toc213059421 \h </w:instrText>
+              <w:instrText xml:space="preserve"> PAGEREF _Toc214959984 \h </w:instrText>
             </w:r>
             <w:r>
               <w:rPr>
@@ -565,7 +565,7 @@
           <w:pPr>
             <w:pStyle w:val="Verzeichnis2"/>
             <w:tabs>
-              <w:tab w:val="right" w:leader="dot" w:pos="8490"/>
+              <w:tab w:val="right" w:leader="dot" w:pos="8488"/>
             </w:tabs>
             <w:rPr>
               <w:rFonts w:asciiTheme="minorHAnsi" w:eastAsiaTheme="minorEastAsia" w:hAnsiTheme="minorHAnsi" w:cstheme="minorBidi"/>
@@ -577,7 +577,7 @@
               <w14:ligatures w14:val="standardContextual"/>
             </w:rPr>
           </w:pPr>
-          <w:hyperlink w:anchor="_Toc213059422" w:history="1">
+          <w:hyperlink w:anchor="_Toc214959985" w:history="1">
             <w:r>
               <w:rPr>
                 <w:rStyle w:val="Hyperlink"/>
@@ -604,7 +604,7 @@
                 <w:noProof/>
                 <w:webHidden/>
               </w:rPr>
-              <w:instrText xml:space="preserve"> PAGEREF _Toc213059422 \h </w:instrText>
+              <w:instrText xml:space="preserve"> PAGEREF _Toc214959985 \h </w:instrText>
             </w:r>
             <w:r>
               <w:rPr>
@@ -639,7 +639,7 @@
           <w:pPr>
             <w:pStyle w:val="Verzeichnis2"/>
             <w:tabs>
-              <w:tab w:val="right" w:leader="dot" w:pos="8490"/>
+              <w:tab w:val="right" w:leader="dot" w:pos="8488"/>
             </w:tabs>
             <w:rPr>
               <w:rFonts w:asciiTheme="minorHAnsi" w:eastAsiaTheme="minorEastAsia" w:hAnsiTheme="minorHAnsi" w:cstheme="minorBidi"/>
@@ -651,7 +651,7 @@
               <w14:ligatures w14:val="standardContextual"/>
             </w:rPr>
           </w:pPr>
-          <w:hyperlink w:anchor="_Toc213059423" w:history="1">
+          <w:hyperlink w:anchor="_Toc214959986" w:history="1">
             <w:r>
               <w:rPr>
                 <w:rStyle w:val="Hyperlink"/>
@@ -731,7 +731,7 @@
                 <w:noProof/>
                 <w:webHidden/>
               </w:rPr>
-              <w:instrText xml:space="preserve"> PAGEREF _Toc213059423 \h </w:instrText>
+              <w:instrText xml:space="preserve"> PAGEREF _Toc214959986 \h </w:instrText>
             </w:r>
             <w:r>
               <w:rPr>
@@ -766,7 +766,7 @@
           <w:pPr>
             <w:pStyle w:val="Verzeichnis3"/>
             <w:tabs>
-              <w:tab w:val="right" w:leader="dot" w:pos="8490"/>
+              <w:tab w:val="right" w:leader="dot" w:pos="8488"/>
             </w:tabs>
             <w:rPr>
               <w:rFonts w:asciiTheme="minorHAnsi" w:eastAsiaTheme="minorEastAsia" w:hAnsiTheme="minorHAnsi" w:cstheme="minorBidi"/>
@@ -778,7 +778,7 @@
               <w14:ligatures w14:val="standardContextual"/>
             </w:rPr>
           </w:pPr>
-          <w:hyperlink w:anchor="_Toc213059424" w:history="1">
+          <w:hyperlink w:anchor="_Toc214959987" w:history="1">
             <w:r>
               <w:rPr>
                 <w:rStyle w:val="Hyperlink"/>
@@ -805,7 +805,7 @@
                 <w:noProof/>
                 <w:webHidden/>
               </w:rPr>
-              <w:instrText xml:space="preserve"> PAGEREF _Toc213059424 \h </w:instrText>
+              <w:instrText xml:space="preserve"> PAGEREF _Toc214959987 \h </w:instrText>
             </w:r>
             <w:r>
               <w:rPr>
@@ -840,7 +840,7 @@
           <w:pPr>
             <w:pStyle w:val="Verzeichnis3"/>
             <w:tabs>
-              <w:tab w:val="right" w:leader="dot" w:pos="8490"/>
+              <w:tab w:val="right" w:leader="dot" w:pos="8488"/>
             </w:tabs>
             <w:rPr>
               <w:rFonts w:asciiTheme="minorHAnsi" w:eastAsiaTheme="minorEastAsia" w:hAnsiTheme="minorHAnsi" w:cstheme="minorBidi"/>
@@ -852,7 +852,7 @@
               <w14:ligatures w14:val="standardContextual"/>
             </w:rPr>
           </w:pPr>
-          <w:hyperlink w:anchor="_Toc213059425" w:history="1">
+          <w:hyperlink w:anchor="_Toc214959988" w:history="1">
             <w:r>
               <w:rPr>
                 <w:rStyle w:val="Hyperlink"/>
@@ -894,7 +894,7 @@
                 <w:noProof/>
                 <w:webHidden/>
               </w:rPr>
-              <w:instrText xml:space="preserve"> PAGEREF _Toc213059425 \h </w:instrText>
+              <w:instrText xml:space="preserve"> PAGEREF _Toc214959988 \h </w:instrText>
             </w:r>
             <w:r>
               <w:rPr>
@@ -929,7 +929,7 @@
           <w:pPr>
             <w:pStyle w:val="Verzeichnis3"/>
             <w:tabs>
-              <w:tab w:val="right" w:leader="dot" w:pos="8490"/>
+              <w:tab w:val="right" w:leader="dot" w:pos="8488"/>
             </w:tabs>
             <w:rPr>
               <w:rFonts w:asciiTheme="minorHAnsi" w:eastAsiaTheme="minorEastAsia" w:hAnsiTheme="minorHAnsi" w:cstheme="minorBidi"/>
@@ -941,7 +941,7 @@
               <w14:ligatures w14:val="standardContextual"/>
             </w:rPr>
           </w:pPr>
-          <w:hyperlink w:anchor="_Toc213059426" w:history="1">
+          <w:hyperlink w:anchor="_Toc214959989" w:history="1">
             <w:r>
               <w:rPr>
                 <w:rStyle w:val="Hyperlink"/>
@@ -983,7 +983,7 @@
                 <w:noProof/>
                 <w:webHidden/>
               </w:rPr>
-              <w:instrText xml:space="preserve"> PAGEREF _Toc213059426 \h </w:instrText>
+              <w:instrText xml:space="preserve"> PAGEREF _Toc214959989 \h </w:instrText>
             </w:r>
             <w:r>
               <w:rPr>
@@ -1018,7 +1018,7 @@
           <w:pPr>
             <w:pStyle w:val="Verzeichnis3"/>
             <w:tabs>
-              <w:tab w:val="right" w:leader="dot" w:pos="8490"/>
+              <w:tab w:val="right" w:leader="dot" w:pos="8488"/>
             </w:tabs>
             <w:rPr>
               <w:rFonts w:asciiTheme="minorHAnsi" w:eastAsiaTheme="minorEastAsia" w:hAnsiTheme="minorHAnsi" w:cstheme="minorBidi"/>
@@ -1030,7 +1030,7 @@
               <w14:ligatures w14:val="standardContextual"/>
             </w:rPr>
           </w:pPr>
-          <w:hyperlink w:anchor="_Toc213059427" w:history="1">
+          <w:hyperlink w:anchor="_Toc214959990" w:history="1">
             <w:r>
               <w:rPr>
                 <w:rStyle w:val="Hyperlink"/>
@@ -1073,7 +1073,7 @@
                 <w:noProof/>
                 <w:webHidden/>
               </w:rPr>
-              <w:instrText xml:space="preserve"> PAGEREF _Toc213059427 \h </w:instrText>
+              <w:instrText xml:space="preserve"> PAGEREF _Toc214959990 \h </w:instrText>
             </w:r>
             <w:r>
               <w:rPr>
@@ -1108,7 +1108,7 @@
           <w:pPr>
             <w:pStyle w:val="Verzeichnis3"/>
             <w:tabs>
-              <w:tab w:val="right" w:leader="dot" w:pos="8490"/>
+              <w:tab w:val="right" w:leader="dot" w:pos="8488"/>
             </w:tabs>
             <w:rPr>
               <w:rFonts w:asciiTheme="minorHAnsi" w:eastAsiaTheme="minorEastAsia" w:hAnsiTheme="minorHAnsi" w:cstheme="minorBidi"/>
@@ -1120,7 +1120,7 @@
               <w14:ligatures w14:val="standardContextual"/>
             </w:rPr>
           </w:pPr>
-          <w:hyperlink w:anchor="_Toc213059428" w:history="1">
+          <w:hyperlink w:anchor="_Toc214959991" w:history="1">
             <w:r>
               <w:rPr>
                 <w:rStyle w:val="Hyperlink"/>
@@ -1163,7 +1163,7 @@
                 <w:noProof/>
                 <w:webHidden/>
               </w:rPr>
-              <w:instrText xml:space="preserve"> PAGEREF _Toc213059428 \h </w:instrText>
+              <w:instrText xml:space="preserve"> PAGEREF _Toc214959991 \h </w:instrText>
             </w:r>
             <w:r>
               <w:rPr>
@@ -1198,7 +1198,7 @@
           <w:pPr>
             <w:pStyle w:val="Verzeichnis2"/>
             <w:tabs>
-              <w:tab w:val="right" w:leader="dot" w:pos="8490"/>
+              <w:tab w:val="right" w:leader="dot" w:pos="8488"/>
             </w:tabs>
             <w:rPr>
               <w:rFonts w:asciiTheme="minorHAnsi" w:eastAsiaTheme="minorEastAsia" w:hAnsiTheme="minorHAnsi" w:cstheme="minorBidi"/>
@@ -1210,7 +1210,7 @@
               <w14:ligatures w14:val="standardContextual"/>
             </w:rPr>
           </w:pPr>
-          <w:hyperlink w:anchor="_Toc213059429" w:history="1">
+          <w:hyperlink w:anchor="_Toc214959992" w:history="1">
             <w:r>
               <w:rPr>
                 <w:rStyle w:val="Hyperlink"/>
@@ -1238,7 +1238,7 @@
                 <w:noProof/>
                 <w:webHidden/>
               </w:rPr>
-              <w:instrText xml:space="preserve"> PAGEREF _Toc213059429 \h </w:instrText>
+              <w:instrText xml:space="preserve"> PAGEREF _Toc214959992 \h </w:instrText>
             </w:r>
             <w:r>
               <w:rPr>
@@ -1273,7 +1273,7 @@
           <w:pPr>
             <w:pStyle w:val="Verzeichnis3"/>
             <w:tabs>
-              <w:tab w:val="right" w:leader="dot" w:pos="8490"/>
+              <w:tab w:val="right" w:leader="dot" w:pos="8488"/>
             </w:tabs>
             <w:rPr>
               <w:rFonts w:asciiTheme="minorHAnsi" w:eastAsiaTheme="minorEastAsia" w:hAnsiTheme="minorHAnsi" w:cstheme="minorBidi"/>
@@ -1285,7 +1285,7 @@
               <w14:ligatures w14:val="standardContextual"/>
             </w:rPr>
           </w:pPr>
-          <w:hyperlink w:anchor="_Toc213059430" w:history="1">
+          <w:hyperlink w:anchor="_Toc214959993" w:history="1">
             <w:r>
               <w:rPr>
                 <w:rStyle w:val="Hyperlink"/>
@@ -1358,7 +1358,7 @@
                 <w:noProof/>
                 <w:webHidden/>
               </w:rPr>
-              <w:instrText xml:space="preserve"> PAGEREF _Toc213059430 \h </w:instrText>
+              <w:instrText xml:space="preserve"> PAGEREF _Toc214959993 \h </w:instrText>
             </w:r>
             <w:r>
               <w:rPr>
@@ -1393,7 +1393,7 @@
           <w:pPr>
             <w:pStyle w:val="Verzeichnis3"/>
             <w:tabs>
-              <w:tab w:val="right" w:leader="dot" w:pos="8490"/>
+              <w:tab w:val="right" w:leader="dot" w:pos="8488"/>
             </w:tabs>
             <w:rPr>
               <w:rFonts w:asciiTheme="minorHAnsi" w:eastAsiaTheme="minorEastAsia" w:hAnsiTheme="minorHAnsi" w:cstheme="minorBidi"/>
@@ -1405,7 +1405,7 @@
               <w14:ligatures w14:val="standardContextual"/>
             </w:rPr>
           </w:pPr>
-          <w:hyperlink w:anchor="_Toc213059431" w:history="1">
+          <w:hyperlink w:anchor="_Toc214959994" w:history="1">
             <w:r>
               <w:rPr>
                 <w:rStyle w:val="Hyperlink"/>
@@ -1433,7 +1433,7 @@
                 <w:noProof/>
                 <w:webHidden/>
               </w:rPr>
-              <w:instrText xml:space="preserve"> PAGEREF _Toc213059431 \h </w:instrText>
+              <w:instrText xml:space="preserve"> PAGEREF _Toc214959994 \h </w:instrText>
             </w:r>
             <w:r>
               <w:rPr>
@@ -1468,7 +1468,7 @@
           <w:pPr>
             <w:pStyle w:val="Verzeichnis3"/>
             <w:tabs>
-              <w:tab w:val="right" w:leader="dot" w:pos="8490"/>
+              <w:tab w:val="right" w:leader="dot" w:pos="8488"/>
             </w:tabs>
             <w:rPr>
               <w:rFonts w:asciiTheme="minorHAnsi" w:eastAsiaTheme="minorEastAsia" w:hAnsiTheme="minorHAnsi" w:cstheme="minorBidi"/>
@@ -1480,7 +1480,7 @@
               <w14:ligatures w14:val="standardContextual"/>
             </w:rPr>
           </w:pPr>
-          <w:hyperlink w:anchor="_Toc213059432" w:history="1">
+          <w:hyperlink w:anchor="_Toc214959995" w:history="1">
             <w:r>
               <w:rPr>
                 <w:rStyle w:val="Hyperlink"/>
@@ -1507,7 +1507,7 @@
                 <w:noProof/>
                 <w:webHidden/>
               </w:rPr>
-              <w:instrText xml:space="preserve"> PAGEREF _Toc213059432 \h </w:instrText>
+              <w:instrText xml:space="preserve"> PAGEREF _Toc214959995 \h </w:instrText>
             </w:r>
             <w:r>
               <w:rPr>
@@ -1542,7 +1542,7 @@
           <w:pPr>
             <w:pStyle w:val="Verzeichnis2"/>
             <w:tabs>
-              <w:tab w:val="right" w:leader="dot" w:pos="8490"/>
+              <w:tab w:val="right" w:leader="dot" w:pos="8488"/>
             </w:tabs>
             <w:rPr>
               <w:rFonts w:asciiTheme="minorHAnsi" w:eastAsiaTheme="minorEastAsia" w:hAnsiTheme="minorHAnsi" w:cstheme="minorBidi"/>
@@ -1554,7 +1554,7 @@
               <w14:ligatures w14:val="standardContextual"/>
             </w:rPr>
           </w:pPr>
-          <w:hyperlink w:anchor="_Toc213059433" w:history="1">
+          <w:hyperlink w:anchor="_Toc214959996" w:history="1">
             <w:r>
               <w:rPr>
                 <w:rStyle w:val="Hyperlink"/>
@@ -1604,7 +1604,7 @@
                 <w:noProof/>
                 <w:webHidden/>
               </w:rPr>
-              <w:instrText xml:space="preserve"> PAGEREF _Toc213059433 \h </w:instrText>
+              <w:instrText xml:space="preserve"> PAGEREF _Toc214959996 \h </w:instrText>
             </w:r>
             <w:r>
               <w:rPr>
@@ -1624,7 +1624,7 @@
                 <w:noProof/>
                 <w:webHidden/>
               </w:rPr>
-              <w:t>12</w:t>
+              <w:t>13</w:t>
             </w:r>
             <w:r>
               <w:rPr>
@@ -1648,7 +1648,7 @@
               <w14:ligatures w14:val="standardContextual"/>
             </w:rPr>
           </w:pPr>
-          <w:hyperlink w:anchor="_Toc213059434" w:history="1">
+          <w:hyperlink w:anchor="_Toc214959997" w:history="1">
             <w:r>
               <w:rPr>
                 <w:rStyle w:val="Hyperlink"/>
@@ -1675,7 +1675,7 @@
                 <w:noProof/>
                 <w:webHidden/>
               </w:rPr>
-              <w:instrText xml:space="preserve"> PAGEREF _Toc213059434 \h </w:instrText>
+              <w:instrText xml:space="preserve"> PAGEREF _Toc214959997 \h </w:instrText>
             </w:r>
             <w:r>
               <w:rPr>
@@ -1710,7 +1710,7 @@
           <w:pPr>
             <w:pStyle w:val="Verzeichnis2"/>
             <w:tabs>
-              <w:tab w:val="right" w:leader="dot" w:pos="8490"/>
+              <w:tab w:val="right" w:leader="dot" w:pos="8488"/>
             </w:tabs>
             <w:rPr>
               <w:rFonts w:asciiTheme="minorHAnsi" w:eastAsiaTheme="minorEastAsia" w:hAnsiTheme="minorHAnsi" w:cstheme="minorBidi"/>
@@ -1722,7 +1722,7 @@
               <w14:ligatures w14:val="standardContextual"/>
             </w:rPr>
           </w:pPr>
-          <w:hyperlink w:anchor="_Toc213059435" w:history="1">
+          <w:hyperlink w:anchor="_Toc214959998" w:history="1">
             <w:r>
               <w:rPr>
                 <w:rStyle w:val="Hyperlink"/>
@@ -1749,7 +1749,7 @@
                 <w:noProof/>
                 <w:webHidden/>
               </w:rPr>
-              <w:instrText xml:space="preserve"> PAGEREF _Toc213059435 \h </w:instrText>
+              <w:instrText xml:space="preserve"> PAGEREF _Toc214959998 \h </w:instrText>
             </w:r>
             <w:r>
               <w:rPr>
@@ -1784,7 +1784,7 @@
           <w:pPr>
             <w:pStyle w:val="Verzeichnis2"/>
             <w:tabs>
-              <w:tab w:val="right" w:leader="dot" w:pos="8490"/>
+              <w:tab w:val="right" w:leader="dot" w:pos="8488"/>
             </w:tabs>
             <w:rPr>
               <w:rFonts w:asciiTheme="minorHAnsi" w:eastAsiaTheme="minorEastAsia" w:hAnsiTheme="minorHAnsi" w:cstheme="minorBidi"/>
@@ -1796,7 +1796,7 @@
               <w14:ligatures w14:val="standardContextual"/>
             </w:rPr>
           </w:pPr>
-          <w:hyperlink w:anchor="_Toc213059436" w:history="1">
+          <w:hyperlink w:anchor="_Toc214959999" w:history="1">
             <w:r>
               <w:rPr>
                 <w:rStyle w:val="Hyperlink"/>
@@ -1854,7 +1854,7 @@
                 <w:noProof/>
                 <w:webHidden/>
               </w:rPr>
-              <w:instrText xml:space="preserve"> PAGEREF _Toc213059436 \h </w:instrText>
+              <w:instrText xml:space="preserve"> PAGEREF _Toc214959999 \h </w:instrText>
             </w:r>
             <w:r>
               <w:rPr>
@@ -1889,7 +1889,7 @@
           <w:pPr>
             <w:pStyle w:val="Verzeichnis3"/>
             <w:tabs>
-              <w:tab w:val="right" w:leader="dot" w:pos="8490"/>
+              <w:tab w:val="right" w:leader="dot" w:pos="8488"/>
             </w:tabs>
             <w:rPr>
               <w:rFonts w:asciiTheme="minorHAnsi" w:eastAsiaTheme="minorEastAsia" w:hAnsiTheme="minorHAnsi" w:cstheme="minorBidi"/>
@@ -1901,7 +1901,7 @@
               <w14:ligatures w14:val="standardContextual"/>
             </w:rPr>
           </w:pPr>
-          <w:hyperlink w:anchor="_Toc213059437" w:history="1">
+          <w:hyperlink w:anchor="_Toc214960000" w:history="1">
             <w:r>
               <w:rPr>
                 <w:rStyle w:val="Hyperlink"/>
@@ -1928,7 +1928,7 @@
                 <w:noProof/>
                 <w:webHidden/>
               </w:rPr>
-              <w:instrText xml:space="preserve"> PAGEREF _Toc213059437 \h </w:instrText>
+              <w:instrText xml:space="preserve"> PAGEREF _Toc214960000 \h </w:instrText>
             </w:r>
             <w:r>
               <w:rPr>
@@ -1963,7 +1963,7 @@
           <w:pPr>
             <w:pStyle w:val="Verzeichnis3"/>
             <w:tabs>
-              <w:tab w:val="right" w:leader="dot" w:pos="8490"/>
+              <w:tab w:val="right" w:leader="dot" w:pos="8488"/>
             </w:tabs>
             <w:rPr>
               <w:rFonts w:asciiTheme="minorHAnsi" w:eastAsiaTheme="minorEastAsia" w:hAnsiTheme="minorHAnsi" w:cstheme="minorBidi"/>
@@ -1975,7 +1975,7 @@
               <w14:ligatures w14:val="standardContextual"/>
             </w:rPr>
           </w:pPr>
-          <w:hyperlink w:anchor="_Toc213059438" w:history="1">
+          <w:hyperlink w:anchor="_Toc214960001" w:history="1">
             <w:r>
               <w:rPr>
                 <w:rStyle w:val="Hyperlink"/>
@@ -2002,7 +2002,7 @@
                 <w:noProof/>
                 <w:webHidden/>
               </w:rPr>
-              <w:instrText xml:space="preserve"> PAGEREF _Toc213059438 \h </w:instrText>
+              <w:instrText xml:space="preserve"> PAGEREF _Toc214960001 \h </w:instrText>
             </w:r>
             <w:r>
               <w:rPr>
@@ -2037,7 +2037,7 @@
           <w:pPr>
             <w:pStyle w:val="Verzeichnis2"/>
             <w:tabs>
-              <w:tab w:val="right" w:leader="dot" w:pos="8490"/>
+              <w:tab w:val="right" w:leader="dot" w:pos="8488"/>
             </w:tabs>
             <w:rPr>
               <w:rFonts w:asciiTheme="minorHAnsi" w:eastAsiaTheme="minorEastAsia" w:hAnsiTheme="minorHAnsi" w:cstheme="minorBidi"/>
@@ -2049,7 +2049,7 @@
               <w14:ligatures w14:val="standardContextual"/>
             </w:rPr>
           </w:pPr>
-          <w:hyperlink w:anchor="_Toc213059439" w:history="1">
+          <w:hyperlink w:anchor="_Toc214960002" w:history="1">
             <w:r>
               <w:rPr>
                 <w:rStyle w:val="Hyperlink"/>
@@ -2159,7 +2159,7 @@
                 <w:noProof/>
                 <w:webHidden/>
               </w:rPr>
-              <w:instrText xml:space="preserve"> PAGEREF _Toc213059439 \h </w:instrText>
+              <w:instrText xml:space="preserve"> PAGEREF _Toc214960002 \h </w:instrText>
             </w:r>
             <w:r>
               <w:rPr>
@@ -2180,6 +2180,80 @@
                 <w:webHidden/>
               </w:rPr>
               <w:t>17</w:t>
+            </w:r>
+            <w:r>
+              <w:rPr>
+                <w:noProof/>
+                <w:webHidden/>
+              </w:rPr>
+              <w:fldChar w:fldCharType="end"/>
+            </w:r>
+          </w:hyperlink>
+        </w:p>
+        <w:p>
+          <w:pPr>
+            <w:pStyle w:val="Verzeichnis2"/>
+            <w:tabs>
+              <w:tab w:val="right" w:leader="dot" w:pos="8488"/>
+            </w:tabs>
+            <w:rPr>
+              <w:rFonts w:asciiTheme="minorHAnsi" w:eastAsiaTheme="minorEastAsia" w:hAnsiTheme="minorHAnsi" w:cstheme="minorBidi"/>
+              <w:noProof/>
+              <w:kern w:val="2"/>
+              <w:sz w:val="24"/>
+              <w:szCs w:val="24"/>
+              <w:lang w:val="de-AT" w:eastAsia="de-AT"/>
+              <w14:ligatures w14:val="standardContextual"/>
+            </w:rPr>
+          </w:pPr>
+          <w:hyperlink w:anchor="_Toc214960003" w:history="1">
+            <w:r>
+              <w:rPr>
+                <w:rStyle w:val="Hyperlink"/>
+                <w:noProof/>
+              </w:rPr>
+              <w:t>Nebenläufigkeit</w:t>
+            </w:r>
+            <w:r>
+              <w:rPr>
+                <w:noProof/>
+                <w:webHidden/>
+              </w:rPr>
+              <w:tab/>
+            </w:r>
+            <w:r>
+              <w:rPr>
+                <w:noProof/>
+                <w:webHidden/>
+              </w:rPr>
+              <w:fldChar w:fldCharType="begin"/>
+            </w:r>
+            <w:r>
+              <w:rPr>
+                <w:noProof/>
+                <w:webHidden/>
+              </w:rPr>
+              <w:instrText xml:space="preserve"> PAGEREF _Toc214960003 \h </w:instrText>
+            </w:r>
+            <w:r>
+              <w:rPr>
+                <w:noProof/>
+                <w:webHidden/>
+              </w:rPr>
+            </w:r>
+            <w:r>
+              <w:rPr>
+                <w:noProof/>
+                <w:webHidden/>
+              </w:rPr>
+              <w:fldChar w:fldCharType="separate"/>
+            </w:r>
+            <w:r>
+              <w:rPr>
+                <w:noProof/>
+                <w:webHidden/>
+              </w:rPr>
+              <w:t>18</w:t>
             </w:r>
             <w:r>
               <w:rPr>
@@ -2218,7 +2292,7 @@
         <w:pStyle w:val="berschrift1"/>
       </w:pPr>
       <w:bookmarkStart w:id="0" w:name="_TOC_250073"/>
-      <w:bookmarkStart w:id="1" w:name="_Toc213059418"/>
+      <w:bookmarkStart w:id="1" w:name="_Toc214959981"/>
       <w:r>
         <w:lastRenderedPageBreak/>
         <w:t>Einführung</w:t>
@@ -2304,7 +2378,7 @@
       <w:pPr>
         <w:pStyle w:val="berschrift2"/>
       </w:pPr>
-      <w:bookmarkStart w:id="2" w:name="_Toc213059419"/>
+      <w:bookmarkStart w:id="2" w:name="_Toc214959982"/>
       <w:r>
         <w:t>Klassifizierung</w:t>
       </w:r>
@@ -2413,7 +2487,7 @@
         <w:pStyle w:val="berschrift3"/>
       </w:pPr>
       <w:bookmarkStart w:id="3" w:name="_TOC_250071"/>
-      <w:bookmarkStart w:id="4" w:name="_Toc213059420"/>
+      <w:bookmarkStart w:id="4" w:name="_Toc214959983"/>
       <w:r>
         <w:t>Allgemeine</w:t>
       </w:r>
@@ -2720,6 +2794,7 @@
           <w:bCs/>
           <w:i/>
         </w:rPr>
+        <w:lastRenderedPageBreak/>
         <w:t>Interaktive Systeme</w:t>
       </w:r>
       <w:r>
@@ -2729,11 +2804,7 @@
         <w:t xml:space="preserve"> </w:t>
       </w:r>
       <w:r>
-        <w:t xml:space="preserve">erzeugen Ausgaben nicht nur erst dann, wenn sie </w:t>
-      </w:r>
-      <w:r>
-        <w:lastRenderedPageBreak/>
-        <w:t>terminieren, sondern sie interagieren und synchronisieren stetig mit ihrer Umgebung. Wichtig</w:t>
+        <w:t>erzeugen Ausgaben nicht nur erst dann, wenn sie terminieren, sondern sie interagieren und synchronisieren stetig mit ihrer Umgebung. Wichtig</w:t>
       </w:r>
       <w:r>
         <w:rPr>
@@ -3425,7 +3496,6 @@
           <w:bCs/>
           <w:lang w:val="de-AT"/>
         </w:rPr>
-        <w:lastRenderedPageBreak/>
         <w:t>Vorhersagbarkeit:</w:t>
       </w:r>
       <w:r>
@@ -3800,7 +3870,7 @@
         <w:pStyle w:val="berschrift3"/>
       </w:pPr>
       <w:bookmarkStart w:id="5" w:name="_TOC_250070"/>
-      <w:bookmarkStart w:id="6" w:name="_Toc213059421"/>
+      <w:bookmarkStart w:id="6" w:name="_Toc214959984"/>
       <w:r>
         <w:t>Klassifizierung</w:t>
       </w:r>
@@ -4315,7 +4385,6 @@
           <w:sz w:val="24"/>
           <w:szCs w:val="24"/>
         </w:rPr>
-        <w:lastRenderedPageBreak/>
         <w:t xml:space="preserve">Kontinuierlich </w:t>
       </w:r>
       <w:r>
@@ -4464,7 +4533,7 @@
       <w:pPr>
         <w:pStyle w:val="berschrift2"/>
       </w:pPr>
-      <w:bookmarkStart w:id="7" w:name="_Toc213059422"/>
+      <w:bookmarkStart w:id="7" w:name="_Toc214959985"/>
       <w:r>
         <w:lastRenderedPageBreak/>
         <w:t>Definitionen</w:t>
@@ -4828,7 +4897,7 @@
         <w:pStyle w:val="berschrift2"/>
       </w:pPr>
       <w:bookmarkStart w:id="8" w:name="_TOC_250068"/>
-      <w:bookmarkStart w:id="9" w:name="_Toc213059423"/>
+      <w:bookmarkStart w:id="9" w:name="_Toc214959986"/>
       <w:r>
         <w:t>Aufbau</w:t>
       </w:r>
@@ -4924,7 +4993,6 @@
         <w:jc w:val="both"/>
       </w:pPr>
       <w:r>
-        <w:lastRenderedPageBreak/>
         <w:t xml:space="preserve">Der </w:t>
       </w:r>
       <w:r>
@@ -5510,7 +5578,11 @@
         <w:jc w:val="both"/>
       </w:pPr>
       <w:r>
-        <w:t>Dieses Bild zeigt die geschlossene Wirkungskette, die ein eingebettetes System einschließlich der Umgebung bildet. Der zu regelnde oder steuernde Prozess ist über Sensoren und Aktoren an das Steuergerät gekoppelt und kommuniziert mit diesem darüber. Sensoren und Aktoren fasst man unter dem (aus dem Von-Neumann-Modell bekannten) Begriff Peripherie (</w:t>
+        <w:t>Dieses Bild zeigt die geschlossene Wirkungskette, die ein eingebettetes System einschließlich der Umgebung bildet. Der zu regelnde oder steuernde Prozess ist über Sensoren und Aktoren an das Steuergerät gekoppelt und kommuniziert mit diesem darüber. Sensoren und Aktoren fasst man unter dem (aus dem Von-</w:t>
+      </w:r>
+      <w:r>
+        <w:lastRenderedPageBreak/>
+        <w:t>Neumann-Modell bekannten) Begriff Peripherie (</w:t>
       </w:r>
       <w:proofErr w:type="spellStart"/>
       <w:r>
@@ -5552,7 +5624,6 @@
         <w:jc w:val="both"/>
       </w:pPr>
       <w:r>
-        <w:lastRenderedPageBreak/>
         <w:t>Zu</w:t>
       </w:r>
       <w:r>
@@ -5635,7 +5706,7 @@
       <w:pPr>
         <w:pStyle w:val="berschrift3"/>
       </w:pPr>
-      <w:bookmarkStart w:id="10" w:name="_Toc213059424"/>
+      <w:bookmarkStart w:id="10" w:name="_Toc214959987"/>
       <w:r>
         <w:t>Kontrolleinheit</w:t>
       </w:r>
@@ -5814,7 +5885,7 @@
       <w:pPr>
         <w:pStyle w:val="berschrift3"/>
       </w:pPr>
-      <w:bookmarkStart w:id="11" w:name="_Toc213059425"/>
+      <w:bookmarkStart w:id="11" w:name="_Toc214959988"/>
       <w:r>
         <w:t>Peripherie:</w:t>
       </w:r>
@@ -5888,7 +5959,11 @@
       </w:r>
       <w:proofErr w:type="spellEnd"/>
       <w:r>
-        <w:t>. Man beachte, dass mit technischen Mitteln sowohl die Abtastfrequenz als auch die Auflösung zwar ”beliebig“ verbessert werden kann, aber niemals kontinuierliche Werte erreicht werden. In eingebetteten Systemen werden diese Werte den Erfordernissen der Applikation angepasst.</w:t>
+        <w:t xml:space="preserve">. Man beachte, dass mit technischen Mitteln sowohl die Abtastfrequenz als auch die Auflösung </w:t>
+      </w:r>
+      <w:r>
+        <w:lastRenderedPageBreak/>
+        <w:t>zwar ”beliebig“ verbessert werden kann, aber niemals kontinuierliche Werte erreicht werden. In eingebetteten Systemen werden diese Werte den Erfordernissen der Applikation angepasst.</w:t>
       </w:r>
     </w:p>
     <w:p>
@@ -5910,7 +5985,6 @@
         <w:rPr>
           <w:noProof/>
         </w:rPr>
-        <w:lastRenderedPageBreak/>
         <w:drawing>
           <wp:inline distT="0" distB="0" distL="0" distR="0" wp14:anchorId="77EBFA5B" wp14:editId="5505188F">
             <wp:extent cx="3772535" cy="1410126"/>
@@ -5972,7 +6046,7 @@
       <w:pPr>
         <w:pStyle w:val="berschrift3"/>
       </w:pPr>
-      <w:bookmarkStart w:id="12" w:name="_Toc213059426"/>
+      <w:bookmarkStart w:id="12" w:name="_Toc214959989"/>
       <w:r>
         <w:t>Peripherie:</w:t>
       </w:r>
@@ -6211,31 +6285,20 @@
     </w:p>
     <w:p>
       <w:pPr>
-        <w:pStyle w:val="berschrift3"/>
-        <w:rPr>
-          <w:spacing w:val="-2"/>
-        </w:rPr>
-      </w:pPr>
-      <w:bookmarkStart w:id="13" w:name="_Toc213059427"/>
-      <w:r>
-        <w:t>Peripherie:</w:t>
-      </w:r>
-      <w:r>
-        <w:rPr>
-          <w:spacing w:val="-14"/>
-        </w:rPr>
-        <w:t xml:space="preserve"> </w:t>
-      </w:r>
-      <w:r>
-        <w:rPr>
-          <w:spacing w:val="-2"/>
-        </w:rPr>
-        <w:t>Sensoren</w:t>
-      </w:r>
-      <w:bookmarkEnd w:id="13"/>
-    </w:p>
-    <w:p>
-      <w:pPr>
+        <w:widowControl/>
+        <w:autoSpaceDE/>
+        <w:autoSpaceDN/>
+        <w:spacing w:after="160" w:line="259" w:lineRule="auto"/>
+        <w:rPr>
+          <w:sz w:val="24"/>
+          <w:szCs w:val="21"/>
+        </w:rPr>
+      </w:pPr>
+    </w:p>
+    <w:p>
+      <w:pPr>
+        <w:pStyle w:val="Textkrper"/>
+        <w:shd w:val="clear" w:color="auto" w:fill="D9F2D0" w:themeFill="accent6" w:themeFillTint="33"/>
         <w:rPr>
           <w:b/>
           <w:bCs/>
@@ -6246,6 +6309,91 @@
           <w:b/>
           <w:bCs/>
         </w:rPr>
+        <w:t xml:space="preserve">Aufgabe: </w:t>
+      </w:r>
+    </w:p>
+    <w:p>
+      <w:pPr>
+        <w:pStyle w:val="Textkrper"/>
+        <w:shd w:val="clear" w:color="auto" w:fill="D9F2D0" w:themeFill="accent6" w:themeFillTint="33"/>
+      </w:pPr>
+      <w:r>
+        <w:t xml:space="preserve">Umsetzung eines 4Bit R/2R Netzwerkes in </w:t>
+      </w:r>
+      <w:proofErr w:type="spellStart"/>
+      <w:r>
+        <w:t>Tinkercad</w:t>
+      </w:r>
+      <w:proofErr w:type="spellEnd"/>
+    </w:p>
+    <w:p>
+      <w:pPr>
+        <w:pStyle w:val="Textkrper"/>
+        <w:numPr>
+          <w:ilvl w:val="0"/>
+          <w:numId w:val="17"/>
+        </w:numPr>
+        <w:shd w:val="clear" w:color="auto" w:fill="D9F2D0" w:themeFill="accent6" w:themeFillTint="33"/>
+      </w:pPr>
+      <w:r>
+        <w:t>Umsetzung als Schaltung mit Netzteil als 5V Spannungsquelle und Schiebeschaltern für Bit 0 – Bit 3</w:t>
+      </w:r>
+    </w:p>
+    <w:p>
+      <w:pPr>
+        <w:pStyle w:val="Textkrper"/>
+        <w:numPr>
+          <w:ilvl w:val="0"/>
+          <w:numId w:val="17"/>
+        </w:numPr>
+        <w:shd w:val="clear" w:color="auto" w:fill="D9F2D0" w:themeFill="accent6" w:themeFillTint="33"/>
+      </w:pPr>
+      <w:r>
+        <w:t>Umsetzung als Schaltung mit Arduino Uno – statt Schiebeschaltern digitale Ausgänge</w:t>
+      </w:r>
+    </w:p>
+    <w:p>
+      <w:pPr>
+        <w:pStyle w:val="Textkrper"/>
+      </w:pPr>
+    </w:p>
+    <w:p>
+      <w:pPr>
+        <w:pStyle w:val="berschrift3"/>
+        <w:rPr>
+          <w:spacing w:val="-2"/>
+        </w:rPr>
+      </w:pPr>
+      <w:bookmarkStart w:id="13" w:name="_Toc214959990"/>
+      <w:r>
+        <w:t>Peripherie:</w:t>
+      </w:r>
+      <w:r>
+        <w:rPr>
+          <w:spacing w:val="-14"/>
+        </w:rPr>
+        <w:t xml:space="preserve"> </w:t>
+      </w:r>
+      <w:r>
+        <w:rPr>
+          <w:spacing w:val="-2"/>
+        </w:rPr>
+        <w:t>Sensoren</w:t>
+      </w:r>
+      <w:bookmarkEnd w:id="13"/>
+    </w:p>
+    <w:p>
+      <w:pPr>
+        <w:rPr>
+          <w:b/>
+          <w:bCs/>
+        </w:rPr>
+      </w:pPr>
+      <w:r>
+        <w:rPr>
+          <w:b/>
+          <w:bCs/>
+        </w:rPr>
         <w:t>Definition:</w:t>
       </w:r>
     </w:p>
@@ -6254,6 +6402,7 @@
         <w:pStyle w:val="Definition"/>
       </w:pPr>
       <w:r>
+        <w:lastRenderedPageBreak/>
         <w:t xml:space="preserve">Ein </w:t>
       </w:r>
       <w:r>
@@ -6420,9 +6569,8 @@
       <w:pPr>
         <w:pStyle w:val="berschrift3"/>
       </w:pPr>
-      <w:bookmarkStart w:id="14" w:name="_Toc213059428"/>
-      <w:r>
-        <w:lastRenderedPageBreak/>
+      <w:bookmarkStart w:id="14" w:name="_Toc214959991"/>
+      <w:r>
         <w:t>Peripherie:</w:t>
       </w:r>
       <w:r>
@@ -6590,7 +6738,7 @@
           <w:lang w:val="de-AT"/>
         </w:rPr>
       </w:pPr>
-      <w:bookmarkStart w:id="15" w:name="_Toc213059429"/>
+      <w:bookmarkStart w:id="15" w:name="_Toc214959992"/>
       <w:r>
         <w:rPr>
           <w:rFonts w:eastAsia="Times New Roman"/>
@@ -6608,7 +6756,7 @@
         </w:rPr>
       </w:pPr>
       <w:bookmarkStart w:id="16" w:name="_TOC_250066"/>
-      <w:bookmarkStart w:id="17" w:name="_Toc213059430"/>
+      <w:bookmarkStart w:id="17" w:name="_Toc214959993"/>
       <w:r>
         <w:t xml:space="preserve">(Drei) </w:t>
       </w:r>
@@ -6899,6 +7047,7 @@
           <w:rFonts w:eastAsia="Times New Roman"/>
           <w:lang w:val="de-AT"/>
         </w:rPr>
+        <w:lastRenderedPageBreak/>
         <w:t xml:space="preserve">Zeitunabhängige </w:t>
       </w:r>
       <w:r>
@@ -7032,7 +7181,7 @@
           <w:lang w:val="de-AT"/>
         </w:rPr>
       </w:pPr>
-      <w:bookmarkStart w:id="19" w:name="_Toc213059431"/>
+      <w:bookmarkStart w:id="19" w:name="_Toc214959994"/>
       <w:r>
         <w:rPr>
           <w:lang w:val="de-AT"/>
@@ -7072,7 +7221,6 @@
           <w:noProof/>
           <w14:ligatures w14:val="standardContextual"/>
         </w:rPr>
-        <w:lastRenderedPageBreak/>
         <w:drawing>
           <wp:inline distT="0" distB="0" distL="0" distR="0" wp14:anchorId="37F42569" wp14:editId="0194883B">
             <wp:extent cx="3178810" cy="4376622"/>
@@ -7123,6 +7271,72 @@
     </w:p>
     <w:p>
       <w:pPr>
+        <w:pStyle w:val="Definition"/>
+      </w:pPr>
+      <w:r>
+        <w:t>Eine </w:t>
+      </w:r>
+      <w:r>
+        <w:rPr>
+          <w:i/>
+          <w:iCs/>
+        </w:rPr>
+        <w:t>Sample-and-Hold-Schaltung</w:t>
+      </w:r>
+      <w:r>
+        <w:t> (kurz: S&amp;H), im Deutschen auch als Abtast-Halte-Glied bzw. Abtast-Halte-Schaltung bzw. Momentanwertabtastung bezeichnet,</w:t>
+      </w:r>
+      <w:r>
+        <w:t xml:space="preserve"> </w:t>
+      </w:r>
+      <w:r>
+        <w:t>ist eine </w:t>
+      </w:r>
+      <w:hyperlink r:id="rId18" w:tooltip="Elektronik" w:history="1">
+        <w:r>
+          <w:rPr>
+            <w:rFonts w:eastAsiaTheme="majorEastAsia"/>
+          </w:rPr>
+          <w:t>elektronische Vorrichtung</w:t>
+        </w:r>
+      </w:hyperlink>
+      <w:r>
+        <w:t>, die es erlaubt, analoge </w:t>
+      </w:r>
+      <w:hyperlink r:id="rId19" w:history="1">
+        <w:r>
+          <w:rPr>
+            <w:rFonts w:eastAsiaTheme="majorEastAsia"/>
+          </w:rPr>
+          <w:t>Spannungswerte</w:t>
+        </w:r>
+      </w:hyperlink>
+      <w:r>
+        <w:t> kurzzeitig auf einem definierten Wert zu halten</w:t>
+      </w:r>
+    </w:p>
+    <w:p>
+      <w:pPr>
+        <w:pStyle w:val="Textkrper"/>
+      </w:pPr>
+    </w:p>
+    <w:p>
+      <w:pPr>
+        <w:pStyle w:val="Definition"/>
+      </w:pPr>
+      <w:r>
+        <w:rPr>
+          <w:i/>
+          <w:iCs/>
+        </w:rPr>
+        <w:t>isochron</w:t>
+      </w:r>
+      <w:r>
+        <w:t xml:space="preserve"> bedeutet, dass Ereignisse oder Datenübertragungen gleicher Dauer und mit konstantem Intervall stattfinden</w:t>
+      </w:r>
+    </w:p>
+    <w:p>
+      <w:pPr>
         <w:pStyle w:val="berschrift3"/>
         <w:rPr>
           <w:sz w:val="24"/>
@@ -7130,7 +7344,7 @@
           <w:lang w:val="de-AT"/>
         </w:rPr>
       </w:pPr>
-      <w:bookmarkStart w:id="20" w:name="_Toc213059432"/>
+      <w:bookmarkStart w:id="20" w:name="_Toc214959995"/>
       <w:r>
         <w:t>Weitere</w:t>
       </w:r>
@@ -7193,7 +7407,11 @@
         </w:numPr>
       </w:pPr>
       <w:r>
-        <w:t>Power Dissipation/Verlustleistung: Welche Durchschnitts- und/oder Spitzenleistung ist vertretbar, gefordert, nicht zu unterschreiten usw.?</w:t>
+        <w:t xml:space="preserve">Power Dissipation/Verlustleistung: Welche Durchschnitts- und/oder </w:t>
+      </w:r>
+      <w:r>
+        <w:lastRenderedPageBreak/>
+        <w:t>Spitzenleistung ist vertretbar, gefordert, nicht zu unterschreiten usw.?</w:t>
       </w:r>
     </w:p>
     <w:p>
@@ -7210,20 +7428,13 @@
         </w:numPr>
       </w:pPr>
       <w:r>
-        <w:t>Ressourcenminimierung: Nicht nur die Verlustleistung, auch die Siliziumfläche, die sich in Kosten niederschlägt, soll minimiert werden.</w:t>
-      </w:r>
-    </w:p>
-    <w:p>
-      <w:pPr>
-        <w:pStyle w:val="Textkrper"/>
-      </w:pPr>
-    </w:p>
-    <w:p>
-      <w:pPr>
-        <w:pStyle w:val="Textkrper"/>
-      </w:pPr>
-      <w:r>
-        <w:t>Als vorläufiges Fazit kann nun gelten, dass die Entwicklung für eingebettete Systeme bedeutet, eine Entwicklung mit scharfen und unscharfen Randbedingungen durchzuführen.</w:t>
+        <w:t>Ressourcenminimierung: Nicht nur die Verlustleistung, auch die Siliziumfläche</w:t>
+      </w:r>
+      <w:r>
+        <w:t xml:space="preserve"> – oder anders gesagt die Komplexität der Schaltung</w:t>
+      </w:r>
+      <w:r>
+        <w:t>, die sich in Kosten niederschlägt, soll minimiert werden.</w:t>
       </w:r>
     </w:p>
     <w:p>
@@ -7231,7 +7442,7 @@
         <w:pStyle w:val="berschrift2"/>
       </w:pPr>
       <w:bookmarkStart w:id="21" w:name="_TOC_250064"/>
-      <w:bookmarkStart w:id="22" w:name="_Toc213059433"/>
+      <w:bookmarkStart w:id="22" w:name="_Toc214959996"/>
       <w:r>
         <w:t>Design</w:t>
       </w:r>
@@ -7318,15 +7529,7 @@
           <w:szCs w:val="21"/>
           <w:lang w:val="de-AT"/>
         </w:rPr>
-        <w:t xml:space="preserve"> – also den Raum </w:t>
-      </w:r>
-      <w:r>
-        <w:rPr>
-          <w:szCs w:val="21"/>
-          <w:lang w:val="de-AT"/>
-        </w:rPr>
-        <w:lastRenderedPageBreak/>
-        <w:t>aller möglichen Entwurfsvarianten.</w:t>
+        <w:t xml:space="preserve"> – also den Raum aller möglichen Entwurfsvarianten.</w:t>
       </w:r>
     </w:p>
     <w:p>
@@ -7456,7 +7659,7 @@
                     <pic:cNvPicPr/>
                   </pic:nvPicPr>
                   <pic:blipFill>
-                    <a:blip r:embed="rId18"/>
+                    <a:blip r:embed="rId20"/>
                     <a:stretch>
                       <a:fillRect/>
                     </a:stretch>
@@ -7544,6 +7747,7 @@
         </w:numPr>
       </w:pPr>
       <w:r>
+        <w:lastRenderedPageBreak/>
         <w:t>Digitale Signalprozessoren (DSP)</w:t>
       </w:r>
     </w:p>
@@ -7635,39 +7839,215 @@
         <w:pStyle w:val="Textkrper"/>
       </w:pPr>
       <w:r>
-        <w:t>Die Kosten, die hier als Produkt von Siliziumfläche, Verlustleistung und Ausführungszeit genommen werden, variieren über einen Bereich von 8 Zehnerpotenzen, bei den Werten zur Flexibilität, gemessen am Zeitverbrauch für eine Änderung, immerhin noch um 3 Zehnerpotenzen.</w:t>
-      </w:r>
-    </w:p>
-    <w:p>
-      <w:pPr>
-        <w:pStyle w:val="Textkrper"/>
-      </w:pPr>
-    </w:p>
-    <w:p>
-      <w:pPr>
-        <w:pStyle w:val="Textkrper"/>
-      </w:pPr>
-      <w:r>
-        <w:t xml:space="preserve">Dies sagt aus, dass die Implementierung die daraus resultierenden Nebenwirkungen in drastischem Maß beeinflusst. Bei programmierbaren Architekturen ergeben sich immerhin noch 4 Zehnerpotenzen. Leider muss man deutlich sagen, dass sich die Entwicklung für FPGAs deutlich von der für Mikrocontroller unterscheidet (typische </w:t>
-      </w:r>
-      <w:r>
+        <w:t xml:space="preserve">Die Kosten, die hier als Produkt von </w:t>
+      </w:r>
+      <w:r>
+        <w:t>Komplexität</w:t>
+      </w:r>
+      <w:r>
+        <w:t>, Verlustleistung und Ausführungszeit genommen werden, variieren über einen Bereich von 8 Zehnerpotenzen, bei den Werten zur Flexibilität, gemessen am Zeitverbrauch für eine Änderung, immerhin noch um 3 Zehnerpotenzen.</w:t>
+      </w:r>
+    </w:p>
+    <w:p>
+      <w:pPr>
+        <w:pStyle w:val="Textkrper"/>
+      </w:pPr>
+    </w:p>
+    <w:p>
+      <w:pPr>
+        <w:pStyle w:val="Textkrper"/>
+      </w:pPr>
+      <w:r>
+        <w:t xml:space="preserve">Dies sagt aus, dass die Implementierung die daraus resultierenden Nebenwirkungen in drastischem Maß beeinflusst. Bei programmierbaren Architekturen ergeben sich immerhin noch 4 Zehnerpotenzen. Leider muss man deutlich sagen, dass sich die Entwicklung für FPGAs deutlich von der für Mikrocontroller unterscheidet (typische Programmiersprache: VHDL versus C, Programmiermodell: parallel versus </w:t>
+      </w:r>
+      <w:proofErr w:type="gramStart"/>
+      <w:r>
+        <w:t>sequentiell</w:t>
+      </w:r>
+      <w:proofErr w:type="gramEnd"/>
+      <w:r>
+        <w:t>).</w:t>
+      </w:r>
+    </w:p>
+    <w:p>
+      <w:pPr>
+        <w:pStyle w:val="Textkrper"/>
+      </w:pPr>
+    </w:p>
+    <w:p>
+      <w:pPr>
+        <w:pStyle w:val="Textkrper"/>
+      </w:pPr>
+    </w:p>
+    <w:p>
+      <w:pPr>
+        <w:pStyle w:val="Textkrper"/>
+      </w:pPr>
+      <w:r>
+        <w:t>Vergleiche unser Beispiel aus dem Unterricht mit der Aufgabenstellung: LED leuchtet bei Überschreitung einer Kraft von 3 Newton.</w:t>
+      </w:r>
+    </w:p>
+    <w:p>
+      <w:pPr>
+        <w:pStyle w:val="Textkrper"/>
+      </w:pPr>
+    </w:p>
+    <w:p>
+      <w:pPr>
+        <w:pStyle w:val="Textkrper"/>
+      </w:pPr>
+      <w:r>
+        <w:t>Umsetzung</w:t>
+      </w:r>
+      <w:r>
+        <w:t xml:space="preserve"> – „</w:t>
+      </w:r>
+      <w:r>
+        <w:t>Fully-</w:t>
+      </w:r>
+      <w:proofErr w:type="spellStart"/>
+      <w:r>
+        <w:t>Customized</w:t>
+      </w:r>
+      <w:proofErr w:type="spellEnd"/>
+      <w:r>
+        <w:t xml:space="preserve"> Integrated </w:t>
+      </w:r>
+      <w:proofErr w:type="spellStart"/>
+      <w:r>
+        <w:t>Circuits</w:t>
+      </w:r>
+      <w:proofErr w:type="spellEnd"/>
+      <w:r>
+        <w:t xml:space="preserve">“ – elektronische Schaltung ohne Softwareanteil </w:t>
+      </w:r>
+    </w:p>
+    <w:p>
+      <w:pPr>
+        <w:pStyle w:val="Textkrper"/>
+      </w:pPr>
+    </w:p>
+    <w:p>
+      <w:pPr>
+        <w:pStyle w:val="Textkrper"/>
+      </w:pPr>
+      <w:r>
+        <w:rPr>
+          <w:noProof/>
+        </w:rPr>
+        <w:drawing>
+          <wp:inline distT="0" distB="0" distL="0" distR="0" wp14:anchorId="7DD5A35A" wp14:editId="465571F0">
+            <wp:extent cx="3663800" cy="2526030"/>
+            <wp:effectExtent l="0" t="0" r="0" b="7620"/>
+            <wp:docPr id="1402437880" name="Grafik 1" descr="Ein Bild, das Elektronik enthält.&#10;&#10;KI-generierte Inhalte können fehlerhaft sein."/>
+            <wp:cNvGraphicFramePr>
+              <a:graphicFrameLocks xmlns:a="http://schemas.openxmlformats.org/drawingml/2006/main" noChangeAspect="1"/>
+            </wp:cNvGraphicFramePr>
+            <a:graphic xmlns:a="http://schemas.openxmlformats.org/drawingml/2006/main">
+              <a:graphicData uri="http://schemas.openxmlformats.org/drawingml/2006/picture">
+                <pic:pic xmlns:pic="http://schemas.openxmlformats.org/drawingml/2006/picture">
+                  <pic:nvPicPr>
+                    <pic:cNvPr id="1402437880" name="Grafik 1" descr="Ein Bild, das Elektronik enthält.&#10;&#10;KI-generierte Inhalte können fehlerhaft sein."/>
+                    <pic:cNvPicPr/>
+                  </pic:nvPicPr>
+                  <pic:blipFill>
+                    <a:blip r:embed="rId21"/>
+                    <a:stretch>
+                      <a:fillRect/>
+                    </a:stretch>
+                  </pic:blipFill>
+                  <pic:spPr>
+                    <a:xfrm>
+                      <a:off x="0" y="0"/>
+                      <a:ext cx="3670519" cy="2530662"/>
+                    </a:xfrm>
+                    <a:prstGeom prst="rect">
+                      <a:avLst/>
+                    </a:prstGeom>
+                  </pic:spPr>
+                </pic:pic>
+              </a:graphicData>
+            </a:graphic>
+          </wp:inline>
+        </w:drawing>
+      </w:r>
+    </w:p>
+    <w:p>
+      <w:pPr>
+        <w:pStyle w:val="Textkrper"/>
+      </w:pPr>
+    </w:p>
+    <w:p>
+      <w:pPr>
+        <w:pStyle w:val="Textkrper"/>
+      </w:pPr>
+      <w:r>
+        <w:t>Umsetzung – „</w:t>
+      </w:r>
+      <w:r>
+        <w:t>General-Purpose Prozessoren</w:t>
+      </w:r>
+      <w:r>
+        <w:t xml:space="preserve">“ mit Arduino UNO – elektronische Schaltung mit hohem Softwareanteil </w:t>
+      </w:r>
+    </w:p>
+    <w:p>
+      <w:pPr>
+        <w:pStyle w:val="Textkrper"/>
+      </w:pPr>
+    </w:p>
+    <w:p>
+      <w:pPr>
+        <w:pStyle w:val="Textkrper"/>
+      </w:pPr>
+      <w:r>
+        <w:rPr>
+          <w:noProof/>
+          <w14:ligatures w14:val="standardContextual"/>
+        </w:rPr>
         <w:lastRenderedPageBreak/>
-        <w:t xml:space="preserve">Programmiersprache: VHDL versus C, Programmiermodell: parallel versus </w:t>
-      </w:r>
-      <w:proofErr w:type="gramStart"/>
-      <w:r>
-        <w:t>sequentiell</w:t>
-      </w:r>
-      <w:proofErr w:type="gramEnd"/>
-      <w:r>
-        <w:t>).</w:t>
+        <w:drawing>
+          <wp:inline distT="0" distB="0" distL="0" distR="0" wp14:anchorId="6C942B57" wp14:editId="45D97673">
+            <wp:extent cx="5396230" cy="2441575"/>
+            <wp:effectExtent l="0" t="0" r="0" b="0"/>
+            <wp:docPr id="663482087" name="Grafik 1" descr="Ein Bild, das Text, Screenshot, Diagramm enthält.&#10;&#10;KI-generierte Inhalte können fehlerhaft sein."/>
+            <wp:cNvGraphicFramePr>
+              <a:graphicFrameLocks xmlns:a="http://schemas.openxmlformats.org/drawingml/2006/main" noChangeAspect="1"/>
+            </wp:cNvGraphicFramePr>
+            <a:graphic xmlns:a="http://schemas.openxmlformats.org/drawingml/2006/main">
+              <a:graphicData uri="http://schemas.openxmlformats.org/drawingml/2006/picture">
+                <pic:pic xmlns:pic="http://schemas.openxmlformats.org/drawingml/2006/picture">
+                  <pic:nvPicPr>
+                    <pic:cNvPr id="663482087" name="Grafik 1" descr="Ein Bild, das Text, Screenshot, Diagramm enthält.&#10;&#10;KI-generierte Inhalte können fehlerhaft sein."/>
+                    <pic:cNvPicPr/>
+                  </pic:nvPicPr>
+                  <pic:blipFill>
+                    <a:blip r:embed="rId22"/>
+                    <a:stretch>
+                      <a:fillRect/>
+                    </a:stretch>
+                  </pic:blipFill>
+                  <pic:spPr>
+                    <a:xfrm>
+                      <a:off x="0" y="0"/>
+                      <a:ext cx="5396230" cy="2441575"/>
+                    </a:xfrm>
+                    <a:prstGeom prst="rect">
+                      <a:avLst/>
+                    </a:prstGeom>
+                  </pic:spPr>
+                </pic:pic>
+              </a:graphicData>
+            </a:graphic>
+          </wp:inline>
+        </w:drawing>
       </w:r>
     </w:p>
     <w:p>
       <w:pPr>
         <w:pStyle w:val="berschrift1"/>
       </w:pPr>
-      <w:bookmarkStart w:id="23" w:name="_Toc213059434"/>
+      <w:bookmarkStart w:id="23" w:name="_Toc214959997"/>
       <w:r>
         <w:lastRenderedPageBreak/>
         <w:t>Echtzeitsysteme</w:t>
@@ -7678,7 +8058,7 @@
       <w:pPr>
         <w:pStyle w:val="berschrift2"/>
       </w:pPr>
-      <w:bookmarkStart w:id="24" w:name="_Toc213059435"/>
+      <w:bookmarkStart w:id="24" w:name="_Toc214959998"/>
       <w:r>
         <w:t>Definitionen</w:t>
       </w:r>
@@ -8269,7 +8649,7 @@
         </w:rPr>
       </w:pPr>
       <w:bookmarkStart w:id="25" w:name="_TOC_250060"/>
-      <w:bookmarkStart w:id="26" w:name="_Toc213059436"/>
+      <w:bookmarkStart w:id="26" w:name="_Toc214959999"/>
       <w:r>
         <w:lastRenderedPageBreak/>
         <w:t>Ereignissteuerung</w:t>
@@ -8379,7 +8759,7 @@
       <w:pPr>
         <w:pStyle w:val="berschrift3"/>
       </w:pPr>
-      <w:bookmarkStart w:id="27" w:name="_Toc213059437"/>
+      <w:bookmarkStart w:id="27" w:name="_Toc214960000"/>
       <w:r>
         <w:t>Ereignisgesteuerte Systeme</w:t>
       </w:r>
@@ -8431,7 +8811,7 @@
       <w:pPr>
         <w:pStyle w:val="berschrift3"/>
       </w:pPr>
-      <w:bookmarkStart w:id="28" w:name="_Toc213059438"/>
+      <w:bookmarkStart w:id="28" w:name="_Toc214960001"/>
       <w:r>
         <w:t>Zeitgesteuerte Systeme</w:t>
       </w:r>
@@ -8840,11 +9220,19 @@
       <w:r>
         <w:t>(</w:t>
       </w:r>
+      <w:proofErr w:type="spellStart"/>
       <w:r>
         <w:rPr>
           <w:i/>
         </w:rPr>
-        <w:t>Reaction Time</w:t>
+        <w:t>Reaction</w:t>
+      </w:r>
+      <w:proofErr w:type="spellEnd"/>
+      <w:r>
+        <w:rPr>
+          <w:i/>
+        </w:rPr>
+        <w:t xml:space="preserve"> Time</w:t>
       </w:r>
       <w:r>
         <w:t>) ist diejenige Zeit, die vom</w:t>
@@ -8958,7 +9346,11 @@
         <w:t>bis wann</w:t>
       </w:r>
       <w:r>
-        <w:t xml:space="preserve"> darauf reagiert werden muss.</w:t>
+        <w:t xml:space="preserve"> darauf </w:t>
+      </w:r>
+      <w:r>
+        <w:lastRenderedPageBreak/>
+        <w:t>reagiert werden muss.</w:t>
       </w:r>
     </w:p>
     <w:p>
@@ -8966,9 +9358,8 @@
         <w:pStyle w:val="berschrift2"/>
       </w:pPr>
       <w:bookmarkStart w:id="29" w:name="_TOC_250059"/>
-      <w:bookmarkStart w:id="30" w:name="_Toc213059439"/>
-      <w:r>
-        <w:lastRenderedPageBreak/>
+      <w:bookmarkStart w:id="30" w:name="_Toc214960002"/>
+      <w:r>
         <w:t>Bemerkungen</w:t>
       </w:r>
       <w:r>
@@ -9081,7 +9472,7 @@
                     <pic:cNvPicPr/>
                   </pic:nvPicPr>
                   <pic:blipFill>
-                    <a:blip r:embed="rId19"/>
+                    <a:blip r:embed="rId23"/>
                     <a:stretch>
                       <a:fillRect/>
                     </a:stretch>
@@ -9120,7 +9511,7 @@
         <w:pStyle w:val="Textkrper"/>
         <w:sectPr>
           <w:pgSz w:w="11900" w:h="16840"/>
-          <w:pgMar w:top="1940" w:right="1700" w:bottom="280" w:left="1700" w:header="2105" w:footer="0" w:gutter="0"/>
+          <w:pgMar w:top="1418" w:right="1701" w:bottom="1134" w:left="1701" w:header="2104" w:footer="0" w:gutter="0"/>
           <w:cols w:space="720"/>
         </w:sectPr>
       </w:pPr>
@@ -9147,9 +9538,11 @@
       <w:pPr>
         <w:pStyle w:val="berschrift2"/>
       </w:pPr>
+      <w:bookmarkStart w:id="31" w:name="_Toc214960003"/>
       <w:r>
         <w:t>Nebenläufigkeit</w:t>
       </w:r>
+      <w:bookmarkEnd w:id="31"/>
     </w:p>
     <w:p>
       <w:pPr>
@@ -9349,15 +9742,7 @@
         <w:t xml:space="preserve">Multitasking </w:t>
       </w:r>
       <w:r>
-        <w:t xml:space="preserve">wird allgemein die Fähigkeit von Software (beispielsweise Be- </w:t>
-      </w:r>
-      <w:proofErr w:type="spellStart"/>
-      <w:r>
-        <w:t>triebssystemen</w:t>
-      </w:r>
-      <w:proofErr w:type="spellEnd"/>
-      <w:r>
-        <w:t>) bezeichnet, mehrere Aufgaben scheinbar gleichzeitig zu erfüllen.</w:t>
+        <w:t>wird allgemein die Fähigkeit von Software (beispielsweise Betriebssystemen) bezeichnet, mehrere Aufgaben scheinbar gleichzeitig zu erfüllen.</w:t>
       </w:r>
     </w:p>
     <w:p>
@@ -9547,7 +9932,7 @@
       </w:r>
     </w:p>
     <w:sectPr>
-      <w:footerReference w:type="default" r:id="rId20"/>
+      <w:footerReference w:type="default" r:id="rId24"/>
       <w:pgSz w:w="11906" w:h="16838" w:code="9"/>
       <w:pgMar w:top="1418" w:right="1418" w:bottom="1134" w:left="1418" w:header="680" w:footer="680" w:gutter="0"/>
       <w:cols w:space="708"/>
@@ -10031,6 +10416,119 @@
     </w:lvl>
   </w:abstractNum>
   <w:abstractNum w:abstractNumId="3" w15:restartNumberingAfterBreak="0">
+    <w:nsid w:val="1C6C1F85"/>
+    <w:multiLevelType w:val="hybridMultilevel"/>
+    <w:tmpl w:val="C2C0DA6C"/>
+    <w:lvl w:ilvl="0" w:tplc="0C070001">
+      <w:start w:val="1"/>
+      <w:numFmt w:val="bullet"/>
+      <w:lvlText w:val=""/>
+      <w:lvlJc w:val="left"/>
+      <w:pPr>
+        <w:ind w:left="720" w:hanging="360"/>
+      </w:pPr>
+      <w:rPr>
+        <w:rFonts w:ascii="Symbol" w:hAnsi="Symbol" w:hint="default"/>
+      </w:rPr>
+    </w:lvl>
+    <w:lvl w:ilvl="1" w:tplc="0C070003" w:tentative="1">
+      <w:start w:val="1"/>
+      <w:numFmt w:val="bullet"/>
+      <w:lvlText w:val="o"/>
+      <w:lvlJc w:val="left"/>
+      <w:pPr>
+        <w:ind w:left="1440" w:hanging="360"/>
+      </w:pPr>
+      <w:rPr>
+        <w:rFonts w:ascii="Courier New" w:hAnsi="Courier New" w:cs="Courier New" w:hint="default"/>
+      </w:rPr>
+    </w:lvl>
+    <w:lvl w:ilvl="2" w:tplc="0C070005" w:tentative="1">
+      <w:start w:val="1"/>
+      <w:numFmt w:val="bullet"/>
+      <w:lvlText w:val=""/>
+      <w:lvlJc w:val="left"/>
+      <w:pPr>
+        <w:ind w:left="2160" w:hanging="360"/>
+      </w:pPr>
+      <w:rPr>
+        <w:rFonts w:ascii="Wingdings" w:hAnsi="Wingdings" w:hint="default"/>
+      </w:rPr>
+    </w:lvl>
+    <w:lvl w:ilvl="3" w:tplc="0C070001" w:tentative="1">
+      <w:start w:val="1"/>
+      <w:numFmt w:val="bullet"/>
+      <w:lvlText w:val=""/>
+      <w:lvlJc w:val="left"/>
+      <w:pPr>
+        <w:ind w:left="2880" w:hanging="360"/>
+      </w:pPr>
+      <w:rPr>
+        <w:rFonts w:ascii="Symbol" w:hAnsi="Symbol" w:hint="default"/>
+      </w:rPr>
+    </w:lvl>
+    <w:lvl w:ilvl="4" w:tplc="0C070003" w:tentative="1">
+      <w:start w:val="1"/>
+      <w:numFmt w:val="bullet"/>
+      <w:lvlText w:val="o"/>
+      <w:lvlJc w:val="left"/>
+      <w:pPr>
+        <w:ind w:left="3600" w:hanging="360"/>
+      </w:pPr>
+      <w:rPr>
+        <w:rFonts w:ascii="Courier New" w:hAnsi="Courier New" w:cs="Courier New" w:hint="default"/>
+      </w:rPr>
+    </w:lvl>
+    <w:lvl w:ilvl="5" w:tplc="0C070005" w:tentative="1">
+      <w:start w:val="1"/>
+      <w:numFmt w:val="bullet"/>
+      <w:lvlText w:val=""/>
+      <w:lvlJc w:val="left"/>
+      <w:pPr>
+        <w:ind w:left="4320" w:hanging="360"/>
+      </w:pPr>
+      <w:rPr>
+        <w:rFonts w:ascii="Wingdings" w:hAnsi="Wingdings" w:hint="default"/>
+      </w:rPr>
+    </w:lvl>
+    <w:lvl w:ilvl="6" w:tplc="0C070001" w:tentative="1">
+      <w:start w:val="1"/>
+      <w:numFmt w:val="bullet"/>
+      <w:lvlText w:val=""/>
+      <w:lvlJc w:val="left"/>
+      <w:pPr>
+        <w:ind w:left="5040" w:hanging="360"/>
+      </w:pPr>
+      <w:rPr>
+        <w:rFonts w:ascii="Symbol" w:hAnsi="Symbol" w:hint="default"/>
+      </w:rPr>
+    </w:lvl>
+    <w:lvl w:ilvl="7" w:tplc="0C070003" w:tentative="1">
+      <w:start w:val="1"/>
+      <w:numFmt w:val="bullet"/>
+      <w:lvlText w:val="o"/>
+      <w:lvlJc w:val="left"/>
+      <w:pPr>
+        <w:ind w:left="5760" w:hanging="360"/>
+      </w:pPr>
+      <w:rPr>
+        <w:rFonts w:ascii="Courier New" w:hAnsi="Courier New" w:cs="Courier New" w:hint="default"/>
+      </w:rPr>
+    </w:lvl>
+    <w:lvl w:ilvl="8" w:tplc="0C070005" w:tentative="1">
+      <w:start w:val="1"/>
+      <w:numFmt w:val="bullet"/>
+      <w:lvlText w:val=""/>
+      <w:lvlJc w:val="left"/>
+      <w:pPr>
+        <w:ind w:left="6480" w:hanging="360"/>
+      </w:pPr>
+      <w:rPr>
+        <w:rFonts w:ascii="Wingdings" w:hAnsi="Wingdings" w:hint="default"/>
+      </w:rPr>
+    </w:lvl>
+  </w:abstractNum>
+  <w:abstractNum w:abstractNumId="4" w15:restartNumberingAfterBreak="0">
     <w:nsid w:val="1FD97263"/>
     <w:multiLevelType w:val="multilevel"/>
     <w:tmpl w:val="04F6ACD0"/>
@@ -10179,7 +10677,7 @@
       </w:rPr>
     </w:lvl>
   </w:abstractNum>
-  <w:abstractNum w:abstractNumId="4" w15:restartNumberingAfterBreak="0">
+  <w:abstractNum w:abstractNumId="5" w15:restartNumberingAfterBreak="0">
     <w:nsid w:val="230E0DD5"/>
     <w:multiLevelType w:val="multilevel"/>
     <w:tmpl w:val="AEF0CC10"/>
@@ -10328,7 +10826,7 @@
       </w:rPr>
     </w:lvl>
   </w:abstractNum>
-  <w:abstractNum w:abstractNumId="5" w15:restartNumberingAfterBreak="0">
+  <w:abstractNum w:abstractNumId="6" w15:restartNumberingAfterBreak="0">
     <w:nsid w:val="26B356F0"/>
     <w:multiLevelType w:val="multilevel"/>
     <w:tmpl w:val="EF1A638E"/>
@@ -10485,7 +10983,7 @@
       </w:rPr>
     </w:lvl>
   </w:abstractNum>
-  <w:abstractNum w:abstractNumId="6" w15:restartNumberingAfterBreak="0">
+  <w:abstractNum w:abstractNumId="7" w15:restartNumberingAfterBreak="0">
     <w:nsid w:val="2A66478C"/>
     <w:multiLevelType w:val="multilevel"/>
     <w:tmpl w:val="16B46D5A"/>
@@ -10634,7 +11132,7 @@
       </w:rPr>
     </w:lvl>
   </w:abstractNum>
-  <w:abstractNum w:abstractNumId="7" w15:restartNumberingAfterBreak="0">
+  <w:abstractNum w:abstractNumId="8" w15:restartNumberingAfterBreak="0">
     <w:nsid w:val="321F0737"/>
     <w:multiLevelType w:val="hybridMultilevel"/>
     <w:tmpl w:val="07FCC0E8"/>
@@ -10747,7 +11245,7 @@
       </w:rPr>
     </w:lvl>
   </w:abstractNum>
-  <w:abstractNum w:abstractNumId="8" w15:restartNumberingAfterBreak="0">
+  <w:abstractNum w:abstractNumId="9" w15:restartNumberingAfterBreak="0">
     <w:nsid w:val="42A61077"/>
     <w:multiLevelType w:val="hybridMultilevel"/>
     <w:tmpl w:val="A40AB5B0"/>
@@ -10868,7 +11366,7 @@
       </w:rPr>
     </w:lvl>
   </w:abstractNum>
-  <w:abstractNum w:abstractNumId="9" w15:restartNumberingAfterBreak="0">
+  <w:abstractNum w:abstractNumId="10" w15:restartNumberingAfterBreak="0">
     <w:nsid w:val="44CB64F9"/>
     <w:multiLevelType w:val="multilevel"/>
     <w:tmpl w:val="DF961C9E"/>
@@ -11017,7 +11515,7 @@
       </w:rPr>
     </w:lvl>
   </w:abstractNum>
-  <w:abstractNum w:abstractNumId="10" w15:restartNumberingAfterBreak="0">
+  <w:abstractNum w:abstractNumId="11" w15:restartNumberingAfterBreak="0">
     <w:nsid w:val="50C13BB3"/>
     <w:multiLevelType w:val="hybridMultilevel"/>
     <w:tmpl w:val="DED42B7C"/>
@@ -11138,7 +11636,7 @@
       </w:rPr>
     </w:lvl>
   </w:abstractNum>
-  <w:abstractNum w:abstractNumId="11" w15:restartNumberingAfterBreak="0">
+  <w:abstractNum w:abstractNumId="12" w15:restartNumberingAfterBreak="0">
     <w:nsid w:val="59CA701B"/>
     <w:multiLevelType w:val="multilevel"/>
     <w:tmpl w:val="F802F084"/>
@@ -11287,7 +11785,7 @@
       </w:rPr>
     </w:lvl>
   </w:abstractNum>
-  <w:abstractNum w:abstractNumId="12" w15:restartNumberingAfterBreak="0">
+  <w:abstractNum w:abstractNumId="13" w15:restartNumberingAfterBreak="0">
     <w:nsid w:val="5F2302BA"/>
     <w:multiLevelType w:val="hybridMultilevel"/>
     <w:tmpl w:val="98F2F0B4"/>
@@ -11400,7 +11898,7 @@
       </w:rPr>
     </w:lvl>
   </w:abstractNum>
-  <w:abstractNum w:abstractNumId="13" w15:restartNumberingAfterBreak="0">
+  <w:abstractNum w:abstractNumId="14" w15:restartNumberingAfterBreak="0">
     <w:nsid w:val="751B70A5"/>
     <w:multiLevelType w:val="multilevel"/>
     <w:tmpl w:val="65303C3E"/>
@@ -11549,7 +12047,7 @@
       </w:rPr>
     </w:lvl>
   </w:abstractNum>
-  <w:abstractNum w:abstractNumId="14" w15:restartNumberingAfterBreak="0">
+  <w:abstractNum w:abstractNumId="15" w15:restartNumberingAfterBreak="0">
     <w:nsid w:val="7C3A15D8"/>
     <w:multiLevelType w:val="hybridMultilevel"/>
     <w:tmpl w:val="8AC4E5E4"/>
@@ -11670,7 +12168,7 @@
       </w:rPr>
     </w:lvl>
   </w:abstractNum>
-  <w:abstractNum w:abstractNumId="15" w15:restartNumberingAfterBreak="0">
+  <w:abstractNum w:abstractNumId="16" w15:restartNumberingAfterBreak="0">
     <w:nsid w:val="7C8A1AC1"/>
     <w:multiLevelType w:val="multilevel"/>
     <w:tmpl w:val="2C18F7DA"/>
@@ -11820,52 +12318,55 @@
     </w:lvl>
   </w:abstractNum>
   <w:num w:numId="1" w16cid:durableId="1110202956">
-    <w:abstractNumId w:val="6"/>
+    <w:abstractNumId w:val="7"/>
   </w:num>
   <w:num w:numId="2" w16cid:durableId="995180847">
-    <w:abstractNumId w:val="11"/>
+    <w:abstractNumId w:val="12"/>
   </w:num>
   <w:num w:numId="3" w16cid:durableId="543640584">
-    <w:abstractNumId w:val="3"/>
+    <w:abstractNumId w:val="4"/>
   </w:num>
   <w:num w:numId="4" w16cid:durableId="1209686064">
     <w:abstractNumId w:val="0"/>
   </w:num>
   <w:num w:numId="5" w16cid:durableId="509032407">
-    <w:abstractNumId w:val="4"/>
+    <w:abstractNumId w:val="5"/>
   </w:num>
   <w:num w:numId="6" w16cid:durableId="1312442671">
-    <w:abstractNumId w:val="13"/>
+    <w:abstractNumId w:val="14"/>
   </w:num>
   <w:num w:numId="7" w16cid:durableId="1511525783">
     <w:abstractNumId w:val="1"/>
   </w:num>
   <w:num w:numId="8" w16cid:durableId="2116443522">
-    <w:abstractNumId w:val="8"/>
+    <w:abstractNumId w:val="9"/>
   </w:num>
   <w:num w:numId="9" w16cid:durableId="1224679792">
-    <w:abstractNumId w:val="14"/>
+    <w:abstractNumId w:val="15"/>
   </w:num>
   <w:num w:numId="10" w16cid:durableId="1951038940">
-    <w:abstractNumId w:val="5"/>
+    <w:abstractNumId w:val="6"/>
   </w:num>
   <w:num w:numId="11" w16cid:durableId="353461099">
-    <w:abstractNumId w:val="9"/>
+    <w:abstractNumId w:val="10"/>
   </w:num>
   <w:num w:numId="12" w16cid:durableId="2075469346">
-    <w:abstractNumId w:val="10"/>
+    <w:abstractNumId w:val="11"/>
   </w:num>
   <w:num w:numId="13" w16cid:durableId="1493638502">
     <w:abstractNumId w:val="2"/>
   </w:num>
   <w:num w:numId="14" w16cid:durableId="26293290">
-    <w:abstractNumId w:val="15"/>
+    <w:abstractNumId w:val="16"/>
   </w:num>
   <w:num w:numId="15" w16cid:durableId="1151555888">
-    <w:abstractNumId w:val="12"/>
+    <w:abstractNumId w:val="13"/>
   </w:num>
   <w:num w:numId="16" w16cid:durableId="1115825972">
-    <w:abstractNumId w:val="7"/>
+    <w:abstractNumId w:val="8"/>
+  </w:num>
+  <w:num w:numId="17" w16cid:durableId="1353189513">
+    <w:abstractNumId w:val="3"/>
   </w:num>
 </w:numbering>
 </file>
@@ -12314,11 +12815,11 @@
     <w:uiPriority w:val="9"/>
     <w:unhideWhenUsed/>
     <w:qFormat/>
-    <w:rsid w:val="00F26C3D"/>
+    <w:rsid w:val="00AD207D"/>
     <w:pPr>
       <w:keepNext/>
       <w:keepLines/>
-      <w:spacing w:before="160" w:after="80"/>
+      <w:spacing w:before="360" w:after="80"/>
       <w:outlineLvl w:val="1"/>
     </w:pPr>
     <w:rPr>
@@ -12528,7 +13029,7 @@
     <w:basedOn w:val="Absatz-Standardschriftart"/>
     <w:link w:val="berschrift2"/>
     <w:uiPriority w:val="9"/>
-    <w:rsid w:val="00F26C3D"/>
+    <w:rsid w:val="00AD207D"/>
     <w:rPr>
       <w:rFonts w:asciiTheme="majorHAnsi" w:eastAsiaTheme="majorEastAsia" w:hAnsiTheme="majorHAnsi" w:cstheme="majorBidi"/>
       <w:color w:val="0F4761" w:themeColor="accent1" w:themeShade="BF"/>
@@ -12995,7 +13496,7 @@
     <w:autoRedefine/>
     <w:uiPriority w:val="39"/>
     <w:unhideWhenUsed/>
-    <w:rsid w:val="00B01F17"/>
+    <w:rsid w:val="00AD207D"/>
     <w:pPr>
       <w:tabs>
         <w:tab w:val="right" w:leader="dot" w:pos="9062"/>
@@ -13069,6 +13570,18 @@
     <w:rPr>
       <w:sz w:val="24"/>
       <w:szCs w:val="24"/>
+    </w:rPr>
+  </w:style>
+  <w:style w:type="character" w:styleId="NichtaufgelsteErwhnung">
+    <w:name w:val="Unresolved Mention"/>
+    <w:basedOn w:val="Absatz-Standardschriftart"/>
+    <w:uiPriority w:val="99"/>
+    <w:semiHidden/>
+    <w:unhideWhenUsed/>
+    <w:rsid w:val="005E1B42"/>
+    <w:rPr>
+      <w:color w:val="605E5C"/>
+      <w:shd w:val="clear" w:color="auto" w:fill="E1DFDD"/>
     </w:rPr>
   </w:style>
 </w:styles>

--- a/y-4/CC/script/Embedded Systems Grundlagen.docx
+++ b/y-4/CC/script/Embedded Systems Grundlagen.docx
@@ -2794,25 +2794,25 @@
           <w:bCs/>
           <w:i/>
         </w:rPr>
+        <w:t>Interaktive Systeme</w:t>
+      </w:r>
+      <w:r>
+        <w:rPr>
+          <w:i/>
+        </w:rPr>
+        <w:t xml:space="preserve"> </w:t>
+      </w:r>
+      <w:r>
+        <w:t>erzeugen Ausgaben nicht nur erst dann, wenn sie terminieren, sondern sie interagieren und synchronisieren stetig mit ihrer Umgebung. Wichtig</w:t>
+      </w:r>
+      <w:r>
+        <w:rPr>
+          <w:spacing w:val="-1"/>
+        </w:rPr>
+        <w:t xml:space="preserve"> </w:t>
+      </w:r>
+      <w:r>
         <w:lastRenderedPageBreak/>
-        <w:t>Interaktive Systeme</w:t>
-      </w:r>
-      <w:r>
-        <w:rPr>
-          <w:i/>
-        </w:rPr>
-        <w:t xml:space="preserve"> </w:t>
-      </w:r>
-      <w:r>
-        <w:t>erzeugen Ausgaben nicht nur erst dann, wenn sie terminieren, sondern sie interagieren und synchronisieren stetig mit ihrer Umgebung. Wichtig</w:t>
-      </w:r>
-      <w:r>
-        <w:rPr>
-          <w:spacing w:val="-1"/>
-        </w:rPr>
-        <w:t xml:space="preserve"> </w:t>
-      </w:r>
-      <w:r>
         <w:t>hierbei</w:t>
       </w:r>
       <w:r>
@@ -3549,6 +3549,7 @@
           <w:bCs/>
           <w:lang w:val="de-AT"/>
         </w:rPr>
+        <w:lastRenderedPageBreak/>
         <w:t>Keine Zufallseinflüsse:</w:t>
       </w:r>
       <w:r>
@@ -4458,7 +4459,15 @@
           <w:sz w:val="24"/>
           <w:szCs w:val="24"/>
         </w:rPr>
-        <w:t>: Während anfänglich alle Applikationen für eingebettete Systeme als monolithische Systeme aufgebaut wurden, verlagert sich dies zunehmend in Richtung verteilte Systeme. Hier sind besondere Anforderungen zu erfüllen, wenn es um Echtzeitfähigkeit geht.</w:t>
+        <w:t xml:space="preserve">: Während anfänglich alle Applikationen für eingebettete </w:t>
+      </w:r>
+      <w:r>
+        <w:rPr>
+          <w:sz w:val="24"/>
+          <w:szCs w:val="24"/>
+        </w:rPr>
+        <w:lastRenderedPageBreak/>
+        <w:t>Systeme als monolithische Systeme aufgebaut wurden, verlagert sich dies zunehmend in Richtung verteilte Systeme. Hier sind besondere Anforderungen zu erfüllen, wenn es um Echtzeitfähigkeit geht.</w:t>
       </w:r>
     </w:p>
     <w:p>
@@ -5002,7 +5011,11 @@
         <w:t xml:space="preserve">logische Aufbau </w:t>
       </w:r>
       <w:r>
-        <w:t>der eingebetteten Systeme ist jedoch recht einheitlich, in der Regel können 5 strukturelle Bestandteile identifiziert werden:</w:t>
+        <w:t xml:space="preserve">der eingebetteten Systeme ist jedoch recht einheitlich, in der Regel </w:t>
+      </w:r>
+      <w:r>
+        <w:lastRenderedPageBreak/>
+        <w:t>können 5 strukturelle Bestandteile identifiziert werden:</w:t>
       </w:r>
     </w:p>
     <w:p>
@@ -5578,11 +5591,7 @@
         <w:jc w:val="both"/>
       </w:pPr>
       <w:r>
-        <w:t>Dieses Bild zeigt die geschlossene Wirkungskette, die ein eingebettetes System einschließlich der Umgebung bildet. Der zu regelnde oder steuernde Prozess ist über Sensoren und Aktoren an das Steuergerät gekoppelt und kommuniziert mit diesem darüber. Sensoren und Aktoren fasst man unter dem (aus dem Von-</w:t>
-      </w:r>
-      <w:r>
-        <w:lastRenderedPageBreak/>
-        <w:t>Neumann-Modell bekannten) Begriff Peripherie (</w:t>
+        <w:t>Dieses Bild zeigt die geschlossene Wirkungskette, die ein eingebettetes System einschließlich der Umgebung bildet. Der zu regelnde oder steuernde Prozess ist über Sensoren und Aktoren an das Steuergerät gekoppelt und kommuniziert mit diesem darüber. Sensoren und Aktoren fasst man unter dem (aus dem Von-Neumann-Modell bekannten) Begriff Peripherie (</w:t>
       </w:r>
       <w:proofErr w:type="spellStart"/>
       <w:r>
@@ -5708,6 +5717,7 @@
       </w:pPr>
       <w:bookmarkStart w:id="10" w:name="_Toc214959987"/>
       <w:r>
+        <w:lastRenderedPageBreak/>
         <w:t>Kontrolleinheit</w:t>
       </w:r>
       <w:bookmarkEnd w:id="10"/>
@@ -5959,11 +5969,7 @@
       </w:r>
       <w:proofErr w:type="spellEnd"/>
       <w:r>
-        <w:t xml:space="preserve">. Man beachte, dass mit technischen Mitteln sowohl die Abtastfrequenz als auch die Auflösung </w:t>
-      </w:r>
-      <w:r>
-        <w:lastRenderedPageBreak/>
-        <w:t>zwar ”beliebig“ verbessert werden kann, aber niemals kontinuierliche Werte erreicht werden. In eingebetteten Systemen werden diese Werte den Erfordernissen der Applikation angepasst.</w:t>
+        <w:t>. Man beachte, dass mit technischen Mitteln sowohl die Abtastfrequenz als auch die Auflösung zwar ”beliebig“ verbessert werden kann, aber niemals kontinuierliche Werte erreicht werden. In eingebetteten Systemen werden diese Werte den Erfordernissen der Applikation angepasst.</w:t>
       </w:r>
     </w:p>
     <w:p>
@@ -5985,6 +5991,7 @@
         <w:rPr>
           <w:noProof/>
         </w:rPr>
+        <w:lastRenderedPageBreak/>
         <w:drawing>
           <wp:inline distT="0" distB="0" distL="0" distR="0" wp14:anchorId="77EBFA5B" wp14:editId="5505188F">
             <wp:extent cx="3772535" cy="1410126"/>
@@ -6402,7 +6409,6 @@
         <w:pStyle w:val="Definition"/>
       </w:pPr>
       <w:r>
-        <w:lastRenderedPageBreak/>
         <w:t xml:space="preserve">Ein </w:t>
       </w:r>
       <w:r>
@@ -6533,7 +6539,11 @@
         <w:t xml:space="preserve"> </w:t>
       </w:r>
       <w:r>
-        <w:t xml:space="preserve">nur passiv Signale umsetzen (Beispiel: Mikrofon), sowie </w:t>
+        <w:t xml:space="preserve">nur passiv </w:t>
+      </w:r>
+      <w:r>
+        <w:lastRenderedPageBreak/>
+        <w:t xml:space="preserve">Signale umsetzen (Beispiel: Mikrofon), sowie </w:t>
       </w:r>
       <w:r>
         <w:rPr>
@@ -7047,7 +7057,6 @@
           <w:rFonts w:eastAsia="Times New Roman"/>
           <w:lang w:val="de-AT"/>
         </w:rPr>
-        <w:lastRenderedPageBreak/>
         <w:t xml:space="preserve">Zeitunabhängige </w:t>
       </w:r>
       <w:r>
@@ -7221,6 +7230,7 @@
           <w:noProof/>
           <w14:ligatures w14:val="standardContextual"/>
         </w:rPr>
+        <w:lastRenderedPageBreak/>
         <w:drawing>
           <wp:inline distT="0" distB="0" distL="0" distR="0" wp14:anchorId="37F42569" wp14:editId="0194883B">
             <wp:extent cx="3178810" cy="4376622"/>
@@ -7407,11 +7417,7 @@
         </w:numPr>
       </w:pPr>
       <w:r>
-        <w:t xml:space="preserve">Power Dissipation/Verlustleistung: Welche Durchschnitts- und/oder </w:t>
-      </w:r>
-      <w:r>
-        <w:lastRenderedPageBreak/>
-        <w:t>Spitzenleistung ist vertretbar, gefordert, nicht zu unterschreiten usw.?</w:t>
+        <w:t>Power Dissipation/Verlustleistung: Welche Durchschnitts- und/oder Spitzenleistung ist vertretbar, gefordert, nicht zu unterschreiten usw.?</w:t>
       </w:r>
     </w:p>
     <w:p>
@@ -7479,7 +7485,11 @@
         <w:t xml:space="preserve"> </w:t>
       </w:r>
       <w:r>
-        <w:t>Systemen, Hardware-Design</w:t>
+        <w:t xml:space="preserve">Systemen, </w:t>
+      </w:r>
+      <w:r>
+        <w:lastRenderedPageBreak/>
+        <w:t>Hardware-Design</w:t>
       </w:r>
       <w:r>
         <w:t> </w:t>
@@ -7747,7 +7757,6 @@
         </w:numPr>
       </w:pPr>
       <w:r>
-        <w:lastRenderedPageBreak/>
         <w:t>Digitale Signalprozessoren (DSP)</w:t>
       </w:r>
     </w:p>
@@ -7858,7 +7867,11 @@
         <w:pStyle w:val="Textkrper"/>
       </w:pPr>
       <w:r>
-        <w:t xml:space="preserve">Dies sagt aus, dass die Implementierung die daraus resultierenden Nebenwirkungen in drastischem Maß beeinflusst. Bei programmierbaren Architekturen ergeben sich immerhin noch 4 Zehnerpotenzen. Leider muss man deutlich sagen, dass sich die Entwicklung für FPGAs deutlich von der für Mikrocontroller unterscheidet (typische Programmiersprache: VHDL versus C, Programmiermodell: parallel versus </w:t>
+        <w:t xml:space="preserve">Dies sagt aus, dass die Implementierung die daraus resultierenden Nebenwirkungen in </w:t>
+      </w:r>
+      <w:r>
+        <w:lastRenderedPageBreak/>
+        <w:t xml:space="preserve">drastischem Maß beeinflusst. Bei programmierbaren Architekturen ergeben sich immerhin noch 4 Zehnerpotenzen. Leider muss man deutlich sagen, dass sich die Entwicklung für FPGAs deutlich von der für Mikrocontroller unterscheidet (typische Programmiersprache: VHDL versus C, Programmiermodell: parallel versus </w:t>
       </w:r>
       <w:proofErr w:type="gramStart"/>
       <w:r>
@@ -8005,7 +8018,6 @@
           <w:noProof/>
           <w14:ligatures w14:val="standardContextual"/>
         </w:rPr>
-        <w:lastRenderedPageBreak/>
         <w:drawing>
           <wp:inline distT="0" distB="0" distL="0" distR="0" wp14:anchorId="6C942B57" wp14:editId="45D97673">
             <wp:extent cx="5396230" cy="2441575"/>
@@ -8770,7 +8782,13 @@
         <w:pStyle w:val="Textkrper"/>
       </w:pPr>
       <w:r>
-        <w:t xml:space="preserve">Ereignisgesteuerte Systeme werden durch Unterbrechungen gesteuert. Liegt an einem Sensor ein Ereignis (was das ist, muss natürlich definiert sein) vor, dann kann er eine </w:t>
+        <w:t xml:space="preserve">Ereignisgesteuerte Systeme werden durch Unterbrechungen </w:t>
+      </w:r>
+      <w:r>
+        <w:t xml:space="preserve">(Interrupts) </w:t>
+      </w:r>
+      <w:r>
+        <w:t xml:space="preserve">gesteuert. Liegt an einem Sensor ein Ereignis (was das ist, muss natürlich definiert sein) vor, dann kann er eine </w:t>
       </w:r>
       <w:r>
         <w:rPr>
@@ -9346,11 +9364,7 @@
         <w:t>bis wann</w:t>
       </w:r>
       <w:r>
-        <w:t xml:space="preserve"> darauf </w:t>
-      </w:r>
-      <w:r>
-        <w:lastRenderedPageBreak/>
-        <w:t>reagiert werden muss.</w:t>
+        <w:t xml:space="preserve"> darauf reagiert werden muss.</w:t>
       </w:r>
     </w:p>
     <w:p>
@@ -9360,6 +9374,7 @@
       <w:bookmarkStart w:id="29" w:name="_TOC_250059"/>
       <w:bookmarkStart w:id="30" w:name="_Toc214960002"/>
       <w:r>
+        <w:lastRenderedPageBreak/>
         <w:t>Bemerkungen</w:t>
       </w:r>
       <w:r>
@@ -9510,9 +9525,11 @@
       <w:pPr>
         <w:pStyle w:val="Textkrper"/>
         <w:sectPr>
+          <w:footerReference w:type="default" r:id="rId24"/>
           <w:pgSz w:w="11900" w:h="16840"/>
-          <w:pgMar w:top="1418" w:right="1701" w:bottom="1134" w:left="1701" w:header="2104" w:footer="0" w:gutter="0"/>
+          <w:pgMar w:top="1134" w:right="1418" w:bottom="1134" w:left="1418" w:header="709" w:footer="709" w:gutter="0"/>
           <w:cols w:space="720"/>
+          <w:docGrid w:linePitch="299"/>
         </w:sectPr>
       </w:pPr>
     </w:p>
@@ -9529,415 +9546,11 @@
         <w:t>Weg B ist der gewöhnliche Ausweg. Hier werden Systeme vorausgesetzt, bei denen eine zeitliche Überschreitung zu einer Güteverminderung (Soft Degradation), nicht jedoch zu einer Schädigung führt. Wie bereits erwähnt bezeichnet man dies dann als Soft Real-Time, und dies wird gerne für Betriebssysteme genutzt.</w:t>
       </w:r>
     </w:p>
-    <w:p>
-      <w:pPr>
-        <w:pStyle w:val="Textkrper"/>
-      </w:pPr>
-    </w:p>
-    <w:p>
-      <w:pPr>
-        <w:pStyle w:val="berschrift2"/>
-      </w:pPr>
-      <w:bookmarkStart w:id="31" w:name="_Toc214960003"/>
-      <w:r>
-        <w:t>Nebenläufigkeit</w:t>
-      </w:r>
-      <w:bookmarkEnd w:id="31"/>
-    </w:p>
-    <w:p>
-      <w:pPr>
-        <w:pStyle w:val="Textkrper"/>
-      </w:pPr>
-      <w:r>
-        <w:t xml:space="preserve">Nebenläufigkeit bildet das Grundmodell für </w:t>
-      </w:r>
-      <w:proofErr w:type="spellStart"/>
-      <w:r>
-        <w:t>Multiprocessing</w:t>
-      </w:r>
-      <w:proofErr w:type="spellEnd"/>
-      <w:r>
-        <w:t xml:space="preserve"> und Multithreading. Zwei Prozesse bzw. Threads sind dann nebenläufig, wenn sie unabhängig voneinander arbeiten können und es keine Rolle spielt, welcher der beiden Prozesse/ Threads zuerst ausgeführt oder beendet wird. Indirekt können diese Prozesse dennoch voneinander abhängig sein, da sie möglicherweise gemeinsame Ressourcen beanspruchen und untereinander Nachrichten austauschen.</w:t>
-      </w:r>
-    </w:p>
-    <w:p>
-      <w:pPr>
-        <w:pStyle w:val="Textkrper"/>
-      </w:pPr>
-    </w:p>
-    <w:p>
-      <w:pPr>
-        <w:pStyle w:val="Textkrper"/>
-        <w:spacing w:before="59"/>
-        <w:ind w:right="728"/>
-        <w:jc w:val="both"/>
-      </w:pPr>
-      <w:r>
-        <w:t xml:space="preserve">Hieraus kann eine Synchronisation an bestimmten Knotenpunkten im Programm resultieren. Hier liegt eine Fehlerquelle, denn es kann hier zu schwerwiegenden Fehlern, </w:t>
-      </w:r>
-      <w:r>
-        <w:rPr>
-          <w:i/>
-        </w:rPr>
-        <w:t xml:space="preserve">Verklemmungen </w:t>
-      </w:r>
-      <w:r>
-        <w:t>(</w:t>
-      </w:r>
-      <w:proofErr w:type="spellStart"/>
-      <w:r>
-        <w:rPr>
-          <w:i/>
-        </w:rPr>
-        <w:t>deadlocks</w:t>
-      </w:r>
-      <w:proofErr w:type="spellEnd"/>
-      <w:r>
-        <w:t>) und damit zu einem Programmabsturz kom</w:t>
-      </w:r>
-      <w:r>
-        <w:rPr>
-          <w:spacing w:val="-4"/>
-        </w:rPr>
-        <w:t>men.</w:t>
-      </w:r>
-    </w:p>
-    <w:p>
-      <w:pPr>
-        <w:pStyle w:val="Textkrper"/>
-        <w:spacing w:before="60"/>
-        <w:ind w:right="729"/>
-        <w:jc w:val="both"/>
-        <w:rPr>
-          <w:spacing w:val="-2"/>
-        </w:rPr>
-      </w:pPr>
-      <w:r>
-        <w:t xml:space="preserve">Die Hauptargumente, warum es trotz der Probleme (sprich: neue Fehlermöglichkeiten für Softwareentwickler) sinnvoll ist, Programme nebenläufig zu entwickeln, </w:t>
-      </w:r>
-      <w:r>
-        <w:rPr>
-          <w:spacing w:val="-2"/>
-        </w:rPr>
-        <w:t>sind:</w:t>
-      </w:r>
-    </w:p>
-    <w:p>
-      <w:pPr>
-        <w:pStyle w:val="Textkrper"/>
-        <w:spacing w:before="60"/>
-        <w:ind w:right="729"/>
-        <w:jc w:val="both"/>
-        <w:rPr>
-          <w:spacing w:val="-2"/>
-        </w:rPr>
-      </w:pPr>
-    </w:p>
-    <w:p>
-      <w:pPr>
-        <w:pStyle w:val="Textkrper"/>
-        <w:numPr>
-          <w:ilvl w:val="0"/>
-          <w:numId w:val="16"/>
-        </w:numPr>
-      </w:pPr>
-      <w:r>
-        <w:rPr>
-          <w:rFonts w:eastAsiaTheme="majorEastAsia"/>
-        </w:rPr>
-        <w:t>Es müssen m</w:t>
-      </w:r>
-      <w:r>
-        <w:rPr>
-          <w:rFonts w:eastAsiaTheme="majorEastAsia"/>
-        </w:rPr>
-        <w:t>ehrere Aufgaben gleichzeitig erledigt werden müssen</w:t>
-      </w:r>
-      <w:r>
-        <w:t xml:space="preserve">, z. B. Sensoren auslesen, Daten verarbeiten und Aktoren steuern. </w:t>
-      </w:r>
-    </w:p>
-    <w:p>
-      <w:pPr>
-        <w:pStyle w:val="Textkrper"/>
-        <w:numPr>
-          <w:ilvl w:val="0"/>
-          <w:numId w:val="16"/>
-        </w:numPr>
-      </w:pPr>
-      <w:r>
-        <w:t xml:space="preserve">Nebenläufige Programme helfen dabei, </w:t>
-      </w:r>
-      <w:r>
-        <w:rPr>
-          <w:rFonts w:eastAsiaTheme="majorEastAsia"/>
-        </w:rPr>
-        <w:t>komplexe Abläufe übersichtlich zu modellieren</w:t>
-      </w:r>
-      <w:r>
-        <w:t>, z. B. als getrennte Aktivitäten wie „Messwertaufnahme“ und „Auswertung“.</w:t>
-      </w:r>
-    </w:p>
-    <w:p>
-      <w:pPr>
-        <w:pStyle w:val="Textkrper"/>
-        <w:numPr>
-          <w:ilvl w:val="0"/>
-          <w:numId w:val="16"/>
-        </w:numPr>
-      </w:pPr>
-      <w:r>
-        <w:t xml:space="preserve">Diese Aufgaben oft </w:t>
-      </w:r>
-      <w:r>
-        <w:rPr>
-          <w:rFonts w:eastAsiaTheme="majorEastAsia"/>
-        </w:rPr>
-        <w:t>zeitkritisch</w:t>
-      </w:r>
-      <w:r>
-        <w:t xml:space="preserve"> sind – sie müssen </w:t>
-      </w:r>
-      <w:r>
-        <w:rPr>
-          <w:rFonts w:eastAsiaTheme="majorEastAsia"/>
-        </w:rPr>
-        <w:t>innerhalb einer festen Frist</w:t>
-      </w:r>
-      <w:r>
-        <w:t xml:space="preserve"> </w:t>
-      </w:r>
-      <w:r>
-        <w:t xml:space="preserve">abgeschlossen sein. </w:t>
-      </w:r>
-      <w:r>
-        <w:t xml:space="preserve">Hier kann die Performance auf </w:t>
-      </w:r>
-      <w:r>
-        <w:t>moderne Systeme mit mehreren Prozessorkernen oder paralleler Datenverarbeitung</w:t>
-      </w:r>
-      <w:r>
-        <w:t xml:space="preserve"> </w:t>
-      </w:r>
-      <w:r>
-        <w:t>durch Nebenläufigkeit erheblich verbessert werden.</w:t>
-      </w:r>
-    </w:p>
-    <w:p>
-      <w:pPr>
-        <w:pStyle w:val="Textkrper"/>
-      </w:pPr>
-    </w:p>
-    <w:p>
-      <w:pPr>
-        <w:pStyle w:val="Definition"/>
-      </w:pPr>
-      <w:r>
-        <w:t xml:space="preserve">Mit </w:t>
-      </w:r>
-      <w:r>
-        <w:rPr>
-          <w:i/>
-        </w:rPr>
-        <w:t xml:space="preserve">Multitasking </w:t>
-      </w:r>
-      <w:r>
-        <w:t>wird allgemein die Fähigkeit von Software (beispielsweise Betriebssystemen) bezeichnet, mehrere Aufgaben scheinbar gleichzeitig zu erfüllen.</w:t>
-      </w:r>
-    </w:p>
-    <w:p>
-      <w:pPr>
-        <w:pStyle w:val="Definition"/>
-        <w:sectPr>
-          <w:pgSz w:w="11900" w:h="16840"/>
-          <w:pgMar w:top="2320" w:right="1700" w:bottom="280" w:left="1700" w:header="2105" w:footer="0" w:gutter="0"/>
-          <w:cols w:space="720"/>
-        </w:sectPr>
-      </w:pPr>
-    </w:p>
-    <w:p>
-      <w:pPr>
-        <w:pStyle w:val="Definition"/>
-      </w:pPr>
-      <w:r>
-        <w:lastRenderedPageBreak/>
-        <w:t>Dabei werden die verschiedenen Tasks in so kurzen Abständen immer abwec</w:t>
-      </w:r>
-      <w:r>
-        <w:t>h</w:t>
-      </w:r>
-      <w:r>
-        <w:t>selnd aktiviert, dass für den Beobachter der Eindruck der Gleichzeitigkeit entsteht. Man</w:t>
-      </w:r>
-      <w:r>
-        <w:rPr>
-          <w:spacing w:val="-1"/>
-        </w:rPr>
-        <w:t xml:space="preserve"> </w:t>
-      </w:r>
-      <w:r>
-        <w:t>spricht</w:t>
-      </w:r>
-      <w:r>
-        <w:rPr>
-          <w:spacing w:val="-2"/>
-        </w:rPr>
-        <w:t xml:space="preserve"> </w:t>
-      </w:r>
-      <w:r>
-        <w:t>hier</w:t>
-      </w:r>
-      <w:r>
-        <w:rPr>
-          <w:spacing w:val="-1"/>
-        </w:rPr>
-        <w:t xml:space="preserve"> </w:t>
-      </w:r>
-      <w:r>
-        <w:t>auch</w:t>
-      </w:r>
-      <w:r>
-        <w:rPr>
-          <w:spacing w:val="-1"/>
-        </w:rPr>
-        <w:t xml:space="preserve"> </w:t>
-      </w:r>
-      <w:r>
-        <w:t>oft</w:t>
-      </w:r>
-      <w:r>
-        <w:rPr>
-          <w:spacing w:val="-3"/>
-        </w:rPr>
-        <w:t xml:space="preserve"> </w:t>
-      </w:r>
-      <w:r>
-        <w:t>von</w:t>
-      </w:r>
-      <w:r>
-        <w:rPr>
-          <w:spacing w:val="-2"/>
-        </w:rPr>
-        <w:t xml:space="preserve"> </w:t>
-      </w:r>
-      <w:r>
-        <w:t>Quasi-Parallelität,</w:t>
-      </w:r>
-      <w:r>
-        <w:rPr>
-          <w:spacing w:val="-2"/>
-        </w:rPr>
-        <w:t xml:space="preserve"> </w:t>
-      </w:r>
-      <w:r>
-        <w:t>aber mikroskopisch</w:t>
-      </w:r>
-      <w:r>
-        <w:rPr>
-          <w:spacing w:val="-1"/>
-        </w:rPr>
-        <w:t xml:space="preserve"> </w:t>
-      </w:r>
-      <w:r>
-        <w:t>wird</w:t>
-      </w:r>
-      <w:r>
-        <w:rPr>
-          <w:spacing w:val="-2"/>
-        </w:rPr>
-        <w:t xml:space="preserve"> </w:t>
-      </w:r>
-      <w:r>
-        <w:t>natürlich nichts wirklich parallel zueinander bearbeitet.</w:t>
-      </w:r>
-      <w:r>
-        <w:t xml:space="preserve"> </w:t>
-      </w:r>
-    </w:p>
-    <w:p>
-      <w:pPr>
-        <w:pStyle w:val="Definition"/>
-      </w:pPr>
-      <w:r>
-        <w:rPr>
-          <w:b/>
-          <w:bCs/>
-        </w:rPr>
-        <w:t>Task</w:t>
-      </w:r>
-      <w:r>
-        <w:t xml:space="preserve"> </w:t>
-      </w:r>
-      <w:r>
-        <w:t>wird üblicherweise als allgemeiner Überbegriff für Prozesse und Threads (= Leichtgewichtsprozesse) genannt.</w:t>
-      </w:r>
-    </w:p>
-    <w:p>
-      <w:pPr>
-        <w:pStyle w:val="Textkrper"/>
-      </w:pPr>
-    </w:p>
-    <w:p>
-      <w:pPr>
-        <w:pStyle w:val="Definition"/>
-      </w:pPr>
-      <w:r>
-        <w:t xml:space="preserve">Ein </w:t>
-      </w:r>
-      <w:r>
-        <w:rPr>
-          <w:b/>
-          <w:bCs/>
-        </w:rPr>
-        <w:t>Prozess</w:t>
-      </w:r>
-      <w:r>
-        <w:t xml:space="preserve"> ist ein ganzes Programm mit eigenem Speicher.</w:t>
-      </w:r>
-    </w:p>
-    <w:p>
-      <w:pPr>
-        <w:pStyle w:val="Textkrper"/>
-      </w:pPr>
-    </w:p>
-    <w:p>
-      <w:pPr>
-        <w:pStyle w:val="Definition"/>
-      </w:pPr>
-      <w:r>
-        <w:t xml:space="preserve">Ein </w:t>
-      </w:r>
-      <w:r>
-        <w:rPr>
-          <w:b/>
-          <w:bCs/>
-        </w:rPr>
-        <w:t>Thread</w:t>
-      </w:r>
-      <w:r>
-        <w:t xml:space="preserve"> ist ein Teil eines Prozesses – leichter und schneller, da alle Threads denselben Speicherbereich nutzen.</w:t>
-      </w:r>
-    </w:p>
-    <w:p>
-      <w:pPr>
-        <w:pStyle w:val="Textkrper"/>
-      </w:pPr>
-    </w:p>
-    <w:p>
-      <w:pPr>
-        <w:pStyle w:val="Textkrper"/>
-      </w:pPr>
-      <w:r>
-        <w:t xml:space="preserve">vgl. Softwareentwicklung in Java „Threading“ </w:t>
-      </w:r>
-    </w:p>
     <w:sectPr>
-      <w:footerReference w:type="default" r:id="rId24"/>
-      <w:pgSz w:w="11906" w:h="16838" w:code="9"/>
-      <w:pgMar w:top="1418" w:right="1418" w:bottom="1134" w:left="1418" w:header="680" w:footer="680" w:gutter="0"/>
-      <w:cols w:space="708"/>
-      <w:titlePg/>
-      <w:docGrid w:linePitch="360"/>
+      <w:footerReference w:type="default" r:id="rId25"/>
+      <w:pgSz w:w="11900" w:h="16840"/>
+      <w:pgMar w:top="2320" w:right="1700" w:bottom="280" w:left="1700" w:header="2105" w:footer="0" w:gutter="0"/>
+      <w:cols w:space="720"/>
     </w:sectPr>
   </w:body>
 </w:document>
@@ -9966,55 +9579,56 @@
 <w:ftr xmlns:wpc="http://schemas.microsoft.com/office/word/2010/wordprocessingCanvas" xmlns:cx="http://schemas.microsoft.com/office/drawing/2014/chartex" xmlns:cx1="http://schemas.microsoft.com/office/drawing/2015/9/8/chartex" xmlns:cx2="http://schemas.microsoft.com/office/drawing/2015/10/21/chartex" xmlns:cx3="http://schemas.microsoft.com/office/drawing/2016/5/9/chartex" xmlns:cx4="http://schemas.microsoft.com/office/drawing/2016/5/10/chartex" xmlns:cx5="http://schemas.microsoft.com/office/drawing/2016/5/11/chartex" xmlns:cx6="http://schemas.microsoft.com/office/drawing/2016/5/12/chartex" xmlns:cx7="http://schemas.microsoft.com/office/drawing/2016/5/13/chartex" xmlns:cx8="http://schemas.microsoft.com/office/drawing/2016/5/14/chartex" xmlns:mc="http://schemas.openxmlformats.org/markup-compatibility/2006" xmlns:aink="http://schemas.microsoft.com/office/drawing/2016/ink" xmlns:am3d="http://schemas.microsoft.com/office/drawing/2017/model3d" xmlns:o="urn:schemas-microsoft-com:office:office" xmlns:oel="http://schemas.microsoft.com/office/2019/extlst" xmlns:r="http://schemas.openxmlformats.org/officeDocument/2006/relationships" xmlns:m="http://schemas.openxmlformats.org/officeDocument/2006/math" xmlns:v="urn:schemas-microsoft-com:vml" xmlns:wp14="http://schemas.microsoft.com/office/word/2010/wordprocessingDrawing" xmlns:wp="http://schemas.openxmlformats.org/drawingml/2006/wordprocessingDrawing" xmlns:w10="urn:schemas-microsoft-com:office:word" xmlns:w="http://schemas.openxmlformats.org/wordprocessingml/2006/main" xmlns:w14="http://schemas.microsoft.com/office/word/2010/wordml" xmlns:w15="http://schemas.microsoft.com/office/word/2012/wordml" xmlns:w16cex="http://schemas.microsoft.com/office/word/2018/wordml/cex" xmlns:w16cid="http://schemas.microsoft.com/office/word/2016/wordml/cid" xmlns:w16="http://schemas.microsoft.com/office/word/2018/wordml" xmlns:w16du="http://schemas.microsoft.com/office/word/2023/wordml/word16du" xmlns:w16sdtdh="http://schemas.microsoft.com/office/word/2020/wordml/sdtdatahash" xmlns:w16sdtfl="http://schemas.microsoft.com/office/word/2024/wordml/sdtformatlock" xmlns:w16se="http://schemas.microsoft.com/office/word/2015/wordml/symex" xmlns:wpg="http://schemas.microsoft.com/office/word/2010/wordprocessingGroup" xmlns:wpi="http://schemas.microsoft.com/office/word/2010/wordprocessingInk" xmlns:wne="http://schemas.microsoft.com/office/word/2006/wordml" xmlns:wps="http://schemas.microsoft.com/office/word/2010/wordprocessingShape" mc:Ignorable="w14 w15 w16se w16cid w16 w16cex w16sdtdh w16sdtfl w16du wp14">
   <w:p>
     <w:pPr>
-      <w:pStyle w:val="Textkrper"/>
-      <w:spacing w:before="240" w:line="14" w:lineRule="auto"/>
-      <w:rPr>
-        <w:szCs w:val="24"/>
-      </w:rPr>
+      <w:pStyle w:val="Fuzeile"/>
     </w:pPr>
     <w:r>
-      <w:rPr>
-        <w:szCs w:val="24"/>
-      </w:rPr>
       <w:ptab w:relativeTo="margin" w:alignment="center" w:leader="none"/>
     </w:r>
     <w:r>
-      <w:rPr>
-        <w:szCs w:val="24"/>
-      </w:rPr>
       <w:ptab w:relativeTo="margin" w:alignment="right" w:leader="none"/>
     </w:r>
     <w:r>
-      <w:rPr>
-        <w:szCs w:val="24"/>
-      </w:rPr>
       <w:fldChar w:fldCharType="begin"/>
     </w:r>
     <w:r>
-      <w:rPr>
-        <w:szCs w:val="24"/>
-      </w:rPr>
       <w:instrText xml:space="preserve"> PAGE   \* MERGEFORMAT </w:instrText>
     </w:r>
     <w:r>
-      <w:rPr>
-        <w:szCs w:val="24"/>
-      </w:rPr>
       <w:fldChar w:fldCharType="separate"/>
     </w:r>
     <w:r>
       <w:rPr>
         <w:noProof/>
-        <w:szCs w:val="24"/>
-      </w:rPr>
-      <w:t>1</w:t>
+      </w:rPr>
+      <w:t>4</w:t>
     </w:r>
     <w:r>
-      <w:rPr>
-        <w:szCs w:val="24"/>
-      </w:rPr>
       <w:fldChar w:fldCharType="end"/>
     </w:r>
+    <w:r>
+      <w:t>/</w:t>
+    </w:r>
+    <w:fldSimple w:instr=" NUMPAGES   \* MERGEFORMAT ">
+      <w:r>
+        <w:rPr>
+          <w:noProof/>
+        </w:rPr>
+        <w:t>18</w:t>
+      </w:r>
+    </w:fldSimple>
+  </w:p>
+</w:ftr>
+</file>
+
+<file path=word/footer2.xml><?xml version="1.0" encoding="utf-8"?>
+<w:ftr xmlns:wpc="http://schemas.microsoft.com/office/word/2010/wordprocessingCanvas" xmlns:cx="http://schemas.microsoft.com/office/drawing/2014/chartex" xmlns:cx1="http://schemas.microsoft.com/office/drawing/2015/9/8/chartex" xmlns:cx2="http://schemas.microsoft.com/office/drawing/2015/10/21/chartex" xmlns:cx3="http://schemas.microsoft.com/office/drawing/2016/5/9/chartex" xmlns:cx4="http://schemas.microsoft.com/office/drawing/2016/5/10/chartex" xmlns:cx5="http://schemas.microsoft.com/office/drawing/2016/5/11/chartex" xmlns:cx6="http://schemas.microsoft.com/office/drawing/2016/5/12/chartex" xmlns:cx7="http://schemas.microsoft.com/office/drawing/2016/5/13/chartex" xmlns:cx8="http://schemas.microsoft.com/office/drawing/2016/5/14/chartex" xmlns:mc="http://schemas.openxmlformats.org/markup-compatibility/2006" xmlns:aink="http://schemas.microsoft.com/office/drawing/2016/ink" xmlns:am3d="http://schemas.microsoft.com/office/drawing/2017/model3d" xmlns:o="urn:schemas-microsoft-com:office:office" xmlns:oel="http://schemas.microsoft.com/office/2019/extlst" xmlns:r="http://schemas.openxmlformats.org/officeDocument/2006/relationships" xmlns:m="http://schemas.openxmlformats.org/officeDocument/2006/math" xmlns:v="urn:schemas-microsoft-com:vml" xmlns:wp14="http://schemas.microsoft.com/office/word/2010/wordprocessingDrawing" xmlns:wp="http://schemas.openxmlformats.org/drawingml/2006/wordprocessingDrawing" xmlns:w10="urn:schemas-microsoft-com:office:word" xmlns:w="http://schemas.openxmlformats.org/wordprocessingml/2006/main" xmlns:w14="http://schemas.microsoft.com/office/word/2010/wordml" xmlns:w15="http://schemas.microsoft.com/office/word/2012/wordml" xmlns:w16cex="http://schemas.microsoft.com/office/word/2018/wordml/cex" xmlns:w16cid="http://schemas.microsoft.com/office/word/2016/wordml/cid" xmlns:w16="http://schemas.microsoft.com/office/word/2018/wordml" xmlns:w16du="http://schemas.microsoft.com/office/word/2023/wordml/word16du" xmlns:w16sdtdh="http://schemas.microsoft.com/office/word/2020/wordml/sdtdatahash" xmlns:w16sdtfl="http://schemas.microsoft.com/office/word/2024/wordml/sdtformatlock" xmlns:w16se="http://schemas.microsoft.com/office/word/2015/wordml/symex" xmlns:wpg="http://schemas.microsoft.com/office/word/2010/wordprocessingGroup" xmlns:wpi="http://schemas.microsoft.com/office/word/2010/wordprocessingInk" xmlns:wne="http://schemas.microsoft.com/office/word/2006/wordml" xmlns:wps="http://schemas.microsoft.com/office/word/2010/wordprocessingShape" mc:Ignorable="w14 w15 w16se w16cid w16 w16cex w16sdtdh w16sdtfl w16du wp14">
+  <w:p>
+    <w:pPr>
+      <w:pStyle w:val="Fuzeile"/>
+      <w:rPr>
+        <w:lang w:val="de-AT"/>
+      </w:rPr>
+    </w:pPr>
   </w:p>
 </w:ftr>
 </file>

--- a/y-4/CC/script/Embedded Systems Grundlagen.docx
+++ b/y-4/CC/script/Embedded Systems Grundlagen.docx
@@ -161,7 +161,7 @@
           <w:r>
             <w:fldChar w:fldCharType="separate"/>
           </w:r>
-          <w:hyperlink w:anchor="_Toc214959981" w:history="1">
+          <w:hyperlink w:anchor="_Toc215653742" w:history="1">
             <w:r>
               <w:rPr>
                 <w:rStyle w:val="Hyperlink"/>
@@ -233,7 +233,7 @@
                 <w:noProof/>
                 <w:webHidden/>
               </w:rPr>
-              <w:instrText xml:space="preserve"> PAGEREF _Toc214959981 \h </w:instrText>
+              <w:instrText xml:space="preserve"> PAGEREF _Toc215653742 \h </w:instrText>
             </w:r>
             <w:r>
               <w:rPr>
@@ -268,7 +268,7 @@
           <w:pPr>
             <w:pStyle w:val="Verzeichnis2"/>
             <w:tabs>
-              <w:tab w:val="right" w:leader="dot" w:pos="8488"/>
+              <w:tab w:val="right" w:leader="dot" w:pos="9622"/>
             </w:tabs>
             <w:rPr>
               <w:rFonts w:asciiTheme="minorHAnsi" w:eastAsiaTheme="minorEastAsia" w:hAnsiTheme="minorHAnsi" w:cstheme="minorBidi"/>
@@ -280,7 +280,7 @@
               <w14:ligatures w14:val="standardContextual"/>
             </w:rPr>
           </w:pPr>
-          <w:hyperlink w:anchor="_Toc214959982" w:history="1">
+          <w:hyperlink w:anchor="_Toc215653743" w:history="1">
             <w:r>
               <w:rPr>
                 <w:rStyle w:val="Hyperlink"/>
@@ -307,7 +307,7 @@
                 <w:noProof/>
                 <w:webHidden/>
               </w:rPr>
-              <w:instrText xml:space="preserve"> PAGEREF _Toc214959982 \h </w:instrText>
+              <w:instrText xml:space="preserve"> PAGEREF _Toc215653743 \h </w:instrText>
             </w:r>
             <w:r>
               <w:rPr>
@@ -342,7 +342,7 @@
           <w:pPr>
             <w:pStyle w:val="Verzeichnis3"/>
             <w:tabs>
-              <w:tab w:val="right" w:leader="dot" w:pos="8488"/>
+              <w:tab w:val="right" w:leader="dot" w:pos="9622"/>
             </w:tabs>
             <w:rPr>
               <w:rFonts w:asciiTheme="minorHAnsi" w:eastAsiaTheme="minorEastAsia" w:hAnsiTheme="minorHAnsi" w:cstheme="minorBidi"/>
@@ -354,7 +354,7 @@
               <w14:ligatures w14:val="standardContextual"/>
             </w:rPr>
           </w:pPr>
-          <w:hyperlink w:anchor="_Toc214959983" w:history="1">
+          <w:hyperlink w:anchor="_Toc215653744" w:history="1">
             <w:r>
               <w:rPr>
                 <w:rStyle w:val="Hyperlink"/>
@@ -426,7 +426,7 @@
                 <w:noProof/>
                 <w:webHidden/>
               </w:rPr>
-              <w:instrText xml:space="preserve"> PAGEREF _Toc214959983 \h </w:instrText>
+              <w:instrText xml:space="preserve"> PAGEREF _Toc215653744 \h </w:instrText>
             </w:r>
             <w:r>
               <w:rPr>
@@ -461,7 +461,7 @@
           <w:pPr>
             <w:pStyle w:val="Verzeichnis3"/>
             <w:tabs>
-              <w:tab w:val="right" w:leader="dot" w:pos="8488"/>
+              <w:tab w:val="right" w:leader="dot" w:pos="9622"/>
             </w:tabs>
             <w:rPr>
               <w:rFonts w:asciiTheme="minorHAnsi" w:eastAsiaTheme="minorEastAsia" w:hAnsiTheme="minorHAnsi" w:cstheme="minorBidi"/>
@@ -473,7 +473,7 @@
               <w14:ligatures w14:val="standardContextual"/>
             </w:rPr>
           </w:pPr>
-          <w:hyperlink w:anchor="_Toc214959984" w:history="1">
+          <w:hyperlink w:anchor="_Toc215653745" w:history="1">
             <w:r>
               <w:rPr>
                 <w:rStyle w:val="Hyperlink"/>
@@ -530,7 +530,7 @@
                 <w:noProof/>
                 <w:webHidden/>
               </w:rPr>
-              <w:instrText xml:space="preserve"> PAGEREF _Toc214959984 \h </w:instrText>
+              <w:instrText xml:space="preserve"> PAGEREF _Toc215653745 \h </w:instrText>
             </w:r>
             <w:r>
               <w:rPr>
@@ -565,7 +565,7 @@
           <w:pPr>
             <w:pStyle w:val="Verzeichnis2"/>
             <w:tabs>
-              <w:tab w:val="right" w:leader="dot" w:pos="8488"/>
+              <w:tab w:val="right" w:leader="dot" w:pos="9622"/>
             </w:tabs>
             <w:rPr>
               <w:rFonts w:asciiTheme="minorHAnsi" w:eastAsiaTheme="minorEastAsia" w:hAnsiTheme="minorHAnsi" w:cstheme="minorBidi"/>
@@ -577,7 +577,7 @@
               <w14:ligatures w14:val="standardContextual"/>
             </w:rPr>
           </w:pPr>
-          <w:hyperlink w:anchor="_Toc214959985" w:history="1">
+          <w:hyperlink w:anchor="_Toc215653746" w:history="1">
             <w:r>
               <w:rPr>
                 <w:rStyle w:val="Hyperlink"/>
@@ -604,7 +604,7 @@
                 <w:noProof/>
                 <w:webHidden/>
               </w:rPr>
-              <w:instrText xml:space="preserve"> PAGEREF _Toc214959985 \h </w:instrText>
+              <w:instrText xml:space="preserve"> PAGEREF _Toc215653746 \h </w:instrText>
             </w:r>
             <w:r>
               <w:rPr>
@@ -639,7 +639,7 @@
           <w:pPr>
             <w:pStyle w:val="Verzeichnis2"/>
             <w:tabs>
-              <w:tab w:val="right" w:leader="dot" w:pos="8488"/>
+              <w:tab w:val="right" w:leader="dot" w:pos="9622"/>
             </w:tabs>
             <w:rPr>
               <w:rFonts w:asciiTheme="minorHAnsi" w:eastAsiaTheme="minorEastAsia" w:hAnsiTheme="minorHAnsi" w:cstheme="minorBidi"/>
@@ -651,7 +651,7 @@
               <w14:ligatures w14:val="standardContextual"/>
             </w:rPr>
           </w:pPr>
-          <w:hyperlink w:anchor="_Toc214959986" w:history="1">
+          <w:hyperlink w:anchor="_Toc215653747" w:history="1">
             <w:r>
               <w:rPr>
                 <w:rStyle w:val="Hyperlink"/>
@@ -731,7 +731,7 @@
                 <w:noProof/>
                 <w:webHidden/>
               </w:rPr>
-              <w:instrText xml:space="preserve"> PAGEREF _Toc214959986 \h </w:instrText>
+              <w:instrText xml:space="preserve"> PAGEREF _Toc215653747 \h </w:instrText>
             </w:r>
             <w:r>
               <w:rPr>
@@ -766,7 +766,7 @@
           <w:pPr>
             <w:pStyle w:val="Verzeichnis3"/>
             <w:tabs>
-              <w:tab w:val="right" w:leader="dot" w:pos="8488"/>
+              <w:tab w:val="right" w:leader="dot" w:pos="9622"/>
             </w:tabs>
             <w:rPr>
               <w:rFonts w:asciiTheme="minorHAnsi" w:eastAsiaTheme="minorEastAsia" w:hAnsiTheme="minorHAnsi" w:cstheme="minorBidi"/>
@@ -778,7 +778,7 @@
               <w14:ligatures w14:val="standardContextual"/>
             </w:rPr>
           </w:pPr>
-          <w:hyperlink w:anchor="_Toc214959987" w:history="1">
+          <w:hyperlink w:anchor="_Toc215653748" w:history="1">
             <w:r>
               <w:rPr>
                 <w:rStyle w:val="Hyperlink"/>
@@ -805,7 +805,7 @@
                 <w:noProof/>
                 <w:webHidden/>
               </w:rPr>
-              <w:instrText xml:space="preserve"> PAGEREF _Toc214959987 \h </w:instrText>
+              <w:instrText xml:space="preserve"> PAGEREF _Toc215653748 \h </w:instrText>
             </w:r>
             <w:r>
               <w:rPr>
@@ -825,7 +825,7 @@
                 <w:noProof/>
                 <w:webHidden/>
               </w:rPr>
-              <w:t>9</w:t>
+              <w:t>8</w:t>
             </w:r>
             <w:r>
               <w:rPr>
@@ -840,7 +840,7 @@
           <w:pPr>
             <w:pStyle w:val="Verzeichnis3"/>
             <w:tabs>
-              <w:tab w:val="right" w:leader="dot" w:pos="8488"/>
+              <w:tab w:val="right" w:leader="dot" w:pos="9622"/>
             </w:tabs>
             <w:rPr>
               <w:rFonts w:asciiTheme="minorHAnsi" w:eastAsiaTheme="minorEastAsia" w:hAnsiTheme="minorHAnsi" w:cstheme="minorBidi"/>
@@ -852,7 +852,7 @@
               <w14:ligatures w14:val="standardContextual"/>
             </w:rPr>
           </w:pPr>
-          <w:hyperlink w:anchor="_Toc214959988" w:history="1">
+          <w:hyperlink w:anchor="_Toc215653749" w:history="1">
             <w:r>
               <w:rPr>
                 <w:rStyle w:val="Hyperlink"/>
@@ -894,7 +894,7 @@
                 <w:noProof/>
                 <w:webHidden/>
               </w:rPr>
-              <w:instrText xml:space="preserve"> PAGEREF _Toc214959988 \h </w:instrText>
+              <w:instrText xml:space="preserve"> PAGEREF _Toc215653749 \h </w:instrText>
             </w:r>
             <w:r>
               <w:rPr>
@@ -929,7 +929,7 @@
           <w:pPr>
             <w:pStyle w:val="Verzeichnis3"/>
             <w:tabs>
-              <w:tab w:val="right" w:leader="dot" w:pos="8488"/>
+              <w:tab w:val="right" w:leader="dot" w:pos="9622"/>
             </w:tabs>
             <w:rPr>
               <w:rFonts w:asciiTheme="minorHAnsi" w:eastAsiaTheme="minorEastAsia" w:hAnsiTheme="minorHAnsi" w:cstheme="minorBidi"/>
@@ -941,7 +941,7 @@
               <w14:ligatures w14:val="standardContextual"/>
             </w:rPr>
           </w:pPr>
-          <w:hyperlink w:anchor="_Toc214959989" w:history="1">
+          <w:hyperlink w:anchor="_Toc215653750" w:history="1">
             <w:r>
               <w:rPr>
                 <w:rStyle w:val="Hyperlink"/>
@@ -983,7 +983,7 @@
                 <w:noProof/>
                 <w:webHidden/>
               </w:rPr>
-              <w:instrText xml:space="preserve"> PAGEREF _Toc214959989 \h </w:instrText>
+              <w:instrText xml:space="preserve"> PAGEREF _Toc215653750 \h </w:instrText>
             </w:r>
             <w:r>
               <w:rPr>
@@ -1018,7 +1018,7 @@
           <w:pPr>
             <w:pStyle w:val="Verzeichnis3"/>
             <w:tabs>
-              <w:tab w:val="right" w:leader="dot" w:pos="8488"/>
+              <w:tab w:val="right" w:leader="dot" w:pos="9622"/>
             </w:tabs>
             <w:rPr>
               <w:rFonts w:asciiTheme="minorHAnsi" w:eastAsiaTheme="minorEastAsia" w:hAnsiTheme="minorHAnsi" w:cstheme="minorBidi"/>
@@ -1030,7 +1030,7 @@
               <w14:ligatures w14:val="standardContextual"/>
             </w:rPr>
           </w:pPr>
-          <w:hyperlink w:anchor="_Toc214959990" w:history="1">
+          <w:hyperlink w:anchor="_Toc215653751" w:history="1">
             <w:r>
               <w:rPr>
                 <w:rStyle w:val="Hyperlink"/>
@@ -1073,7 +1073,7 @@
                 <w:noProof/>
                 <w:webHidden/>
               </w:rPr>
-              <w:instrText xml:space="preserve"> PAGEREF _Toc214959990 \h </w:instrText>
+              <w:instrText xml:space="preserve"> PAGEREF _Toc215653751 \h </w:instrText>
             </w:r>
             <w:r>
               <w:rPr>
@@ -1108,7 +1108,7 @@
           <w:pPr>
             <w:pStyle w:val="Verzeichnis3"/>
             <w:tabs>
-              <w:tab w:val="right" w:leader="dot" w:pos="8488"/>
+              <w:tab w:val="right" w:leader="dot" w:pos="9622"/>
             </w:tabs>
             <w:rPr>
               <w:rFonts w:asciiTheme="minorHAnsi" w:eastAsiaTheme="minorEastAsia" w:hAnsiTheme="minorHAnsi" w:cstheme="minorBidi"/>
@@ -1120,7 +1120,7 @@
               <w14:ligatures w14:val="standardContextual"/>
             </w:rPr>
           </w:pPr>
-          <w:hyperlink w:anchor="_Toc214959991" w:history="1">
+          <w:hyperlink w:anchor="_Toc215653752" w:history="1">
             <w:r>
               <w:rPr>
                 <w:rStyle w:val="Hyperlink"/>
@@ -1163,7 +1163,7 @@
                 <w:noProof/>
                 <w:webHidden/>
               </w:rPr>
-              <w:instrText xml:space="preserve"> PAGEREF _Toc214959991 \h </w:instrText>
+              <w:instrText xml:space="preserve"> PAGEREF _Toc215653752 \h </w:instrText>
             </w:r>
             <w:r>
               <w:rPr>
@@ -1198,7 +1198,7 @@
           <w:pPr>
             <w:pStyle w:val="Verzeichnis2"/>
             <w:tabs>
-              <w:tab w:val="right" w:leader="dot" w:pos="8488"/>
+              <w:tab w:val="right" w:leader="dot" w:pos="9622"/>
             </w:tabs>
             <w:rPr>
               <w:rFonts w:asciiTheme="minorHAnsi" w:eastAsiaTheme="minorEastAsia" w:hAnsiTheme="minorHAnsi" w:cstheme="minorBidi"/>
@@ -1210,7 +1210,7 @@
               <w14:ligatures w14:val="standardContextual"/>
             </w:rPr>
           </w:pPr>
-          <w:hyperlink w:anchor="_Toc214959992" w:history="1">
+          <w:hyperlink w:anchor="_Toc215653753" w:history="1">
             <w:r>
               <w:rPr>
                 <w:rStyle w:val="Hyperlink"/>
@@ -1238,7 +1238,7 @@
                 <w:noProof/>
                 <w:webHidden/>
               </w:rPr>
-              <w:instrText xml:space="preserve"> PAGEREF _Toc214959992 \h </w:instrText>
+              <w:instrText xml:space="preserve"> PAGEREF _Toc215653753 \h </w:instrText>
             </w:r>
             <w:r>
               <w:rPr>
@@ -1273,7 +1273,7 @@
           <w:pPr>
             <w:pStyle w:val="Verzeichnis3"/>
             <w:tabs>
-              <w:tab w:val="right" w:leader="dot" w:pos="8488"/>
+              <w:tab w:val="right" w:leader="dot" w:pos="9622"/>
             </w:tabs>
             <w:rPr>
               <w:rFonts w:asciiTheme="minorHAnsi" w:eastAsiaTheme="minorEastAsia" w:hAnsiTheme="minorHAnsi" w:cstheme="minorBidi"/>
@@ -1285,7 +1285,7 @@
               <w14:ligatures w14:val="standardContextual"/>
             </w:rPr>
           </w:pPr>
-          <w:hyperlink w:anchor="_Toc214959993" w:history="1">
+          <w:hyperlink w:anchor="_Toc215653754" w:history="1">
             <w:r>
               <w:rPr>
                 <w:rStyle w:val="Hyperlink"/>
@@ -1358,7 +1358,7 @@
                 <w:noProof/>
                 <w:webHidden/>
               </w:rPr>
-              <w:instrText xml:space="preserve"> PAGEREF _Toc214959993 \h </w:instrText>
+              <w:instrText xml:space="preserve"> PAGEREF _Toc215653754 \h </w:instrText>
             </w:r>
             <w:r>
               <w:rPr>
@@ -1393,7 +1393,7 @@
           <w:pPr>
             <w:pStyle w:val="Verzeichnis3"/>
             <w:tabs>
-              <w:tab w:val="right" w:leader="dot" w:pos="8488"/>
+              <w:tab w:val="right" w:leader="dot" w:pos="9622"/>
             </w:tabs>
             <w:rPr>
               <w:rFonts w:asciiTheme="minorHAnsi" w:eastAsiaTheme="minorEastAsia" w:hAnsiTheme="minorHAnsi" w:cstheme="minorBidi"/>
@@ -1405,7 +1405,7 @@
               <w14:ligatures w14:val="standardContextual"/>
             </w:rPr>
           </w:pPr>
-          <w:hyperlink w:anchor="_Toc214959994" w:history="1">
+          <w:hyperlink w:anchor="_Toc215653755" w:history="1">
             <w:r>
               <w:rPr>
                 <w:rStyle w:val="Hyperlink"/>
@@ -1433,7 +1433,7 @@
                 <w:noProof/>
                 <w:webHidden/>
               </w:rPr>
-              <w:instrText xml:space="preserve"> PAGEREF _Toc214959994 \h </w:instrText>
+              <w:instrText xml:space="preserve"> PAGEREF _Toc215653755 \h </w:instrText>
             </w:r>
             <w:r>
               <w:rPr>
@@ -1468,7 +1468,7 @@
           <w:pPr>
             <w:pStyle w:val="Verzeichnis3"/>
             <w:tabs>
-              <w:tab w:val="right" w:leader="dot" w:pos="8488"/>
+              <w:tab w:val="right" w:leader="dot" w:pos="9622"/>
             </w:tabs>
             <w:rPr>
               <w:rFonts w:asciiTheme="minorHAnsi" w:eastAsiaTheme="minorEastAsia" w:hAnsiTheme="minorHAnsi" w:cstheme="minorBidi"/>
@@ -1480,7 +1480,7 @@
               <w14:ligatures w14:val="standardContextual"/>
             </w:rPr>
           </w:pPr>
-          <w:hyperlink w:anchor="_Toc214959995" w:history="1">
+          <w:hyperlink w:anchor="_Toc215653756" w:history="1">
             <w:r>
               <w:rPr>
                 <w:rStyle w:val="Hyperlink"/>
@@ -1507,7 +1507,7 @@
                 <w:noProof/>
                 <w:webHidden/>
               </w:rPr>
-              <w:instrText xml:space="preserve"> PAGEREF _Toc214959995 \h </w:instrText>
+              <w:instrText xml:space="preserve"> PAGEREF _Toc215653756 \h </w:instrText>
             </w:r>
             <w:r>
               <w:rPr>
@@ -1542,7 +1542,7 @@
           <w:pPr>
             <w:pStyle w:val="Verzeichnis2"/>
             <w:tabs>
-              <w:tab w:val="right" w:leader="dot" w:pos="8488"/>
+              <w:tab w:val="right" w:leader="dot" w:pos="9622"/>
             </w:tabs>
             <w:rPr>
               <w:rFonts w:asciiTheme="minorHAnsi" w:eastAsiaTheme="minorEastAsia" w:hAnsiTheme="minorHAnsi" w:cstheme="minorBidi"/>
@@ -1554,7 +1554,7 @@
               <w14:ligatures w14:val="standardContextual"/>
             </w:rPr>
           </w:pPr>
-          <w:hyperlink w:anchor="_Toc214959996" w:history="1">
+          <w:hyperlink w:anchor="_Toc215653757" w:history="1">
             <w:r>
               <w:rPr>
                 <w:rStyle w:val="Hyperlink"/>
@@ -1604,7 +1604,7 @@
                 <w:noProof/>
                 <w:webHidden/>
               </w:rPr>
-              <w:instrText xml:space="preserve"> PAGEREF _Toc214959996 \h </w:instrText>
+              <w:instrText xml:space="preserve"> PAGEREF _Toc215653757 \h </w:instrText>
             </w:r>
             <w:r>
               <w:rPr>
@@ -1624,7 +1624,7 @@
                 <w:noProof/>
                 <w:webHidden/>
               </w:rPr>
-              <w:t>13</w:t>
+              <w:t>12</w:t>
             </w:r>
             <w:r>
               <w:rPr>
@@ -1648,7 +1648,7 @@
               <w14:ligatures w14:val="standardContextual"/>
             </w:rPr>
           </w:pPr>
-          <w:hyperlink w:anchor="_Toc214959997" w:history="1">
+          <w:hyperlink w:anchor="_Toc215653758" w:history="1">
             <w:r>
               <w:rPr>
                 <w:rStyle w:val="Hyperlink"/>
@@ -1675,7 +1675,7 @@
                 <w:noProof/>
                 <w:webHidden/>
               </w:rPr>
-              <w:instrText xml:space="preserve"> PAGEREF _Toc214959997 \h </w:instrText>
+              <w:instrText xml:space="preserve"> PAGEREF _Toc215653758 \h </w:instrText>
             </w:r>
             <w:r>
               <w:rPr>
@@ -1710,7 +1710,7 @@
           <w:pPr>
             <w:pStyle w:val="Verzeichnis2"/>
             <w:tabs>
-              <w:tab w:val="right" w:leader="dot" w:pos="8488"/>
+              <w:tab w:val="right" w:leader="dot" w:pos="9622"/>
             </w:tabs>
             <w:rPr>
               <w:rFonts w:asciiTheme="minorHAnsi" w:eastAsiaTheme="minorEastAsia" w:hAnsiTheme="minorHAnsi" w:cstheme="minorBidi"/>
@@ -1722,7 +1722,7 @@
               <w14:ligatures w14:val="standardContextual"/>
             </w:rPr>
           </w:pPr>
-          <w:hyperlink w:anchor="_Toc214959998" w:history="1">
+          <w:hyperlink w:anchor="_Toc215653759" w:history="1">
             <w:r>
               <w:rPr>
                 <w:rStyle w:val="Hyperlink"/>
@@ -1749,7 +1749,7 @@
                 <w:noProof/>
                 <w:webHidden/>
               </w:rPr>
-              <w:instrText xml:space="preserve"> PAGEREF _Toc214959998 \h </w:instrText>
+              <w:instrText xml:space="preserve"> PAGEREF _Toc215653759 \h </w:instrText>
             </w:r>
             <w:r>
               <w:rPr>
@@ -1784,7 +1784,7 @@
           <w:pPr>
             <w:pStyle w:val="Verzeichnis2"/>
             <w:tabs>
-              <w:tab w:val="right" w:leader="dot" w:pos="8488"/>
+              <w:tab w:val="right" w:leader="dot" w:pos="9622"/>
             </w:tabs>
             <w:rPr>
               <w:rFonts w:asciiTheme="minorHAnsi" w:eastAsiaTheme="minorEastAsia" w:hAnsiTheme="minorHAnsi" w:cstheme="minorBidi"/>
@@ -1796,7 +1796,7 @@
               <w14:ligatures w14:val="standardContextual"/>
             </w:rPr>
           </w:pPr>
-          <w:hyperlink w:anchor="_Toc214959999" w:history="1">
+          <w:hyperlink w:anchor="_Toc215653760" w:history="1">
             <w:r>
               <w:rPr>
                 <w:rStyle w:val="Hyperlink"/>
@@ -1854,7 +1854,7 @@
                 <w:noProof/>
                 <w:webHidden/>
               </w:rPr>
-              <w:instrText xml:space="preserve"> PAGEREF _Toc214959999 \h </w:instrText>
+              <w:instrText xml:space="preserve"> PAGEREF _Toc215653760 \h </w:instrText>
             </w:r>
             <w:r>
               <w:rPr>
@@ -1874,7 +1874,7 @@
                 <w:noProof/>
                 <w:webHidden/>
               </w:rPr>
-              <w:t>16</w:t>
+              <w:t>15</w:t>
             </w:r>
             <w:r>
               <w:rPr>
@@ -1889,7 +1889,7 @@
           <w:pPr>
             <w:pStyle w:val="Verzeichnis3"/>
             <w:tabs>
-              <w:tab w:val="right" w:leader="dot" w:pos="8488"/>
+              <w:tab w:val="right" w:leader="dot" w:pos="9622"/>
             </w:tabs>
             <w:rPr>
               <w:rFonts w:asciiTheme="minorHAnsi" w:eastAsiaTheme="minorEastAsia" w:hAnsiTheme="minorHAnsi" w:cstheme="minorBidi"/>
@@ -1901,7 +1901,7 @@
               <w14:ligatures w14:val="standardContextual"/>
             </w:rPr>
           </w:pPr>
-          <w:hyperlink w:anchor="_Toc214960000" w:history="1">
+          <w:hyperlink w:anchor="_Toc215653761" w:history="1">
             <w:r>
               <w:rPr>
                 <w:rStyle w:val="Hyperlink"/>
@@ -1928,7 +1928,7 @@
                 <w:noProof/>
                 <w:webHidden/>
               </w:rPr>
-              <w:instrText xml:space="preserve"> PAGEREF _Toc214960000 \h </w:instrText>
+              <w:instrText xml:space="preserve"> PAGEREF _Toc215653761 \h </w:instrText>
             </w:r>
             <w:r>
               <w:rPr>
@@ -1963,7 +1963,7 @@
           <w:pPr>
             <w:pStyle w:val="Verzeichnis3"/>
             <w:tabs>
-              <w:tab w:val="right" w:leader="dot" w:pos="8488"/>
+              <w:tab w:val="right" w:leader="dot" w:pos="9622"/>
             </w:tabs>
             <w:rPr>
               <w:rFonts w:asciiTheme="minorHAnsi" w:eastAsiaTheme="minorEastAsia" w:hAnsiTheme="minorHAnsi" w:cstheme="minorBidi"/>
@@ -1975,7 +1975,7 @@
               <w14:ligatures w14:val="standardContextual"/>
             </w:rPr>
           </w:pPr>
-          <w:hyperlink w:anchor="_Toc214960001" w:history="1">
+          <w:hyperlink w:anchor="_Toc215653762" w:history="1">
             <w:r>
               <w:rPr>
                 <w:rStyle w:val="Hyperlink"/>
@@ -2002,7 +2002,7 @@
                 <w:noProof/>
                 <w:webHidden/>
               </w:rPr>
-              <w:instrText xml:space="preserve"> PAGEREF _Toc214960001 \h </w:instrText>
+              <w:instrText xml:space="preserve"> PAGEREF _Toc215653762 \h </w:instrText>
             </w:r>
             <w:r>
               <w:rPr>
@@ -2037,7 +2037,7 @@
           <w:pPr>
             <w:pStyle w:val="Verzeichnis2"/>
             <w:tabs>
-              <w:tab w:val="right" w:leader="dot" w:pos="8488"/>
+              <w:tab w:val="right" w:leader="dot" w:pos="9622"/>
             </w:tabs>
             <w:rPr>
               <w:rFonts w:asciiTheme="minorHAnsi" w:eastAsiaTheme="minorEastAsia" w:hAnsiTheme="minorHAnsi" w:cstheme="minorBidi"/>
@@ -2049,96 +2049,13 @@
               <w14:ligatures w14:val="standardContextual"/>
             </w:rPr>
           </w:pPr>
-          <w:hyperlink w:anchor="_Toc214960002" w:history="1">
+          <w:hyperlink w:anchor="_Toc215653763" w:history="1">
             <w:r>
               <w:rPr>
                 <w:rStyle w:val="Hyperlink"/>
                 <w:noProof/>
               </w:rPr>
-              <w:t>Bemerkungen</w:t>
-            </w:r>
-            <w:r>
-              <w:rPr>
-                <w:rStyle w:val="Hyperlink"/>
-                <w:noProof/>
-                <w:spacing w:val="-8"/>
-              </w:rPr>
-              <w:t xml:space="preserve"> </w:t>
-            </w:r>
-            <w:r>
-              <w:rPr>
-                <w:rStyle w:val="Hyperlink"/>
-                <w:noProof/>
-              </w:rPr>
-              <w:t>zu</w:t>
-            </w:r>
-            <w:r>
-              <w:rPr>
-                <w:rStyle w:val="Hyperlink"/>
-                <w:noProof/>
-                <w:spacing w:val="-8"/>
-              </w:rPr>
-              <w:t xml:space="preserve"> </w:t>
-            </w:r>
-            <w:r>
-              <w:rPr>
-                <w:rStyle w:val="Hyperlink"/>
-                <w:noProof/>
-              </w:rPr>
-              <w:t>weichen</w:t>
-            </w:r>
-            <w:r>
-              <w:rPr>
-                <w:rStyle w:val="Hyperlink"/>
-                <w:noProof/>
-                <w:spacing w:val="-7"/>
-              </w:rPr>
-              <w:t xml:space="preserve"> </w:t>
-            </w:r>
-            <w:r>
-              <w:rPr>
-                <w:rStyle w:val="Hyperlink"/>
-                <w:noProof/>
-              </w:rPr>
-              <w:t>und</w:t>
-            </w:r>
-            <w:r>
-              <w:rPr>
-                <w:rStyle w:val="Hyperlink"/>
-                <w:noProof/>
-                <w:spacing w:val="-8"/>
-              </w:rPr>
-              <w:t xml:space="preserve"> </w:t>
-            </w:r>
-            <w:r>
-              <w:rPr>
-                <w:rStyle w:val="Hyperlink"/>
-                <w:noProof/>
-              </w:rPr>
-              <w:t>harten</w:t>
-            </w:r>
-            <w:r>
-              <w:rPr>
-                <w:rStyle w:val="Hyperlink"/>
-                <w:noProof/>
-                <w:spacing w:val="-8"/>
-              </w:rPr>
-              <w:t xml:space="preserve"> </w:t>
-            </w:r>
-            <w:r>
-              <w:rPr>
-                <w:rStyle w:val="Hyperlink"/>
-                <w:noProof/>
-              </w:rPr>
-              <w:t>Echtzeit</w:t>
-            </w:r>
-            <w:r>
-              <w:rPr>
-                <w:rStyle w:val="Hyperlink"/>
-                <w:noProof/>
-                <w:spacing w:val="-2"/>
-              </w:rPr>
-              <w:t>systemen</w:t>
+              <w:t>Interrupts</w:t>
             </w:r>
             <w:r>
               <w:rPr>
@@ -2159,7 +2076,7 @@
                 <w:noProof/>
                 <w:webHidden/>
               </w:rPr>
-              <w:instrText xml:space="preserve"> PAGEREF _Toc214960002 \h </w:instrText>
+              <w:instrText xml:space="preserve"> PAGEREF _Toc215653763 \h </w:instrText>
             </w:r>
             <w:r>
               <w:rPr>
@@ -2179,81 +2096,7 @@
                 <w:noProof/>
                 <w:webHidden/>
               </w:rPr>
-              <w:t>17</w:t>
-            </w:r>
-            <w:r>
-              <w:rPr>
-                <w:noProof/>
-                <w:webHidden/>
-              </w:rPr>
-              <w:fldChar w:fldCharType="end"/>
-            </w:r>
-          </w:hyperlink>
-        </w:p>
-        <w:p>
-          <w:pPr>
-            <w:pStyle w:val="Verzeichnis2"/>
-            <w:tabs>
-              <w:tab w:val="right" w:leader="dot" w:pos="8488"/>
-            </w:tabs>
-            <w:rPr>
-              <w:rFonts w:asciiTheme="minorHAnsi" w:eastAsiaTheme="minorEastAsia" w:hAnsiTheme="minorHAnsi" w:cstheme="minorBidi"/>
-              <w:noProof/>
-              <w:kern w:val="2"/>
-              <w:sz w:val="24"/>
-              <w:szCs w:val="24"/>
-              <w:lang w:val="de-AT" w:eastAsia="de-AT"/>
-              <w14:ligatures w14:val="standardContextual"/>
-            </w:rPr>
-          </w:pPr>
-          <w:hyperlink w:anchor="_Toc214960003" w:history="1">
-            <w:r>
-              <w:rPr>
-                <w:rStyle w:val="Hyperlink"/>
-                <w:noProof/>
-              </w:rPr>
-              <w:t>Nebenläufigkeit</w:t>
-            </w:r>
-            <w:r>
-              <w:rPr>
-                <w:noProof/>
-                <w:webHidden/>
-              </w:rPr>
-              <w:tab/>
-            </w:r>
-            <w:r>
-              <w:rPr>
-                <w:noProof/>
-                <w:webHidden/>
-              </w:rPr>
-              <w:fldChar w:fldCharType="begin"/>
-            </w:r>
-            <w:r>
-              <w:rPr>
-                <w:noProof/>
-                <w:webHidden/>
-              </w:rPr>
-              <w:instrText xml:space="preserve"> PAGEREF _Toc214960003 \h </w:instrText>
-            </w:r>
-            <w:r>
-              <w:rPr>
-                <w:noProof/>
-                <w:webHidden/>
-              </w:rPr>
-            </w:r>
-            <w:r>
-              <w:rPr>
-                <w:noProof/>
-                <w:webHidden/>
-              </w:rPr>
-              <w:fldChar w:fldCharType="separate"/>
-            </w:r>
-            <w:r>
-              <w:rPr>
-                <w:noProof/>
-                <w:webHidden/>
-              </w:rPr>
-              <w:t>18</w:t>
+              <w:t>16</w:t>
             </w:r>
             <w:r>
               <w:rPr>
@@ -2292,7 +2135,7 @@
         <w:pStyle w:val="berschrift1"/>
       </w:pPr>
       <w:bookmarkStart w:id="0" w:name="_TOC_250073"/>
-      <w:bookmarkStart w:id="1" w:name="_Toc214959981"/>
+      <w:bookmarkStart w:id="1" w:name="_Toc215653742"/>
       <w:r>
         <w:lastRenderedPageBreak/>
         <w:t>Einführung</w:t>
@@ -2378,7 +2221,7 @@
       <w:pPr>
         <w:pStyle w:val="berschrift2"/>
       </w:pPr>
-      <w:bookmarkStart w:id="2" w:name="_Toc214959982"/>
+      <w:bookmarkStart w:id="2" w:name="_Toc215653743"/>
       <w:r>
         <w:t>Klassifizierung</w:t>
       </w:r>
@@ -2449,7 +2292,19 @@
         <w:t>,</w:t>
       </w:r>
       <w:r>
-        <w:t xml:space="preserve"> digitales System (Computersystem), das in ein umgebendes technisches System eingebettet ist und mit diesem in Wechselwirkung steht.</w:t>
+        <w:t xml:space="preserve"> digitales System (</w:t>
+      </w:r>
+      <w:r>
+        <w:t xml:space="preserve">auch </w:t>
+      </w:r>
+      <w:r>
+        <w:t>Computersystem</w:t>
+      </w:r>
+      <w:r>
+        <w:t xml:space="preserve"> genannt</w:t>
+      </w:r>
+      <w:r>
+        <w:t>), das in ein umgebendes technisches System eingebettet ist und mit diesem in Wechselwirkung steht.</w:t>
       </w:r>
     </w:p>
     <w:p>
@@ -2487,7 +2342,7 @@
         <w:pStyle w:val="berschrift3"/>
       </w:pPr>
       <w:bookmarkStart w:id="3" w:name="_TOC_250071"/>
-      <w:bookmarkStart w:id="4" w:name="_Toc214959983"/>
+      <w:bookmarkStart w:id="4" w:name="_Toc215653744"/>
       <w:r>
         <w:t>Allgemeine</w:t>
       </w:r>
@@ -2812,80 +2667,83 @@
         <w:t xml:space="preserve"> </w:t>
       </w:r>
       <w:r>
+        <w:t>hierbei</w:t>
+      </w:r>
+      <w:r>
+        <w:rPr>
+          <w:spacing w:val="-2"/>
+        </w:rPr>
+        <w:t xml:space="preserve"> </w:t>
+      </w:r>
+      <w:r>
+        <w:t>ist,</w:t>
+      </w:r>
+      <w:r>
+        <w:rPr>
+          <w:spacing w:val="-2"/>
+        </w:rPr>
+        <w:t xml:space="preserve"> </w:t>
+      </w:r>
+      <w:r>
+        <w:t>dass</w:t>
+      </w:r>
+      <w:r>
+        <w:rPr>
+          <w:spacing w:val="-2"/>
+        </w:rPr>
+        <w:t xml:space="preserve"> </w:t>
+      </w:r>
+      <w:r>
+        <w:t>diese</w:t>
+      </w:r>
+      <w:r>
+        <w:rPr>
+          <w:spacing w:val="-2"/>
+        </w:rPr>
+        <w:t xml:space="preserve"> </w:t>
+      </w:r>
+      <w:r>
+        <w:t>Interaktion</w:t>
+      </w:r>
+      <w:r>
+        <w:rPr>
+          <w:spacing w:val="-1"/>
+        </w:rPr>
+        <w:t xml:space="preserve"> </w:t>
+      </w:r>
+      <w:r>
+        <w:t>durch</w:t>
+      </w:r>
+      <w:r>
+        <w:rPr>
+          <w:spacing w:val="-1"/>
+        </w:rPr>
+        <w:t xml:space="preserve"> </w:t>
+      </w:r>
+      <w:r>
+        <w:t>das</w:t>
+      </w:r>
+      <w:r>
+        <w:rPr>
+          <w:spacing w:val="-3"/>
+        </w:rPr>
+        <w:t xml:space="preserve"> </w:t>
+      </w:r>
+      <w:r>
+        <w:t>Rechnersystem</w:t>
+      </w:r>
+      <w:r>
+        <w:rPr>
+          <w:spacing w:val="-3"/>
+        </w:rPr>
+        <w:t xml:space="preserve"> </w:t>
+      </w:r>
+      <w:r>
+        <w:t xml:space="preserve">bestimmt wird, nicht etwa durch die Prozessumgebung: Wann immer das System neue Eingaben zur Fortführung benötigt, wird die Umgebung, also </w:t>
+      </w:r>
+      <w:r>
         <w:lastRenderedPageBreak/>
-        <w:t>hierbei</w:t>
-      </w:r>
-      <w:r>
-        <w:rPr>
-          <w:spacing w:val="-2"/>
-        </w:rPr>
-        <w:t xml:space="preserve"> </w:t>
-      </w:r>
-      <w:r>
-        <w:t>ist,</w:t>
-      </w:r>
-      <w:r>
-        <w:rPr>
-          <w:spacing w:val="-2"/>
-        </w:rPr>
-        <w:t xml:space="preserve"> </w:t>
-      </w:r>
-      <w:r>
-        <w:t>dass</w:t>
-      </w:r>
-      <w:r>
-        <w:rPr>
-          <w:spacing w:val="-2"/>
-        </w:rPr>
-        <w:t xml:space="preserve"> </w:t>
-      </w:r>
-      <w:r>
-        <w:t>diese</w:t>
-      </w:r>
-      <w:r>
-        <w:rPr>
-          <w:spacing w:val="-2"/>
-        </w:rPr>
-        <w:t xml:space="preserve"> </w:t>
-      </w:r>
-      <w:r>
-        <w:t>Interaktion</w:t>
-      </w:r>
-      <w:r>
-        <w:rPr>
-          <w:spacing w:val="-1"/>
-        </w:rPr>
-        <w:t xml:space="preserve"> </w:t>
-      </w:r>
-      <w:r>
-        <w:t>durch</w:t>
-      </w:r>
-      <w:r>
-        <w:rPr>
-          <w:spacing w:val="-1"/>
-        </w:rPr>
-        <w:t xml:space="preserve"> </w:t>
-      </w:r>
-      <w:r>
-        <w:t>das</w:t>
-      </w:r>
-      <w:r>
-        <w:rPr>
-          <w:spacing w:val="-3"/>
-        </w:rPr>
-        <w:t xml:space="preserve"> </w:t>
-      </w:r>
-      <w:r>
-        <w:t>Rechnersystem</w:t>
-      </w:r>
-      <w:r>
-        <w:rPr>
-          <w:spacing w:val="-3"/>
-        </w:rPr>
-        <w:t xml:space="preserve"> </w:t>
-      </w:r>
-      <w:r>
-        <w:t xml:space="preserve">bestimmt wird, nicht etwa durch die Prozessumgebung: Wann immer das System neue Eingaben zur Fortführung benötigt, wird die Umgebung, also ggf. auch der Benutzer hierzu aufgefordert. Das System synchronisiert sich auf diese </w:t>
+        <w:t xml:space="preserve">ggf. auch der Benutzer hierzu aufgefordert. Das System synchronisiert sich auf diese </w:t>
       </w:r>
       <w:r>
         <w:rPr>
@@ -3549,14 +3407,20 @@
           <w:bCs/>
           <w:lang w:val="de-AT"/>
         </w:rPr>
+        <w:t>Keine Zufallseinflüsse:</w:t>
+      </w:r>
+      <w:r>
+        <w:rPr>
+          <w:lang w:val="de-AT"/>
+        </w:rPr>
+        <w:t xml:space="preserve"> Es gibt keine nicht-deterministischen Elemente wie Zufallszahlen, externe Zustände oder konkurrierende Prozesse, die das Ergebnis </w:t>
+      </w:r>
+      <w:r>
+        <w:rPr>
+          <w:lang w:val="de-AT"/>
+        </w:rPr>
         <w:lastRenderedPageBreak/>
-        <w:t>Keine Zufallseinflüsse:</w:t>
-      </w:r>
-      <w:r>
-        <w:rPr>
-          <w:lang w:val="de-AT"/>
-        </w:rPr>
-        <w:t xml:space="preserve"> Es gibt keine nicht-deterministischen Elemente wie Zufallszahlen, externe Zustände oder konkurrierende Prozesse, die das Ergebnis beeinflussen könnten</w:t>
+        <w:t>beeinflussen könnten</w:t>
       </w:r>
       <w:r>
         <w:rPr>
@@ -3871,7 +3735,7 @@
         <w:pStyle w:val="berschrift3"/>
       </w:pPr>
       <w:bookmarkStart w:id="5" w:name="_TOC_250070"/>
-      <w:bookmarkStart w:id="6" w:name="_Toc214959984"/>
+      <w:bookmarkStart w:id="6" w:name="_Toc215653745"/>
       <w:r>
         <w:t>Klassifizierung</w:t>
       </w:r>
@@ -4459,15 +4323,7 @@
           <w:sz w:val="24"/>
           <w:szCs w:val="24"/>
         </w:rPr>
-        <w:t xml:space="preserve">: Während anfänglich alle Applikationen für eingebettete </w:t>
-      </w:r>
-      <w:r>
-        <w:rPr>
-          <w:sz w:val="24"/>
-          <w:szCs w:val="24"/>
-        </w:rPr>
-        <w:lastRenderedPageBreak/>
-        <w:t>Systeme als monolithische Systeme aufgebaut wurden, verlagert sich dies zunehmend in Richtung verteilte Systeme. Hier sind besondere Anforderungen zu erfüllen, wenn es um Echtzeitfähigkeit geht.</w:t>
+        <w:t>: Während anfänglich alle Applikationen für eingebettete Systeme als monolithische Systeme aufgebaut wurden, verlagert sich dies zunehmend in Richtung verteilte Systeme. Hier sind besondere Anforderungen zu erfüllen, wenn es um Echtzeitfähigkeit geht.</w:t>
       </w:r>
     </w:p>
     <w:p>
@@ -4496,6 +4352,7 @@
           <w:sz w:val="24"/>
           <w:szCs w:val="24"/>
         </w:rPr>
+        <w:lastRenderedPageBreak/>
         <w:t xml:space="preserve">Sicherheitskritisch </w:t>
       </w:r>
       <w:r>
@@ -4542,7 +4399,7 @@
       <w:pPr>
         <w:pStyle w:val="berschrift2"/>
       </w:pPr>
-      <w:bookmarkStart w:id="7" w:name="_Toc214959985"/>
+      <w:bookmarkStart w:id="7" w:name="_Toc215653746"/>
       <w:r>
         <w:lastRenderedPageBreak/>
         <w:t>Definitionen</w:t>
@@ -4906,7 +4763,7 @@
         <w:pStyle w:val="berschrift2"/>
       </w:pPr>
       <w:bookmarkStart w:id="8" w:name="_TOC_250068"/>
-      <w:bookmarkStart w:id="9" w:name="_Toc214959986"/>
+      <w:bookmarkStart w:id="9" w:name="_Toc215653747"/>
       <w:r>
         <w:t>Aufbau</w:t>
       </w:r>
@@ -5011,11 +4868,7 @@
         <w:t xml:space="preserve">logische Aufbau </w:t>
       </w:r>
       <w:r>
-        <w:t xml:space="preserve">der eingebetteten Systeme ist jedoch recht einheitlich, in der Regel </w:t>
-      </w:r>
-      <w:r>
-        <w:lastRenderedPageBreak/>
-        <w:t>können 5 strukturelle Bestandteile identifiziert werden:</w:t>
+        <w:t>der eingebetteten Systeme ist jedoch recht einheitlich, in der Regel können 5 strukturelle Bestandteile identifiziert werden:</w:t>
       </w:r>
     </w:p>
     <w:p>
@@ -5043,6 +4896,7 @@
           <w:sz w:val="24"/>
           <w:szCs w:val="24"/>
         </w:rPr>
+        <w:lastRenderedPageBreak/>
         <w:t>Die Kontrolleinheit bzw. das Steuergerät (siehe Definition Steuergerät/ECU), d.h. das eingebettete Hardware/Software-System,</w:t>
       </w:r>
     </w:p>
@@ -5715,9 +5569,8 @@
       <w:pPr>
         <w:pStyle w:val="berschrift3"/>
       </w:pPr>
-      <w:bookmarkStart w:id="10" w:name="_Toc214959987"/>
-      <w:r>
-        <w:lastRenderedPageBreak/>
+      <w:bookmarkStart w:id="10" w:name="_Toc215653748"/>
+      <w:r>
         <w:t>Kontrolleinheit</w:t>
       </w:r>
       <w:bookmarkEnd w:id="10"/>
@@ -5730,7 +5583,11 @@
         <w:jc w:val="both"/>
       </w:pPr>
       <w:r>
-        <w:t xml:space="preserve">Die Kontrolleinheit bildet den Kern des eingebetteten Systems, wobei sie selbst wieder aus verschiedenen Einheiten zusammengesetzt sein kann. Sie muss das Interface zum Benutzer (falls vorhanden) und zur Umgebung bilden, d.h., sie empfängt Nachrichten bzw. Signale von diesen und muss sie in eine Reaktion </w:t>
+        <w:t xml:space="preserve">Die Kontrolleinheit bildet den Kern des eingebetteten Systems, wobei sie selbst wieder aus </w:t>
+      </w:r>
+      <w:r>
+        <w:lastRenderedPageBreak/>
+        <w:t xml:space="preserve">verschiedenen Einheiten zusammengesetzt sein kann. Sie muss das Interface zum Benutzer (falls vorhanden) und zur Umgebung bilden, d.h., sie empfängt Nachrichten bzw. Signale von diesen und muss sie in eine Reaktion </w:t>
       </w:r>
       <w:r>
         <w:rPr>
@@ -5895,7 +5752,7 @@
       <w:pPr>
         <w:pStyle w:val="berschrift3"/>
       </w:pPr>
-      <w:bookmarkStart w:id="11" w:name="_Toc214959988"/>
+      <w:bookmarkStart w:id="11" w:name="_Toc215653749"/>
       <w:r>
         <w:t>Peripherie:</w:t>
       </w:r>
@@ -6053,7 +5910,7 @@
       <w:pPr>
         <w:pStyle w:val="berschrift3"/>
       </w:pPr>
-      <w:bookmarkStart w:id="12" w:name="_Toc214959989"/>
+      <w:bookmarkStart w:id="12" w:name="_Toc215653750"/>
       <w:r>
         <w:t>Peripherie:</w:t>
       </w:r>
@@ -6371,7 +6228,7 @@
           <w:spacing w:val="-2"/>
         </w:rPr>
       </w:pPr>
-      <w:bookmarkStart w:id="13" w:name="_Toc214959990"/>
+      <w:bookmarkStart w:id="13" w:name="_Toc215653751"/>
       <w:r>
         <w:t>Peripherie:</w:t>
       </w:r>
@@ -6539,11 +6396,11 @@
         <w:t xml:space="preserve"> </w:t>
       </w:r>
       <w:r>
-        <w:t xml:space="preserve">nur passiv </w:t>
+        <w:t xml:space="preserve">nur passiv Signale umsetzen </w:t>
       </w:r>
       <w:r>
         <w:lastRenderedPageBreak/>
-        <w:t xml:space="preserve">Signale umsetzen (Beispiel: Mikrofon), sowie </w:t>
+        <w:t xml:space="preserve">(Beispiel: Mikrofon), sowie </w:t>
       </w:r>
       <w:r>
         <w:rPr>
@@ -6579,7 +6436,7 @@
       <w:pPr>
         <w:pStyle w:val="berschrift3"/>
       </w:pPr>
-      <w:bookmarkStart w:id="14" w:name="_Toc214959991"/>
+      <w:bookmarkStart w:id="14" w:name="_Toc215653752"/>
       <w:r>
         <w:t>Peripherie:</w:t>
       </w:r>
@@ -6748,7 +6605,7 @@
           <w:lang w:val="de-AT"/>
         </w:rPr>
       </w:pPr>
-      <w:bookmarkStart w:id="15" w:name="_Toc214959992"/>
+      <w:bookmarkStart w:id="15" w:name="_Toc215653753"/>
       <w:r>
         <w:rPr>
           <w:rFonts w:eastAsia="Times New Roman"/>
@@ -6766,7 +6623,7 @@
         </w:rPr>
       </w:pPr>
       <w:bookmarkStart w:id="16" w:name="_TOC_250066"/>
-      <w:bookmarkStart w:id="17" w:name="_Toc214959993"/>
+      <w:bookmarkStart w:id="17" w:name="_Toc215653754"/>
       <w:r>
         <w:t xml:space="preserve">(Drei) </w:t>
       </w:r>
@@ -7190,7 +7047,7 @@
           <w:lang w:val="de-AT"/>
         </w:rPr>
       </w:pPr>
-      <w:bookmarkStart w:id="19" w:name="_Toc214959994"/>
+      <w:bookmarkStart w:id="19" w:name="_Toc215653755"/>
       <w:r>
         <w:rPr>
           <w:lang w:val="de-AT"/>
@@ -7354,7 +7211,7 @@
           <w:lang w:val="de-AT"/>
         </w:rPr>
       </w:pPr>
-      <w:bookmarkStart w:id="20" w:name="_Toc214959995"/>
+      <w:bookmarkStart w:id="20" w:name="_Toc215653756"/>
       <w:r>
         <w:t>Weitere</w:t>
       </w:r>
@@ -7448,7 +7305,7 @@
         <w:pStyle w:val="berschrift2"/>
       </w:pPr>
       <w:bookmarkStart w:id="21" w:name="_TOC_250064"/>
-      <w:bookmarkStart w:id="22" w:name="_Toc214959996"/>
+      <w:bookmarkStart w:id="22" w:name="_Toc215653757"/>
       <w:r>
         <w:t>Design</w:t>
       </w:r>
@@ -7867,11 +7724,11 @@
         <w:pStyle w:val="Textkrper"/>
       </w:pPr>
       <w:r>
-        <w:t xml:space="preserve">Dies sagt aus, dass die Implementierung die daraus resultierenden Nebenwirkungen in </w:t>
+        <w:t xml:space="preserve">Dies sagt aus, dass die Implementierung die daraus resultierenden Nebenwirkungen in drastischem Maß beeinflusst. Bei programmierbaren Architekturen ergeben sich immerhin noch 4 Zehnerpotenzen. Leider muss man deutlich sagen, dass sich die Entwicklung für FPGAs deutlich </w:t>
       </w:r>
       <w:r>
         <w:lastRenderedPageBreak/>
-        <w:t xml:space="preserve">drastischem Maß beeinflusst. Bei programmierbaren Architekturen ergeben sich immerhin noch 4 Zehnerpotenzen. Leider muss man deutlich sagen, dass sich die Entwicklung für FPGAs deutlich von der für Mikrocontroller unterscheidet (typische Programmiersprache: VHDL versus C, Programmiermodell: parallel versus </w:t>
+        <w:t xml:space="preserve">von der für Mikrocontroller unterscheidet (typische Programmiersprache: VHDL versus C, Programmiermodell: parallel versus </w:t>
       </w:r>
       <w:proofErr w:type="gramStart"/>
       <w:r>
@@ -8059,7 +7916,7 @@
       <w:pPr>
         <w:pStyle w:val="berschrift1"/>
       </w:pPr>
-      <w:bookmarkStart w:id="23" w:name="_Toc214959997"/>
+      <w:bookmarkStart w:id="23" w:name="_Toc215653758"/>
       <w:r>
         <w:lastRenderedPageBreak/>
         <w:t>Echtzeitsysteme</w:t>
@@ -8070,7 +7927,7 @@
       <w:pPr>
         <w:pStyle w:val="berschrift2"/>
       </w:pPr>
-      <w:bookmarkStart w:id="24" w:name="_Toc214959998"/>
+      <w:bookmarkStart w:id="24" w:name="_Toc215653759"/>
       <w:r>
         <w:t>Definitionen</w:t>
       </w:r>
@@ -8202,7 +8059,7 @@
         <w:pStyle w:val="Textkrper"/>
       </w:pPr>
       <w:r>
-        <w:t>Echtzeitsysteme sind also Systeme, die korrekte Reaktionen innerhalb einer definierten Zeitspanne produzieren müssen. Falls die Reaktionen das Zeitlimit über- schreiten, führt dies zu Leistungseinbußen, Fehlfunktionen und/oder sogar Gefährdungen für Menschen und Material.</w:t>
+        <w:t>Echtzeitsysteme sind also Systeme, die korrekte Reaktionen innerhalb einer definierten Zeitspanne produzieren müssen. Falls die Reaktionen das Zeitlimit überschreiten, führt dies zu Leistungseinbußen, Fehlfunktionen und/oder sogar Gefährdungen für Menschen und Material.</w:t>
       </w:r>
     </w:p>
     <w:p>
@@ -8661,47 +8518,140 @@
         </w:rPr>
       </w:pPr>
       <w:bookmarkStart w:id="25" w:name="_TOC_250060"/>
-      <w:bookmarkStart w:id="26" w:name="_Toc214959999"/>
-      <w:r>
+      <w:bookmarkStart w:id="26" w:name="_Toc215653760"/>
+      <w:r>
+        <w:t>Ereignissteuerung</w:t>
+      </w:r>
+      <w:r>
+        <w:rPr>
+          <w:spacing w:val="-18"/>
+        </w:rPr>
+        <w:t xml:space="preserve"> </w:t>
+      </w:r>
+      <w:r>
+        <w:t>vs.</w:t>
+      </w:r>
+      <w:r>
+        <w:rPr>
+          <w:spacing w:val="-17"/>
+        </w:rPr>
+        <w:t xml:space="preserve"> </w:t>
+      </w:r>
+      <w:bookmarkEnd w:id="25"/>
+      <w:r>
+        <w:rPr>
+          <w:spacing w:val="-2"/>
+        </w:rPr>
+        <w:t>Zeitsteuerung</w:t>
+      </w:r>
+      <w:bookmarkEnd w:id="26"/>
+    </w:p>
+    <w:p>
+      <w:pPr>
+        <w:pStyle w:val="Textkrper"/>
+      </w:pPr>
+      <w:r>
+        <w:t xml:space="preserve">Zwei verschiedene Konzeptionen, die in der Praxis natürlich auch gemischt vorkommen können, können unterschieden werden: </w:t>
+      </w:r>
+      <w:r>
+        <w:rPr>
+          <w:i/>
+        </w:rPr>
+        <w:t xml:space="preserve">Ereignisgesteuerte </w:t>
+      </w:r>
+      <w:r>
+        <w:t>(</w:t>
+      </w:r>
+      <w:proofErr w:type="spellStart"/>
+      <w:r>
+        <w:rPr>
+          <w:i/>
+        </w:rPr>
+        <w:t>event</w:t>
+      </w:r>
+      <w:proofErr w:type="spellEnd"/>
+      <w:r>
+        <w:rPr>
+          <w:i/>
+        </w:rPr>
+        <w:t xml:space="preserve"> </w:t>
+      </w:r>
+      <w:proofErr w:type="spellStart"/>
+      <w:r>
+        <w:rPr>
+          <w:i/>
+        </w:rPr>
+        <w:t>triggered</w:t>
+      </w:r>
+      <w:proofErr w:type="spellEnd"/>
+      <w:r>
+        <w:t xml:space="preserve">) und </w:t>
+      </w:r>
+      <w:r>
+        <w:rPr>
+          <w:i/>
+        </w:rPr>
+        <w:t xml:space="preserve">zeitgesteuerte </w:t>
+      </w:r>
+      <w:r>
+        <w:t>(</w:t>
+      </w:r>
+      <w:r>
+        <w:rPr>
+          <w:i/>
+        </w:rPr>
+        <w:t xml:space="preserve">time </w:t>
+      </w:r>
+      <w:proofErr w:type="spellStart"/>
+      <w:r>
+        <w:rPr>
+          <w:i/>
+        </w:rPr>
         <w:lastRenderedPageBreak/>
-        <w:t>Ereignissteuerung</w:t>
-      </w:r>
-      <w:r>
-        <w:rPr>
-          <w:spacing w:val="-18"/>
-        </w:rPr>
-        <w:t xml:space="preserve"> </w:t>
-      </w:r>
-      <w:r>
-        <w:t>vs.</w:t>
-      </w:r>
-      <w:r>
-        <w:rPr>
-          <w:spacing w:val="-17"/>
-        </w:rPr>
-        <w:t xml:space="preserve"> </w:t>
-      </w:r>
-      <w:bookmarkEnd w:id="25"/>
-      <w:r>
-        <w:rPr>
-          <w:spacing w:val="-2"/>
-        </w:rPr>
-        <w:t>Zeitsteuerung</w:t>
-      </w:r>
-      <w:bookmarkEnd w:id="26"/>
-    </w:p>
-    <w:p>
-      <w:pPr>
-        <w:pStyle w:val="Textkrper"/>
-      </w:pPr>
-      <w:r>
-        <w:t xml:space="preserve">Zwei verschiedene Konzeptionen, die in der Praxis natürlich auch gemischt vorkommen können, können unterschieden werden: </w:t>
+        <w:t>triggered</w:t>
+      </w:r>
+      <w:proofErr w:type="spellEnd"/>
+      <w:r>
+        <w:t xml:space="preserve">) </w:t>
       </w:r>
       <w:r>
         <w:rPr>
           <w:i/>
         </w:rPr>
-        <w:t xml:space="preserve">Ereignisgesteuerte </w:t>
+        <w:t>Systeme</w:t>
+      </w:r>
+      <w:r>
+        <w:t>.</w:t>
+      </w:r>
+    </w:p>
+    <w:p>
+      <w:pPr>
+        <w:pStyle w:val="berschrift3"/>
+      </w:pPr>
+      <w:bookmarkStart w:id="27" w:name="_Toc215653761"/>
+      <w:r>
+        <w:t>Ereignisgesteuerte Systeme</w:t>
+      </w:r>
+      <w:bookmarkEnd w:id="27"/>
+    </w:p>
+    <w:p>
+      <w:pPr>
+        <w:pStyle w:val="Textkrper"/>
+      </w:pPr>
+      <w:r>
+        <w:t xml:space="preserve">Ereignisgesteuerte Systeme werden durch Unterbrechungen </w:t>
+      </w:r>
+      <w:r>
+        <w:t xml:space="preserve">(Interrupts) </w:t>
+      </w:r>
+      <w:r>
+        <w:t xml:space="preserve">gesteuert. Liegt an einem Sensor ein Ereignis (was das ist, muss natürlich definiert sein) vor, dann kann er eine </w:t>
+      </w:r>
+      <w:r>
+        <w:rPr>
+          <w:i/>
+        </w:rPr>
+        <w:t xml:space="preserve">Unterbrechungsanforderung </w:t>
       </w:r>
       <w:r>
         <w:t>(</w:t>
@@ -8711,7 +8661,7 @@
         <w:rPr>
           <w:i/>
         </w:rPr>
-        <w:t>event</w:t>
+        <w:t>interrupt</w:t>
       </w:r>
       <w:proofErr w:type="spellEnd"/>
       <w:r>
@@ -8725,111 +8675,18 @@
         <w:rPr>
           <w:i/>
         </w:rPr>
-        <w:t>triggered</w:t>
+        <w:t>request</w:t>
       </w:r>
       <w:proofErr w:type="spellEnd"/>
       <w:r>
-        <w:t xml:space="preserve">) und </w:t>
-      </w:r>
-      <w:r>
-        <w:rPr>
-          <w:i/>
-        </w:rPr>
-        <w:t xml:space="preserve">zeitgesteuerte </w:t>
-      </w:r>
-      <w:r>
-        <w:t>(</w:t>
-      </w:r>
-      <w:r>
-        <w:rPr>
-          <w:i/>
-        </w:rPr>
-        <w:t xml:space="preserve">time </w:t>
-      </w:r>
-      <w:proofErr w:type="spellStart"/>
-      <w:r>
-        <w:rPr>
-          <w:i/>
-        </w:rPr>
-        <w:t>triggered</w:t>
-      </w:r>
-      <w:proofErr w:type="spellEnd"/>
-      <w:r>
-        <w:t xml:space="preserve">) </w:t>
-      </w:r>
-      <w:r>
-        <w:rPr>
-          <w:i/>
-        </w:rPr>
-        <w:t>Systeme</w:t>
-      </w:r>
-      <w:r>
-        <w:t>.</w:t>
+        <w:t>) an den Prozessor senden und damit auf seinen Bedienungswunsch aufmerksam machen.</w:t>
       </w:r>
     </w:p>
     <w:p>
       <w:pPr>
         <w:pStyle w:val="berschrift3"/>
       </w:pPr>
-      <w:bookmarkStart w:id="27" w:name="_Toc214960000"/>
-      <w:r>
-        <w:t>Ereignisgesteuerte Systeme</w:t>
-      </w:r>
-      <w:bookmarkEnd w:id="27"/>
-    </w:p>
-    <w:p>
-      <w:pPr>
-        <w:pStyle w:val="Textkrper"/>
-      </w:pPr>
-      <w:r>
-        <w:t xml:space="preserve">Ereignisgesteuerte Systeme werden durch Unterbrechungen </w:t>
-      </w:r>
-      <w:r>
-        <w:t xml:space="preserve">(Interrupts) </w:t>
-      </w:r>
-      <w:r>
-        <w:t xml:space="preserve">gesteuert. Liegt an einem Sensor ein Ereignis (was das ist, muss natürlich definiert sein) vor, dann kann er eine </w:t>
-      </w:r>
-      <w:r>
-        <w:rPr>
-          <w:i/>
-        </w:rPr>
-        <w:t xml:space="preserve">Unterbrechungsanforderung </w:t>
-      </w:r>
-      <w:r>
-        <w:t>(</w:t>
-      </w:r>
-      <w:proofErr w:type="spellStart"/>
-      <w:r>
-        <w:rPr>
-          <w:i/>
-        </w:rPr>
-        <w:t>interrupt</w:t>
-      </w:r>
-      <w:proofErr w:type="spellEnd"/>
-      <w:r>
-        <w:rPr>
-          <w:i/>
-        </w:rPr>
-        <w:t xml:space="preserve"> </w:t>
-      </w:r>
-      <w:proofErr w:type="spellStart"/>
-      <w:r>
-        <w:rPr>
-          <w:i/>
-        </w:rPr>
-        <w:t>request</w:t>
-      </w:r>
-      <w:proofErr w:type="spellEnd"/>
-      <w:r>
-        <w:t>) an den Prozessor senden und damit auf seinen Bedienungswunsch aufmerksam machen.</w:t>
-      </w:r>
-    </w:p>
-    <w:p>
-      <w:pPr>
-        <w:pStyle w:val="berschrift3"/>
-      </w:pPr>
-      <w:bookmarkStart w:id="28" w:name="_Toc214960001"/>
+      <w:bookmarkStart w:id="28" w:name="_Toc215653762"/>
       <w:r>
         <w:t>Zeitgesteuerte Systeme</w:t>
       </w:r>
@@ -9159,15 +9016,105 @@
         <w:t xml:space="preserve"> Time</w:t>
       </w:r>
       <w:r>
-        <w:t xml:space="preserve">) ist diejenige vom Auftreten eines Ereignisses bis zum Start der Behandlungsroutine. Diese Zeit kann auf den Einzelfall bezogen werden, sie kann auch als allgemeine Angabe (Minimum, Maximum, Durch- </w:t>
+        <w:t>) ist diejenige vom Auftreten eines Ereignisses bis zum Start der Behandlungsroutine. Diese Zeit kann auf den Einzelfall bezogen werden, sie kann auch als allgemeine Angabe (Minimum, Maximum, Durc</w:t>
+      </w:r>
+      <w:r>
+        <w:t>h</w:t>
+      </w:r>
+      <w:r>
+        <w:t>schnittswert mit Streuung) gewählt werden.</w:t>
+      </w:r>
+    </w:p>
+    <w:p>
+      <w:pPr>
+        <w:pStyle w:val="Textkrper"/>
+      </w:pPr>
+    </w:p>
+    <w:p>
+      <w:pPr>
+        <w:pStyle w:val="Definition"/>
+      </w:pPr>
+      <w:r>
+        <w:t xml:space="preserve">Die </w:t>
+      </w:r>
+      <w:r>
+        <w:rPr>
+          <w:i/>
+        </w:rPr>
+        <w:t xml:space="preserve">Ausführungszeit </w:t>
+      </w:r>
+      <w:r>
+        <w:t>(</w:t>
+      </w:r>
+      <w:r>
+        <w:rPr>
+          <w:i/>
+        </w:rPr>
+        <w:t>Service Time</w:t>
+      </w:r>
+      <w:r>
+        <w:t>) ist die Zeit zur reinen Berechnung einer Reaktion auf ein externes Ereignis. In einem deterministischen System kann diese Zeit bei gegebener Rechengeschwindigkeit prinzipiell vorherbestimmt werden.</w:t>
+      </w:r>
+    </w:p>
+    <w:p>
+      <w:pPr>
+        <w:pStyle w:val="Textkrper"/>
+      </w:pPr>
+    </w:p>
+    <w:p>
+      <w:pPr>
+        <w:pStyle w:val="Definition"/>
+      </w:pPr>
+      <w:r>
+        <w:t xml:space="preserve">Die </w:t>
+      </w:r>
+      <w:r>
+        <w:rPr>
+          <w:i/>
+        </w:rPr>
+        <w:t xml:space="preserve">Reaktionszeit </w:t>
+      </w:r>
+      <w:r>
+        <w:t>(</w:t>
       </w:r>
       <w:proofErr w:type="spellStart"/>
       <w:r>
-        <w:t>schnittswert</w:t>
+        <w:rPr>
+          <w:i/>
+        </w:rPr>
+        <w:t>Reaction</w:t>
       </w:r>
       <w:proofErr w:type="spellEnd"/>
       <w:r>
-        <w:t xml:space="preserve"> mit Streuung) gewählt werden.</w:t>
+        <w:rPr>
+          <w:i/>
+        </w:rPr>
+        <w:t xml:space="preserve"> Time</w:t>
+      </w:r>
+      <w:r>
+        <w:t>) ist diejenige Zeit, die vom</w:t>
+      </w:r>
+      <w:r>
+        <w:rPr>
+          <w:spacing w:val="-1"/>
+        </w:rPr>
+        <w:t xml:space="preserve"> </w:t>
+      </w:r>
+      <w:r>
+        <w:t>Anlegen eines Satzes von Eingangsgrößen an ein System bis zum Erscheinen eines entsprechenden Satzes von Ausgangsgrößen benötigt wird.</w:t>
+      </w:r>
+    </w:p>
+    <w:p>
+      <w:pPr>
+        <w:pStyle w:val="Textkrper"/>
+      </w:pPr>
+    </w:p>
+    <w:p>
+      <w:pPr>
+        <w:pStyle w:val="Textkrper"/>
+      </w:pPr>
+      <w:r>
+        <w:t>Die Reaktionszeit setzt sich aus der Summe der Latenzzeit und der Ausführungszeit zusammen, falls die Service Routine nicht selbst noch unterbrochen wird.</w:t>
       </w:r>
     </w:p>
     <w:p>
@@ -9186,7 +9133,7 @@
         <w:rPr>
           <w:i/>
         </w:rPr>
-        <w:t xml:space="preserve">Ausführungszeit </w:t>
+        <w:t xml:space="preserve">Frist </w:t>
       </w:r>
       <w:r>
         <w:t>(</w:t>
@@ -9195,362 +9142,1416 @@
         <w:rPr>
           <w:i/>
         </w:rPr>
-        <w:t>Service Time</w:t>
-      </w:r>
-      <w:r>
-        <w:t xml:space="preserve">) ist die Zeit zur reinen Berechnung einer </w:t>
+        <w:t>Dead Line</w:t>
+      </w:r>
+      <w:r>
+        <w:t>) kennzeichnet den Zeitpunkt, zu dem die entsprechende Reaktion am Prozess spätestens zur Wirkung kommen muss. Diese Fristen stellen</w:t>
+      </w:r>
+      <w:r>
+        <w:rPr>
+          <w:spacing w:val="40"/>
+        </w:rPr>
+        <w:t xml:space="preserve"> </w:t>
+      </w:r>
+      <w:r>
+        <w:t>eine der wesentlichen Randbedingungen des Umgebungsprozesses dar.</w:t>
+      </w:r>
+    </w:p>
+    <w:p>
+      <w:pPr>
+        <w:pStyle w:val="Textkrper"/>
+      </w:pPr>
+    </w:p>
+    <w:p>
+      <w:pPr>
+        <w:pStyle w:val="Textkrper"/>
+      </w:pPr>
+      <w:r>
+        <w:t xml:space="preserve">Wenn man von Echtzeit spricht, geht es nicht </w:t>
+      </w:r>
+      <w:r>
+        <w:t>(</w:t>
+      </w:r>
+      <w:r>
+        <w:t>nur</w:t>
+      </w:r>
+      <w:r>
+        <w:t>)</w:t>
+      </w:r>
+      <w:r>
+        <w:t xml:space="preserve"> darum, dass etwas schnell passiert. Viel wichtiger ist, </w:t>
+      </w:r>
+      <w:r>
+        <w:rPr>
+          <w:rFonts w:eastAsiaTheme="majorEastAsia"/>
+        </w:rPr>
+        <w:t>dass etwas innerhalb einer festgelegten Zeit passiert</w:t>
+      </w:r>
+      <w:r>
+        <w:t xml:space="preserve"> – also innerhalb einer</w:t>
+      </w:r>
+      <w:r>
+        <w:t xml:space="preserve"> </w:t>
+      </w:r>
+      <w:r>
+        <w:t xml:space="preserve">bestimmten Frist. Für jedes wichtige Ereignis muss klar sein, </w:t>
+      </w:r>
+      <w:r>
+        <w:rPr>
+          <w:rFonts w:eastAsiaTheme="majorEastAsia"/>
+        </w:rPr>
+        <w:t>bis wann</w:t>
+      </w:r>
+      <w:r>
+        <w:t xml:space="preserve"> darauf reagiert werden muss.</w:t>
+      </w:r>
+    </w:p>
+    <w:p>
+      <w:pPr>
+        <w:pStyle w:val="berschrift2"/>
+      </w:pPr>
+      <w:bookmarkStart w:id="29" w:name="_Toc215653763"/>
+      <w:r>
+        <w:t>Interrupts</w:t>
+      </w:r>
+      <w:bookmarkEnd w:id="29"/>
+    </w:p>
+    <w:p>
+      <w:pPr>
+        <w:pStyle w:val="Definition"/>
+      </w:pPr>
+      <w:r>
+        <w:t xml:space="preserve">Ein </w:t>
+      </w:r>
+      <w:r>
+        <w:rPr>
+          <w:i/>
+          <w:iCs/>
+        </w:rPr>
+        <w:t>Interrupt</w:t>
+      </w:r>
+      <w:r>
+        <w:t xml:space="preserve"> ist ein Signal, das den normalen Ablauf eines Computerprogramms unterbricht, um auf ein bestimmtes Ereignis zu reagieren</w:t>
+      </w:r>
+      <w:r>
+        <w:t xml:space="preserve">. </w:t>
+      </w:r>
+    </w:p>
+    <w:p>
+      <w:pPr>
+        <w:pStyle w:val="Textkrper"/>
+      </w:pPr>
+    </w:p>
+    <w:p>
+      <w:pPr>
+        <w:pStyle w:val="Textkrper"/>
+      </w:pPr>
+      <w:r>
+        <w:t xml:space="preserve">Nachdem bei (ereignisgesteuerten) Embedded Systems Interrupts eine wichtige Rolle spielen, </w:t>
+      </w:r>
+      <w:r>
+        <w:lastRenderedPageBreak/>
+        <w:t>wollen wir uns deren konkrete Implementierung anhand von konkreten Beispielen am Arduino genauer ansehen.</w:t>
+      </w:r>
+    </w:p>
+    <w:p>
+      <w:pPr>
+        <w:pStyle w:val="berschrift3"/>
+      </w:pPr>
+      <w:r>
+        <w:t>Der Begriff der Flanke</w:t>
+      </w:r>
+    </w:p>
+    <w:p>
+      <w:pPr>
+        <w:pStyle w:val="Textkrper"/>
+      </w:pPr>
+      <w:r>
+        <w:t>Eine Flanke ist der Übergang eines digitalen Signals von einem Zustand in den anderen:</w:t>
+      </w:r>
+      <w:r>
+        <w:br/>
+      </w:r>
+    </w:p>
+    <w:p>
+      <w:pPr>
+        <w:pStyle w:val="Textkrper"/>
+        <w:numPr>
+          <w:ilvl w:val="0"/>
+          <w:numId w:val="20"/>
+        </w:numPr>
+      </w:pPr>
+      <w:r>
+        <w:t>Steigende Flanke: Signal geht von LOW (0) auf HIGH (1).</w:t>
+      </w:r>
+    </w:p>
+    <w:p>
+      <w:pPr>
+        <w:pStyle w:val="Textkrper"/>
+        <w:numPr>
+          <w:ilvl w:val="0"/>
+          <w:numId w:val="20"/>
+        </w:numPr>
+      </w:pPr>
+      <w:r>
+        <w:t>Fallende Flanke: Signal geht von HIGH (1) auf LOW (0).</w:t>
+      </w:r>
+    </w:p>
+    <w:p/>
+    <w:p>
+      <w:pPr>
+        <w:pStyle w:val="Code"/>
+      </w:pPr>
+      <w:r>
+        <w:t>HIGH  ──────┐      ┌──────</w:t>
+      </w:r>
+    </w:p>
+    <w:p>
+      <w:pPr>
+        <w:pStyle w:val="Code"/>
+      </w:pPr>
+      <w:r>
+        <w:t xml:space="preserve">            │      │</w:t>
+      </w:r>
+    </w:p>
+    <w:p>
+      <w:pPr>
+        <w:pStyle w:val="Code"/>
+      </w:pPr>
+      <w:r>
+        <w:t>LOW   ──────┴──────┴──────</w:t>
+      </w:r>
+    </w:p>
+    <w:p>
+      <w:pPr>
+        <w:pStyle w:val="Code"/>
+      </w:pPr>
+      <w:r>
+        <w:t xml:space="preserve">        </w:t>
+      </w:r>
+      <w:r>
+        <w:t xml:space="preserve">    </w:t>
+      </w:r>
+      <w:r>
+        <w:t>↑      ↑</w:t>
+      </w:r>
+    </w:p>
+    <w:p>
+      <w:pPr>
+        <w:pStyle w:val="Code"/>
+      </w:pPr>
+      <w:r>
+        <w:t xml:space="preserve">     </w:t>
+      </w:r>
+      <w:r>
+        <w:t xml:space="preserve"> </w:t>
+      </w:r>
+      <w:r>
+        <w:t xml:space="preserve">FALLING  </w:t>
+      </w:r>
+      <w:r>
+        <w:t xml:space="preserve">    </w:t>
+      </w:r>
+      <w:r>
+        <w:t>RISING</w:t>
+      </w:r>
+    </w:p>
+    <w:p>
+      <w:pPr>
+        <w:pStyle w:val="Textkrper"/>
+      </w:pPr>
+    </w:p>
+    <w:p>
+      <w:pPr>
+        <w:pStyle w:val="Textkrper"/>
+      </w:pPr>
+      <w:r>
+        <w:t>Interrupts werden üblicherweise von Flanken ausgelöst bzw. an das Auftreten einer Flanke gebunden</w:t>
+      </w:r>
+      <w:r>
+        <w:t>.</w:t>
+      </w:r>
+    </w:p>
+    <w:p>
+      <w:pPr>
+        <w:pStyle w:val="berschrift3"/>
+        <w:rPr>
+          <w:lang w:val="de-AT"/>
+        </w:rPr>
+      </w:pPr>
+      <w:r>
+        <w:rPr>
+          <w:lang w:val="de-AT"/>
+        </w:rPr>
+        <w:t>Benutzung von Interrupts</w:t>
+      </w:r>
+    </w:p>
+    <w:p>
+      <w:pPr>
+        <w:pStyle w:val="Textkrper"/>
+      </w:pPr>
+      <w:r>
+        <w:t>Interrupts sind nützlich, um bestimmte Tasks in Mi</w:t>
+      </w:r>
+      <w:r>
+        <w:t>k</w:t>
+      </w:r>
+      <w:r>
+        <w:t>ro</w:t>
+      </w:r>
+      <w:r>
+        <w:t>c</w:t>
+      </w:r>
+      <w:r>
+        <w:t xml:space="preserve">ontrollerprogrammen automatisch ablaufen zu lassen und können helfen, </w:t>
       </w:r>
       <w:proofErr w:type="spellStart"/>
       <w:r>
-        <w:t>Reak</w:t>
+        <w:t>Timingprobleme</w:t>
       </w:r>
       <w:proofErr w:type="spellEnd"/>
       <w:r>
-        <w:t xml:space="preserve">- </w:t>
+        <w:t xml:space="preserve"> zu lösen. Gute Beispiele dafür sind das Lesen eines Drehgebers sowie das Einlesen von Benutzereinaben.</w:t>
+      </w:r>
+    </w:p>
+    <w:p>
+      <w:pPr>
+        <w:pStyle w:val="Textkrper"/>
+      </w:pPr>
+      <w:r>
+        <w:t xml:space="preserve">Wenn </w:t>
+      </w:r>
+      <w:r>
+        <w:t>man z.B. sicherstellen will</w:t>
+      </w:r>
+      <w:r>
+        <w:t xml:space="preserve">, dass das Programm alle Stromimpulse eines Drehgebers messen kann, wäre es sehr schwer ein Programm zu schreiben, das noch andere Aufgaben zusätzlich erfüllt, weil das Programm immer den Sensor </w:t>
       </w:r>
       <w:proofErr w:type="spellStart"/>
       <w:r>
-        <w:t>tion</w:t>
+        <w:t>pollen</w:t>
       </w:r>
       <w:proofErr w:type="spellEnd"/>
       <w:r>
-        <w:t xml:space="preserve"> auf ein externes Ereignis. In einem deterministischen System kann diese Zeit bei gegebener Rechengeschwindigkeit prinzipiell vorherbestimmt werden.</w:t>
-      </w:r>
-    </w:p>
-    <w:p>
-      <w:pPr>
-        <w:pStyle w:val="Textkrper"/>
-      </w:pPr>
-    </w:p>
-    <w:p>
-      <w:pPr>
-        <w:pStyle w:val="Definition"/>
-      </w:pPr>
-      <w:r>
-        <w:t xml:space="preserve">Die </w:t>
-      </w:r>
-      <w:r>
-        <w:rPr>
-          <w:i/>
-        </w:rPr>
-        <w:t xml:space="preserve">Reaktionszeit </w:t>
-      </w:r>
-      <w:r>
+        <w:t xml:space="preserve"> (d.h. permanent abfragen) müsste. Andere Sensoren haben eine ähnliche Interfacedynamik: Das Auslesen eines Geräuschsensors oder eines Infrarotsensors funktioniert ähnlich. Interrupts können dabei helfen, dass der Microkontroller andere weitere Aufgaben zusätzlich ausführen kann, trotzdem aber keine Eingaben verliert.</w:t>
+      </w:r>
+    </w:p>
+    <w:p>
+      <w:pPr>
+        <w:pStyle w:val="berschrift3"/>
+        <w:rPr>
+          <w:lang w:val="de-AT"/>
+        </w:rPr>
+      </w:pPr>
+      <w:r>
+        <w:rPr>
+          <w:lang w:val="de-AT"/>
+        </w:rPr>
+        <w:t>Über Interrupt Service Routinen</w:t>
+      </w:r>
+    </w:p>
+    <w:p>
+      <w:pPr>
+        <w:pStyle w:val="Textkrper"/>
+        <w:rPr>
+          <w:lang w:val="de-AT"/>
+        </w:rPr>
+      </w:pPr>
+      <w:r>
+        <w:rPr>
+          <w:lang w:val="de-AT"/>
+        </w:rPr>
+        <w:t xml:space="preserve">Interrupt Service Routinen sind spezielle Funktionen, die einige eindeutige Limitierungen haben als "normale" Funktionen: </w:t>
+      </w:r>
+    </w:p>
+    <w:p>
+      <w:pPr>
+        <w:pStyle w:val="Textkrper"/>
+        <w:numPr>
+          <w:ilvl w:val="0"/>
+          <w:numId w:val="18"/>
+        </w:numPr>
+        <w:rPr>
+          <w:lang w:val="de-AT"/>
+        </w:rPr>
+      </w:pPr>
+      <w:r>
+        <w:rPr>
+          <w:lang w:val="de-AT"/>
+        </w:rPr>
+        <w:t>Interrupt Service Routinen können keine Parameter besitzen und sollten nichts zurückgeben.</w:t>
+      </w:r>
+    </w:p>
+    <w:p>
+      <w:pPr>
+        <w:pStyle w:val="Textkrper"/>
+        <w:numPr>
+          <w:ilvl w:val="0"/>
+          <w:numId w:val="18"/>
+        </w:numPr>
+        <w:rPr>
+          <w:lang w:val="de-AT"/>
+        </w:rPr>
+      </w:pPr>
+      <w:r>
+        <w:rPr>
+          <w:lang w:val="de-AT"/>
+        </w:rPr>
+        <w:t>Interrupt Service Routinen sollten generell so kurz und schnell wie möglich sein.</w:t>
+      </w:r>
+    </w:p>
+    <w:p>
+      <w:pPr>
+        <w:pStyle w:val="Textkrper"/>
+        <w:numPr>
+          <w:ilvl w:val="0"/>
+          <w:numId w:val="18"/>
+        </w:numPr>
+        <w:rPr>
+          <w:lang w:val="de-AT"/>
+        </w:rPr>
+      </w:pPr>
+      <w:r>
+        <w:rPr>
+          <w:lang w:val="de-AT"/>
+        </w:rPr>
+        <w:t xml:space="preserve">Wenn </w:t>
+      </w:r>
+      <w:r>
+        <w:rPr>
+          <w:lang w:val="de-AT"/>
+        </w:rPr>
+        <w:t>ein Programm</w:t>
+      </w:r>
+      <w:r>
+        <w:rPr>
+          <w:lang w:val="de-AT"/>
+        </w:rPr>
+        <w:t xml:space="preserve"> mehrere Interrupt Service Routinen benutzt, kann nur eine laufen. Andere Interrupts werden aufgerufen, nachdem die erste Interrupt Service Routine beendet ist. Die Reihenfolge hängt dabei von der Priorität der Routinen ab.</w:t>
+      </w:r>
+    </w:p>
+    <w:p>
+      <w:pPr>
+        <w:pStyle w:val="Textkrper"/>
+        <w:numPr>
+          <w:ilvl w:val="0"/>
+          <w:numId w:val="18"/>
+        </w:numPr>
+        <w:rPr>
+          <w:lang w:val="de-AT"/>
+        </w:rPr>
+      </w:pPr>
+      <w:proofErr w:type="spellStart"/>
+      <w:r>
+        <w:rPr>
+          <w:rStyle w:val="CodeZchn"/>
+          <w:rFonts w:eastAsiaTheme="majorEastAsia"/>
+          <w:lang w:val="de-AT"/>
+        </w:rPr>
+        <w:t>millis</w:t>
+      </w:r>
+      <w:proofErr w:type="spellEnd"/>
+      <w:r>
+        <w:rPr>
+          <w:rStyle w:val="CodeZchn"/>
+          <w:rFonts w:eastAsiaTheme="majorEastAsia"/>
+          <w:lang w:val="de-AT"/>
+        </w:rPr>
+        <w:t>()</w:t>
+      </w:r>
+      <w:r>
+        <w:rPr>
+          <w:lang w:val="de-AT"/>
+        </w:rPr>
+        <w:t xml:space="preserve"> - </w:t>
+      </w:r>
+      <w:r>
+        <w:rPr>
+          <w:lang w:val="de-AT"/>
+        </w:rPr>
+        <w:t>verlässt sich zum Zählen auf Interrupts, wird also in einer Interrupt Service Routine niem</w:t>
+      </w:r>
+      <w:r>
+        <w:rPr>
+          <w:lang w:val="de-AT"/>
+        </w:rPr>
+        <w:t>a</w:t>
+      </w:r>
+      <w:r>
+        <w:rPr>
+          <w:lang w:val="de-AT"/>
+        </w:rPr>
+        <w:t>ls hochzählen. </w:t>
+      </w:r>
+    </w:p>
+    <w:p>
+      <w:pPr>
+        <w:pStyle w:val="Textkrper"/>
+        <w:numPr>
+          <w:ilvl w:val="0"/>
+          <w:numId w:val="18"/>
+        </w:numPr>
+        <w:rPr>
+          <w:lang w:val="de-AT"/>
+        </w:rPr>
+      </w:pPr>
+      <w:proofErr w:type="spellStart"/>
+      <w:r>
+        <w:rPr>
+          <w:rStyle w:val="CodeZchn"/>
+          <w:rFonts w:eastAsiaTheme="majorEastAsia"/>
+          <w:lang w:val="de-AT"/>
+        </w:rPr>
+        <w:t>delay</w:t>
+      </w:r>
+      <w:proofErr w:type="spellEnd"/>
+      <w:r>
+        <w:rPr>
+          <w:rStyle w:val="CodeZchn"/>
+          <w:rFonts w:eastAsiaTheme="majorEastAsia"/>
+          <w:lang w:val="de-AT"/>
+        </w:rPr>
+        <w:t>()</w:t>
+      </w:r>
+      <w:r>
+        <w:rPr>
+          <w:lang w:val="de-AT"/>
+        </w:rPr>
+        <w:t xml:space="preserve"> - </w:t>
+      </w:r>
+      <w:r>
+        <w:rPr>
+          <w:lang w:val="de-AT"/>
+        </w:rPr>
+        <w:t>benutzt ebenfalls Interrupts und wird deshalb gar nicht in einer Interrupt Service Routine funktionieren. </w:t>
+      </w:r>
+    </w:p>
+    <w:p>
+      <w:pPr>
+        <w:pStyle w:val="Textkrper"/>
+        <w:numPr>
+          <w:ilvl w:val="0"/>
+          <w:numId w:val="18"/>
+        </w:numPr>
+        <w:rPr>
+          <w:lang w:val="de-AT"/>
+        </w:rPr>
+      </w:pPr>
+      <w:proofErr w:type="spellStart"/>
+      <w:r>
+        <w:rPr>
+          <w:rStyle w:val="CodeZchn"/>
+          <w:rFonts w:eastAsiaTheme="majorEastAsia"/>
+          <w:lang w:val="de-AT"/>
+        </w:rPr>
+        <w:t>micros</w:t>
+      </w:r>
+      <w:proofErr w:type="spellEnd"/>
+      <w:r>
+        <w:rPr>
+          <w:rStyle w:val="CodeZchn"/>
+          <w:rFonts w:eastAsiaTheme="majorEastAsia"/>
+          <w:lang w:val="de-AT"/>
+        </w:rPr>
+        <w:t>()</w:t>
+      </w:r>
+      <w:r>
+        <w:rPr>
+          <w:lang w:val="de-AT"/>
+        </w:rPr>
+        <w:t xml:space="preserve"> - </w:t>
+      </w:r>
+      <w:r>
+        <w:rPr>
+          <w:lang w:val="de-AT"/>
+        </w:rPr>
+        <w:t>wird anfangs gut funktionieren, aber nach circa 1 bis 2ms sich unvorhersehbar verhalten. </w:t>
+      </w:r>
+    </w:p>
+    <w:p>
+      <w:pPr>
+        <w:pStyle w:val="Textkrper"/>
+        <w:numPr>
+          <w:ilvl w:val="0"/>
+          <w:numId w:val="18"/>
+        </w:numPr>
+        <w:rPr>
+          <w:lang w:val="de-AT"/>
+        </w:rPr>
+      </w:pPr>
+      <w:proofErr w:type="spellStart"/>
+      <w:r>
+        <w:rPr>
+          <w:rStyle w:val="CodeZchn"/>
+          <w:rFonts w:eastAsiaTheme="majorEastAsia"/>
+          <w:lang w:val="de-AT"/>
+        </w:rPr>
+        <w:t>delayMicroseconds</w:t>
+      </w:r>
+      <w:proofErr w:type="spellEnd"/>
+      <w:r>
+        <w:rPr>
+          <w:rStyle w:val="CodeZchn"/>
+          <w:rFonts w:eastAsiaTheme="majorEastAsia"/>
+          <w:lang w:val="de-AT"/>
+        </w:rPr>
+        <w:t>()</w:t>
+      </w:r>
+      <w:r>
+        <w:rPr>
+          <w:lang w:val="de-AT"/>
+        </w:rPr>
+        <w:t xml:space="preserve"> - </w:t>
+      </w:r>
+      <w:r>
+        <w:rPr>
+          <w:lang w:val="de-AT"/>
+        </w:rPr>
+        <w:t>benutzt keine Zähler und wird deshalb normal funktionieren</w:t>
+      </w:r>
+      <w:r>
+        <w:rPr>
+          <w:lang w:val="de-AT"/>
+        </w:rPr>
+        <w:t>.</w:t>
+      </w:r>
+    </w:p>
+    <w:p>
+      <w:pPr>
+        <w:pStyle w:val="Textkrper"/>
+        <w:rPr>
+          <w:lang w:val="de-AT"/>
+        </w:rPr>
+      </w:pPr>
+    </w:p>
+    <w:p>
+      <w:pPr>
+        <w:pStyle w:val="Textkrper"/>
+        <w:rPr>
+          <w:lang w:val="de-AT"/>
+        </w:rPr>
+      </w:pPr>
+      <w:r>
+        <w:rPr>
+          <w:lang w:val="de-AT"/>
+        </w:rPr>
+        <w:t>Normalerweise werden globale Variablen benutzt, um Daten zwischen Interrupt Service Routinen und dem Hauptprogramm zu tauschen. Dass die Variablen dabei korrekt geändert werden, sollten sie als</w:t>
+      </w:r>
+      <w:r>
+        <w:rPr>
+          <w:lang w:val="de-AT"/>
+        </w:rPr>
+        <w:t xml:space="preserve"> </w:t>
+      </w:r>
+      <w:r>
+        <w:rPr>
+          <w:lang w:val="de-AT"/>
+        </w:rPr>
+        <w:t>volatile</w:t>
+      </w:r>
+      <w:r>
+        <w:rPr>
+          <w:lang w:val="de-AT"/>
+        </w:rPr>
+        <w:t xml:space="preserve"> </w:t>
+      </w:r>
+      <w:r>
+        <w:rPr>
+          <w:lang w:val="de-AT"/>
+        </w:rPr>
+        <w:t>deklariert werden.</w:t>
+      </w:r>
+    </w:p>
+    <w:p>
+      <w:pPr>
+        <w:pStyle w:val="Textkrper"/>
+      </w:pPr>
+    </w:p>
+    <w:p>
+      <w:pPr>
+        <w:pStyle w:val="Code"/>
+        <w:rPr>
+          <w:szCs w:val="20"/>
+        </w:rPr>
+      </w:pPr>
+      <w:r>
+        <w:rPr>
+          <w:szCs w:val="20"/>
+        </w:rPr>
+        <w:t xml:space="preserve">//Schlüsselwort volatile -&gt; der Wert der Variablen wird vor jedem </w:t>
+      </w:r>
+    </w:p>
+    <w:p>
+      <w:pPr>
+        <w:pStyle w:val="Code"/>
+        <w:rPr>
+          <w:szCs w:val="20"/>
+        </w:rPr>
+      </w:pPr>
+      <w:r>
+        <w:rPr>
+          <w:szCs w:val="20"/>
+        </w:rPr>
+        <w:t>//</w:t>
+      </w:r>
+      <w:r>
+        <w:rPr>
+          <w:szCs w:val="20"/>
+        </w:rPr>
+        <w:t>Zugriff neu aus dem Hauptspeicher gelesen</w:t>
+      </w:r>
+    </w:p>
+    <w:p>
+      <w:pPr>
+        <w:pStyle w:val="Code"/>
+        <w:rPr>
+          <w:szCs w:val="20"/>
+        </w:rPr>
+      </w:pPr>
+      <w:r>
+        <w:rPr>
+          <w:b/>
+          <w:bCs/>
+          <w:szCs w:val="20"/>
+        </w:rPr>
+        <w:t xml:space="preserve">volatile </w:t>
+      </w:r>
+      <w:proofErr w:type="spellStart"/>
+      <w:r>
+        <w:rPr>
+          <w:b/>
+          <w:bCs/>
+          <w:szCs w:val="20"/>
+        </w:rPr>
+        <w:t>bool</w:t>
+      </w:r>
+      <w:proofErr w:type="spellEnd"/>
+      <w:r>
+        <w:rPr>
+          <w:szCs w:val="20"/>
+        </w:rPr>
+        <w:t xml:space="preserve"> </w:t>
+      </w:r>
+      <w:proofErr w:type="spellStart"/>
+      <w:r>
+        <w:rPr>
+          <w:szCs w:val="20"/>
+        </w:rPr>
+        <w:t>buttonPressed</w:t>
+      </w:r>
+      <w:proofErr w:type="spellEnd"/>
+      <w:r>
+        <w:rPr>
+          <w:szCs w:val="20"/>
+        </w:rPr>
+        <w:t xml:space="preserve"> = </w:t>
+      </w:r>
+      <w:proofErr w:type="spellStart"/>
+      <w:r>
+        <w:rPr>
+          <w:b/>
+          <w:bCs/>
+          <w:szCs w:val="20"/>
+        </w:rPr>
+        <w:t>false</w:t>
+      </w:r>
+      <w:proofErr w:type="spellEnd"/>
+      <w:r>
+        <w:rPr>
+          <w:szCs w:val="20"/>
+        </w:rPr>
+        <w:t>;</w:t>
+      </w:r>
+    </w:p>
+    <w:p>
+      <w:pPr>
+        <w:pStyle w:val="Code"/>
+        <w:rPr>
+          <w:szCs w:val="20"/>
+        </w:rPr>
+      </w:pPr>
+    </w:p>
+    <w:p>
+      <w:pPr>
+        <w:pStyle w:val="Code"/>
+        <w:rPr>
+          <w:szCs w:val="20"/>
+        </w:rPr>
+      </w:pPr>
+      <w:proofErr w:type="spellStart"/>
+      <w:r>
+        <w:rPr>
+          <w:b/>
+          <w:bCs/>
+          <w:szCs w:val="20"/>
+        </w:rPr>
+        <w:lastRenderedPageBreak/>
+        <w:t>void</w:t>
+      </w:r>
+      <w:proofErr w:type="spellEnd"/>
+      <w:r>
+        <w:rPr>
+          <w:szCs w:val="20"/>
+        </w:rPr>
+        <w:t xml:space="preserve"> </w:t>
+      </w:r>
+      <w:proofErr w:type="spellStart"/>
+      <w:r>
+        <w:rPr>
+          <w:szCs w:val="20"/>
+        </w:rPr>
+        <w:t>setup</w:t>
+      </w:r>
+      <w:proofErr w:type="spellEnd"/>
+      <w:r>
+        <w:rPr>
+          <w:szCs w:val="20"/>
+        </w:rPr>
+        <w:t>() {</w:t>
+      </w:r>
+    </w:p>
+    <w:p>
+      <w:pPr>
+        <w:pStyle w:val="Code"/>
+        <w:rPr>
+          <w:szCs w:val="20"/>
+        </w:rPr>
+      </w:pPr>
+      <w:r>
+        <w:rPr>
+          <w:szCs w:val="20"/>
+        </w:rPr>
+        <w:t xml:space="preserve">  </w:t>
+      </w:r>
+      <w:proofErr w:type="spellStart"/>
+      <w:r>
+        <w:rPr>
+          <w:szCs w:val="20"/>
+        </w:rPr>
+        <w:t>Serial.begin</w:t>
+      </w:r>
+      <w:proofErr w:type="spellEnd"/>
+      <w:r>
+        <w:rPr>
+          <w:szCs w:val="20"/>
+        </w:rPr>
+        <w:t>(9600);</w:t>
+      </w:r>
+      <w:r>
+        <w:rPr>
+          <w:szCs w:val="20"/>
+        </w:rPr>
+        <w:br/>
+      </w:r>
+    </w:p>
+    <w:p>
+      <w:pPr>
+        <w:pStyle w:val="Code"/>
+        <w:rPr>
+          <w:szCs w:val="20"/>
+        </w:rPr>
+      </w:pPr>
+      <w:r>
+        <w:rPr>
+          <w:szCs w:val="20"/>
+        </w:rPr>
+        <w:t xml:space="preserve">  </w:t>
+      </w:r>
+      <w:r>
+        <w:rPr>
+          <w:szCs w:val="20"/>
+        </w:rPr>
+        <w:t>// Taster an Pin 2, intern Pull-Up aktivieren</w:t>
+      </w:r>
+    </w:p>
+    <w:p>
+      <w:pPr>
+        <w:pStyle w:val="Code"/>
+        <w:rPr>
+          <w:szCs w:val="20"/>
+        </w:rPr>
+      </w:pPr>
+      <w:r>
+        <w:rPr>
+          <w:szCs w:val="20"/>
+        </w:rPr>
+        <w:t xml:space="preserve">  </w:t>
+      </w:r>
+      <w:proofErr w:type="spellStart"/>
+      <w:r>
+        <w:rPr>
+          <w:szCs w:val="20"/>
+        </w:rPr>
+        <w:t>pinMode</w:t>
+      </w:r>
+      <w:proofErr w:type="spellEnd"/>
+      <w:r>
+        <w:rPr>
+          <w:szCs w:val="20"/>
+        </w:rPr>
+        <w:t>(2, INPUT_PULLUP);</w:t>
+      </w:r>
+    </w:p>
+    <w:p>
+      <w:pPr>
+        <w:pStyle w:val="Code"/>
+        <w:rPr>
+          <w:szCs w:val="20"/>
+        </w:rPr>
+      </w:pPr>
+      <w:r>
+        <w:rPr>
+          <w:szCs w:val="20"/>
+        </w:rPr>
+        <w:t xml:space="preserve">  //interne LED an Pin 13</w:t>
+      </w:r>
+    </w:p>
+    <w:p>
+      <w:pPr>
+        <w:pStyle w:val="Code"/>
+        <w:rPr>
+          <w:szCs w:val="20"/>
+        </w:rPr>
+      </w:pPr>
+      <w:r>
+        <w:rPr>
+          <w:szCs w:val="20"/>
+        </w:rPr>
+        <w:t xml:space="preserve">  </w:t>
+      </w:r>
+      <w:proofErr w:type="spellStart"/>
+      <w:r>
+        <w:rPr>
+          <w:szCs w:val="20"/>
+        </w:rPr>
+        <w:t>pinMode</w:t>
+      </w:r>
+      <w:proofErr w:type="spellEnd"/>
+      <w:r>
+        <w:rPr>
+          <w:szCs w:val="20"/>
+        </w:rPr>
+        <w:t>(13, OUTPUT);</w:t>
+      </w:r>
+    </w:p>
+    <w:p>
+      <w:pPr>
+        <w:pStyle w:val="Code"/>
+        <w:rPr>
+          <w:szCs w:val="20"/>
+        </w:rPr>
+      </w:pPr>
+    </w:p>
+    <w:p>
+      <w:pPr>
+        <w:pStyle w:val="Code"/>
+        <w:rPr>
+          <w:szCs w:val="20"/>
+        </w:rPr>
+      </w:pPr>
+      <w:r>
+        <w:rPr>
+          <w:szCs w:val="20"/>
+        </w:rPr>
+        <w:t xml:space="preserve">  // Interrupt an Pin 2, reagiert auf </w:t>
+      </w:r>
+      <w:r>
+        <w:rPr>
+          <w:szCs w:val="20"/>
+        </w:rPr>
+        <w:t>fallende Flanke</w:t>
+      </w:r>
+    </w:p>
+    <w:p>
+      <w:pPr>
+        <w:pStyle w:val="Code"/>
+        <w:rPr>
+          <w:szCs w:val="20"/>
+        </w:rPr>
+      </w:pPr>
+      <w:r>
+        <w:rPr>
+          <w:szCs w:val="20"/>
+        </w:rPr>
+        <w:t xml:space="preserve">  </w:t>
+      </w:r>
+      <w:proofErr w:type="spellStart"/>
+      <w:r>
+        <w:rPr>
+          <w:szCs w:val="20"/>
+        </w:rPr>
+        <w:t>attachInterrupt</w:t>
+      </w:r>
+      <w:proofErr w:type="spellEnd"/>
+      <w:r>
+        <w:rPr>
+          <w:szCs w:val="20"/>
+        </w:rPr>
         <w:t>(</w:t>
       </w:r>
       <w:proofErr w:type="spellStart"/>
       <w:r>
         <w:rPr>
-          <w:i/>
-        </w:rPr>
-        <w:t>Reaction</w:t>
+          <w:szCs w:val="20"/>
+        </w:rPr>
+        <w:t>digitalPinToInterrupt</w:t>
       </w:r>
       <w:proofErr w:type="spellEnd"/>
       <w:r>
         <w:rPr>
-          <w:i/>
-        </w:rPr>
-        <w:t xml:space="preserve"> Time</w:t>
-      </w:r>
-      <w:r>
-        <w:t>) ist diejenige Zeit, die vom</w:t>
-      </w:r>
-      <w:r>
-        <w:rPr>
-          <w:spacing w:val="-1"/>
-        </w:rPr>
-        <w:t xml:space="preserve"> </w:t>
-      </w:r>
-      <w:r>
-        <w:t>Anlegen eines Satzes von Eingangsgrößen an ein System bis zum Erscheinen eines entsprechenden Satzes von Ausgangsgrößen benötigt wird.</w:t>
-      </w:r>
-    </w:p>
-    <w:p>
-      <w:pPr>
-        <w:pStyle w:val="Textkrper"/>
-      </w:pPr>
-    </w:p>
-    <w:p>
-      <w:pPr>
-        <w:pStyle w:val="Textkrper"/>
-      </w:pPr>
-      <w:r>
-        <w:t>Die Reaktionszeit setzt sich aus der Summe der Latenzzeit und der Ausführungs- zeit zusammen, falls die Service Routine nicht selbst noch unterbrochen wird.</w:t>
-      </w:r>
-    </w:p>
-    <w:p>
-      <w:pPr>
-        <w:pStyle w:val="Textkrper"/>
-      </w:pPr>
-    </w:p>
-    <w:p>
-      <w:pPr>
-        <w:pStyle w:val="Definition"/>
-      </w:pPr>
-      <w:r>
-        <w:t xml:space="preserve">Die </w:t>
-      </w:r>
-      <w:r>
-        <w:rPr>
-          <w:i/>
-        </w:rPr>
-        <w:t xml:space="preserve">Frist </w:t>
-      </w:r>
-      <w:r>
-        <w:t>(</w:t>
-      </w:r>
-      <w:r>
-        <w:rPr>
-          <w:i/>
-        </w:rPr>
-        <w:t>Dead Line</w:t>
-      </w:r>
-      <w:r>
-        <w:t>) kennzeichnet den Zeitpunkt, zu dem die entsprechende Reaktion am Prozess spätestens zur Wirkung kommen muss. Diese Fristen stellen</w:t>
-      </w:r>
-      <w:r>
-        <w:rPr>
-          <w:spacing w:val="40"/>
-        </w:rPr>
-        <w:t xml:space="preserve"> </w:t>
-      </w:r>
-      <w:r>
-        <w:t>eine der wesentlichen Randbedingungen des Umgebungsprozesses dar.</w:t>
-      </w:r>
-    </w:p>
-    <w:p>
-      <w:pPr>
-        <w:pStyle w:val="Textkrper"/>
-      </w:pPr>
-    </w:p>
-    <w:p>
-      <w:pPr>
-        <w:pStyle w:val="Textkrper"/>
-      </w:pPr>
-      <w:r>
-        <w:t xml:space="preserve">Wenn man von Echtzeit spricht, geht es nicht </w:t>
-      </w:r>
-      <w:r>
-        <w:t>(</w:t>
-      </w:r>
-      <w:r>
-        <w:t>nur</w:t>
-      </w:r>
-      <w:r>
-        <w:t>)</w:t>
-      </w:r>
-      <w:r>
-        <w:t xml:space="preserve"> darum, dass etwas schnell passiert. Viel wichtiger ist, </w:t>
-      </w:r>
-      <w:r>
-        <w:rPr>
-          <w:rFonts w:eastAsiaTheme="majorEastAsia"/>
-        </w:rPr>
-        <w:t>dass etwas innerhalb einer festgelegten Zeit passiert</w:t>
-      </w:r>
-      <w:r>
-        <w:t xml:space="preserve"> – also innerhalb einer</w:t>
-      </w:r>
-      <w:r>
-        <w:t xml:space="preserve"> </w:t>
-      </w:r>
-      <w:r>
-        <w:t xml:space="preserve">bestimmten Frist. Für jedes wichtige Ereignis muss klar sein, </w:t>
-      </w:r>
-      <w:r>
-        <w:rPr>
-          <w:rFonts w:eastAsiaTheme="majorEastAsia"/>
-        </w:rPr>
-        <w:t>bis wann</w:t>
-      </w:r>
-      <w:r>
-        <w:t xml:space="preserve"> darauf reagiert werden muss.</w:t>
-      </w:r>
-    </w:p>
-    <w:p>
-      <w:pPr>
-        <w:pStyle w:val="berschrift2"/>
-      </w:pPr>
-      <w:bookmarkStart w:id="29" w:name="_TOC_250059"/>
-      <w:bookmarkStart w:id="30" w:name="_Toc214960002"/>
-      <w:r>
-        <w:lastRenderedPageBreak/>
-        <w:t>Bemerkungen</w:t>
-      </w:r>
-      <w:r>
-        <w:rPr>
-          <w:spacing w:val="-8"/>
-        </w:rPr>
-        <w:t xml:space="preserve"> </w:t>
-      </w:r>
-      <w:r>
-        <w:t>zu</w:t>
-      </w:r>
-      <w:r>
-        <w:rPr>
-          <w:spacing w:val="-8"/>
-        </w:rPr>
-        <w:t xml:space="preserve"> </w:t>
-      </w:r>
-      <w:r>
-        <w:t>weichen</w:t>
-      </w:r>
-      <w:r>
-        <w:rPr>
-          <w:spacing w:val="-7"/>
-        </w:rPr>
-        <w:t xml:space="preserve"> </w:t>
-      </w:r>
-      <w:r>
-        <w:t>und</w:t>
-      </w:r>
-      <w:r>
-        <w:rPr>
-          <w:spacing w:val="-8"/>
-        </w:rPr>
-        <w:t xml:space="preserve"> </w:t>
-      </w:r>
-      <w:r>
-        <w:t>harten</w:t>
-      </w:r>
-      <w:r>
-        <w:rPr>
-          <w:spacing w:val="-8"/>
-        </w:rPr>
-        <w:t xml:space="preserve"> </w:t>
-      </w:r>
-      <w:r>
-        <w:t>Echtzeit</w:t>
-      </w:r>
-      <w:bookmarkEnd w:id="29"/>
-      <w:r>
-        <w:rPr>
-          <w:spacing w:val="-2"/>
-        </w:rPr>
-        <w:t>systemen</w:t>
-      </w:r>
-      <w:bookmarkEnd w:id="30"/>
-    </w:p>
-    <w:p>
-      <w:pPr>
-        <w:pStyle w:val="Textkrper"/>
-      </w:pPr>
-      <w:r>
-        <w:t>Die Konzeption eines harten Echtzeitsystems und vor allem der Nachweis dieser Fähigkeit ist außerordentlich schwierig, insbesondere, wenn man bedenkt, dass die Unterschiede im Laufzeitbedarf für einzelne Aufgaben sehr hoch sein können. Es muss also auf den Maximalfall ausrichtet werden, wenn das System wirklich in jedem Fall in festgelegten Zeiten reagieren soll.</w:t>
-      </w:r>
-    </w:p>
-    <w:p>
-      <w:pPr>
-        <w:pStyle w:val="Textkrper"/>
-      </w:pPr>
-    </w:p>
-    <w:p>
-      <w:pPr>
-        <w:pStyle w:val="Textkrper"/>
-      </w:pPr>
-      <w:r>
-        <w:t>Man muss allerdings auch sagen, dass dieses Echtzeitkriterium aufweichbar ist (was auch z.B. von Anbietern der Echtzeit-Betriebssysteme gemacht wird):</w:t>
-      </w:r>
-    </w:p>
-    <w:p>
-      <w:pPr>
-        <w:pStyle w:val="Textkrper"/>
-      </w:pPr>
-    </w:p>
-    <w:p>
-      <w:pPr>
-        <w:pStyle w:val="Textkrper"/>
-      </w:pPr>
-    </w:p>
-    <w:p>
-      <w:pPr>
-        <w:pStyle w:val="Textkrper"/>
-        <w:jc w:val="center"/>
-      </w:pPr>
-      <w:r>
-        <w:rPr>
-          <w:noProof/>
-        </w:rPr>
-        <w:drawing>
-          <wp:inline distT="0" distB="0" distL="0" distR="0" wp14:anchorId="1CBE39DE" wp14:editId="53CE5AF6">
-            <wp:extent cx="3315970" cy="2591472"/>
-            <wp:effectExtent l="0" t="0" r="0" b="0"/>
-            <wp:docPr id="97062172" name="Grafik 1"/>
-            <wp:cNvGraphicFramePr>
-              <a:graphicFrameLocks xmlns:a="http://schemas.openxmlformats.org/drawingml/2006/main" noChangeAspect="1"/>
-            </wp:cNvGraphicFramePr>
-            <a:graphic xmlns:a="http://schemas.openxmlformats.org/drawingml/2006/main">
-              <a:graphicData uri="http://schemas.openxmlformats.org/drawingml/2006/picture">
-                <pic:pic xmlns:pic="http://schemas.openxmlformats.org/drawingml/2006/picture">
-                  <pic:nvPicPr>
-                    <pic:cNvPr id="97062172" name=""/>
-                    <pic:cNvPicPr/>
-                  </pic:nvPicPr>
-                  <pic:blipFill>
-                    <a:blip r:embed="rId23"/>
-                    <a:stretch>
-                      <a:fillRect/>
-                    </a:stretch>
-                  </pic:blipFill>
-                  <pic:spPr>
-                    <a:xfrm>
-                      <a:off x="0" y="0"/>
-                      <a:ext cx="3319221" cy="2594013"/>
-                    </a:xfrm>
-                    <a:prstGeom prst="rect">
-                      <a:avLst/>
-                    </a:prstGeom>
-                  </pic:spPr>
-                </pic:pic>
-              </a:graphicData>
-            </a:graphic>
-          </wp:inline>
-        </w:drawing>
-      </w:r>
-    </w:p>
-    <w:p>
-      <w:pPr>
-        <w:pStyle w:val="Textkrper"/>
-      </w:pPr>
-    </w:p>
-    <w:p>
-      <w:pPr>
-        <w:pStyle w:val="Textkrper"/>
-      </w:pPr>
-      <w:r>
-        <w:t>Kann die vollständige, harte Reaktion nicht eingehalten werden, so bietet sich die Wege A und B an. Weg A gilt dabei für Systeme bzw. Ereignisse, bei denen aus einer verspäteten Reaktion Schädigungen bis zur Zerstörung resultieren können. Hier wird nicht mit dem vollständig berechneten Ergebnis gehandelt, sondern mit einem ungefähren Wert, also eine Art rechtzeitige Notreaktion.</w:t>
-      </w:r>
-    </w:p>
-    <w:p>
-      <w:pPr>
-        <w:pStyle w:val="Textkrper"/>
-        <w:sectPr>
-          <w:footerReference w:type="default" r:id="rId24"/>
-          <w:pgSz w:w="11900" w:h="16840"/>
-          <w:pgMar w:top="1134" w:right="1418" w:bottom="1134" w:left="1418" w:header="709" w:footer="709" w:gutter="0"/>
-          <w:cols w:space="720"/>
-          <w:docGrid w:linePitch="299"/>
-        </w:sectPr>
-      </w:pPr>
-    </w:p>
-    <w:p>
-      <w:pPr>
-        <w:pStyle w:val="Textkrper"/>
-      </w:pPr>
-    </w:p>
-    <w:p>
-      <w:pPr>
-        <w:pStyle w:val="Textkrper"/>
-      </w:pPr>
-      <w:r>
-        <w:t>Weg B ist der gewöhnliche Ausweg. Hier werden Systeme vorausgesetzt, bei denen eine zeitliche Überschreitung zu einer Güteverminderung (Soft Degradation), nicht jedoch zu einer Schädigung führt. Wie bereits erwähnt bezeichnet man dies dann als Soft Real-Time, und dies wird gerne für Betriebssysteme genutzt.</w:t>
+          <w:szCs w:val="20"/>
+        </w:rPr>
+        <w:t xml:space="preserve">(2), </w:t>
+      </w:r>
+      <w:proofErr w:type="spellStart"/>
+      <w:r>
+        <w:rPr>
+          <w:szCs w:val="20"/>
+        </w:rPr>
+        <w:t>handleInterrupt</w:t>
+      </w:r>
+      <w:proofErr w:type="spellEnd"/>
+      <w:r>
+        <w:rPr>
+          <w:szCs w:val="20"/>
+        </w:rPr>
+        <w:t>, FALLING);</w:t>
+      </w:r>
+    </w:p>
+    <w:p>
+      <w:pPr>
+        <w:pStyle w:val="Code"/>
+        <w:rPr>
+          <w:szCs w:val="20"/>
+        </w:rPr>
+      </w:pPr>
+      <w:r>
+        <w:rPr>
+          <w:szCs w:val="20"/>
+        </w:rPr>
+        <w:t>}</w:t>
+      </w:r>
+    </w:p>
+    <w:p>
+      <w:pPr>
+        <w:pStyle w:val="Code"/>
+        <w:rPr>
+          <w:szCs w:val="20"/>
+        </w:rPr>
+      </w:pPr>
+    </w:p>
+    <w:p>
+      <w:pPr>
+        <w:pStyle w:val="Code"/>
+        <w:rPr>
+          <w:szCs w:val="20"/>
+        </w:rPr>
+      </w:pPr>
+      <w:proofErr w:type="spellStart"/>
+      <w:r>
+        <w:rPr>
+          <w:b/>
+          <w:bCs/>
+          <w:szCs w:val="20"/>
+        </w:rPr>
+        <w:t>void</w:t>
+      </w:r>
+      <w:proofErr w:type="spellEnd"/>
+      <w:r>
+        <w:rPr>
+          <w:szCs w:val="20"/>
+        </w:rPr>
+        <w:t xml:space="preserve"> loop() {</w:t>
+      </w:r>
+    </w:p>
+    <w:p>
+      <w:pPr>
+        <w:pStyle w:val="Code"/>
+        <w:rPr>
+          <w:szCs w:val="20"/>
+        </w:rPr>
+      </w:pPr>
+      <w:r>
+        <w:rPr>
+          <w:szCs w:val="20"/>
+        </w:rPr>
+        <w:t xml:space="preserve">  </w:t>
+      </w:r>
+      <w:proofErr w:type="spellStart"/>
+      <w:r>
+        <w:rPr>
+          <w:b/>
+          <w:bCs/>
+          <w:szCs w:val="20"/>
+        </w:rPr>
+        <w:t>if</w:t>
+      </w:r>
+      <w:proofErr w:type="spellEnd"/>
+      <w:r>
+        <w:rPr>
+          <w:szCs w:val="20"/>
+        </w:rPr>
+        <w:t xml:space="preserve"> (</w:t>
+      </w:r>
+      <w:proofErr w:type="spellStart"/>
+      <w:r>
+        <w:rPr>
+          <w:szCs w:val="20"/>
+        </w:rPr>
+        <w:t>buttonPressed</w:t>
+      </w:r>
+      <w:proofErr w:type="spellEnd"/>
+      <w:r>
+        <w:rPr>
+          <w:szCs w:val="20"/>
+        </w:rPr>
+        <w:t>) {</w:t>
+      </w:r>
+    </w:p>
+    <w:p>
+      <w:pPr>
+        <w:pStyle w:val="Code"/>
+        <w:rPr>
+          <w:szCs w:val="20"/>
+        </w:rPr>
+      </w:pPr>
+      <w:r>
+        <w:rPr>
+          <w:szCs w:val="20"/>
+        </w:rPr>
+        <w:t xml:space="preserve">    </w:t>
+      </w:r>
+      <w:proofErr w:type="spellStart"/>
+      <w:r>
+        <w:rPr>
+          <w:szCs w:val="20"/>
+        </w:rPr>
+        <w:t>Serial.println</w:t>
+      </w:r>
+      <w:proofErr w:type="spellEnd"/>
+      <w:r>
+        <w:rPr>
+          <w:szCs w:val="20"/>
+        </w:rPr>
+        <w:t>("Interrupt ausgelöst: Taster gedrückt!");</w:t>
+      </w:r>
+    </w:p>
+    <w:p>
+      <w:pPr>
+        <w:pStyle w:val="Code"/>
+        <w:rPr>
+          <w:szCs w:val="20"/>
+        </w:rPr>
+      </w:pPr>
+      <w:r>
+        <w:rPr>
+          <w:szCs w:val="20"/>
+        </w:rPr>
+        <w:t xml:space="preserve">    </w:t>
+      </w:r>
+      <w:proofErr w:type="spellStart"/>
+      <w:r>
+        <w:rPr>
+          <w:szCs w:val="20"/>
+        </w:rPr>
+        <w:t>buttonPressed</w:t>
+      </w:r>
+      <w:proofErr w:type="spellEnd"/>
+      <w:r>
+        <w:rPr>
+          <w:szCs w:val="20"/>
+        </w:rPr>
+        <w:t xml:space="preserve"> = </w:t>
+      </w:r>
+      <w:proofErr w:type="spellStart"/>
+      <w:r>
+        <w:rPr>
+          <w:b/>
+          <w:bCs/>
+          <w:szCs w:val="20"/>
+        </w:rPr>
+        <w:t>false</w:t>
+      </w:r>
+      <w:proofErr w:type="spellEnd"/>
+      <w:r>
+        <w:rPr>
+          <w:szCs w:val="20"/>
+        </w:rPr>
+        <w:t>; // zurücksetzen</w:t>
+      </w:r>
+    </w:p>
+    <w:p>
+      <w:pPr>
+        <w:pStyle w:val="Code"/>
+        <w:rPr>
+          <w:szCs w:val="20"/>
+        </w:rPr>
+      </w:pPr>
+      <w:r>
+        <w:rPr>
+          <w:szCs w:val="20"/>
+        </w:rPr>
+        <w:t xml:space="preserve">  }</w:t>
+      </w:r>
+    </w:p>
+    <w:p>
+      <w:pPr>
+        <w:pStyle w:val="Code"/>
+        <w:rPr>
+          <w:szCs w:val="20"/>
+        </w:rPr>
+      </w:pPr>
+    </w:p>
+    <w:p>
+      <w:pPr>
+        <w:pStyle w:val="Code"/>
+        <w:rPr>
+          <w:szCs w:val="20"/>
+        </w:rPr>
+      </w:pPr>
+      <w:r>
+        <w:rPr>
+          <w:szCs w:val="20"/>
+        </w:rPr>
+        <w:t xml:space="preserve">  </w:t>
+      </w:r>
+      <w:proofErr w:type="spellStart"/>
+      <w:r>
+        <w:rPr>
+          <w:szCs w:val="20"/>
+        </w:rPr>
+        <w:t>delay</w:t>
+      </w:r>
+      <w:proofErr w:type="spellEnd"/>
+      <w:r>
+        <w:rPr>
+          <w:szCs w:val="20"/>
+        </w:rPr>
+        <w:t>(500);</w:t>
+      </w:r>
+    </w:p>
+    <w:p>
+      <w:pPr>
+        <w:pStyle w:val="Code"/>
+        <w:rPr>
+          <w:szCs w:val="20"/>
+        </w:rPr>
+      </w:pPr>
+      <w:r>
+        <w:rPr>
+          <w:szCs w:val="20"/>
+        </w:rPr>
+        <w:t xml:space="preserve">  d</w:t>
+      </w:r>
+      <w:proofErr w:type="spellStart"/>
+      <w:r>
+        <w:rPr>
+          <w:szCs w:val="20"/>
+        </w:rPr>
+        <w:t>igitalWrite</w:t>
+      </w:r>
+      <w:proofErr w:type="spellEnd"/>
+      <w:r>
+        <w:rPr>
+          <w:szCs w:val="20"/>
+        </w:rPr>
+        <w:t>(13, HIGH);</w:t>
+      </w:r>
+    </w:p>
+    <w:p>
+      <w:pPr>
+        <w:pStyle w:val="Code"/>
+        <w:rPr>
+          <w:szCs w:val="20"/>
+        </w:rPr>
+      </w:pPr>
+      <w:r>
+        <w:rPr>
+          <w:szCs w:val="20"/>
+        </w:rPr>
+        <w:t xml:space="preserve">  </w:t>
+      </w:r>
+      <w:proofErr w:type="spellStart"/>
+      <w:r>
+        <w:rPr>
+          <w:szCs w:val="20"/>
+        </w:rPr>
+        <w:t>delay</w:t>
+      </w:r>
+      <w:proofErr w:type="spellEnd"/>
+      <w:r>
+        <w:rPr>
+          <w:szCs w:val="20"/>
+        </w:rPr>
+        <w:t>(500);</w:t>
+      </w:r>
+    </w:p>
+    <w:p>
+      <w:pPr>
+        <w:pStyle w:val="Code"/>
+        <w:rPr>
+          <w:szCs w:val="20"/>
+        </w:rPr>
+      </w:pPr>
+      <w:r>
+        <w:rPr>
+          <w:szCs w:val="20"/>
+        </w:rPr>
+        <w:t xml:space="preserve">  </w:t>
+      </w:r>
+      <w:proofErr w:type="spellStart"/>
+      <w:r>
+        <w:rPr>
+          <w:szCs w:val="20"/>
+        </w:rPr>
+        <w:t>digitalWrite</w:t>
+      </w:r>
+      <w:proofErr w:type="spellEnd"/>
+      <w:r>
+        <w:rPr>
+          <w:szCs w:val="20"/>
+        </w:rPr>
+        <w:t>(13, LOW);</w:t>
+      </w:r>
+    </w:p>
+    <w:p>
+      <w:pPr>
+        <w:pStyle w:val="Code"/>
+        <w:rPr>
+          <w:szCs w:val="20"/>
+        </w:rPr>
+      </w:pPr>
+      <w:r>
+        <w:rPr>
+          <w:szCs w:val="20"/>
+        </w:rPr>
+        <w:t>}</w:t>
+      </w:r>
+    </w:p>
+    <w:p>
+      <w:pPr>
+        <w:pStyle w:val="Code"/>
+        <w:rPr>
+          <w:szCs w:val="20"/>
+        </w:rPr>
+      </w:pPr>
+    </w:p>
+    <w:p>
+      <w:pPr>
+        <w:pStyle w:val="Code"/>
+        <w:rPr>
+          <w:szCs w:val="20"/>
+        </w:rPr>
+      </w:pPr>
+      <w:r>
+        <w:rPr>
+          <w:szCs w:val="20"/>
+        </w:rPr>
+        <w:t>// Interrupt-Service-Routine (ISR)</w:t>
+      </w:r>
+    </w:p>
+    <w:p>
+      <w:pPr>
+        <w:pStyle w:val="Code"/>
+        <w:rPr>
+          <w:szCs w:val="20"/>
+        </w:rPr>
+      </w:pPr>
+      <w:proofErr w:type="spellStart"/>
+      <w:r>
+        <w:rPr>
+          <w:b/>
+          <w:bCs/>
+          <w:szCs w:val="20"/>
+        </w:rPr>
+        <w:t>void</w:t>
+      </w:r>
+      <w:proofErr w:type="spellEnd"/>
+      <w:r>
+        <w:rPr>
+          <w:szCs w:val="20"/>
+        </w:rPr>
+        <w:t xml:space="preserve"> </w:t>
+      </w:r>
+      <w:proofErr w:type="spellStart"/>
+      <w:r>
+        <w:rPr>
+          <w:szCs w:val="20"/>
+        </w:rPr>
+        <w:t>handleInterrupt</w:t>
+      </w:r>
+      <w:proofErr w:type="spellEnd"/>
+      <w:r>
+        <w:rPr>
+          <w:szCs w:val="20"/>
+        </w:rPr>
+        <w:t>() {</w:t>
+      </w:r>
+    </w:p>
+    <w:p>
+      <w:pPr>
+        <w:pStyle w:val="Code"/>
+        <w:rPr>
+          <w:szCs w:val="20"/>
+        </w:rPr>
+      </w:pPr>
+      <w:r>
+        <w:rPr>
+          <w:szCs w:val="20"/>
+        </w:rPr>
+        <w:t xml:space="preserve">  </w:t>
+      </w:r>
+      <w:proofErr w:type="spellStart"/>
+      <w:r>
+        <w:rPr>
+          <w:szCs w:val="20"/>
+        </w:rPr>
+        <w:t>buttonPressed</w:t>
+      </w:r>
+      <w:proofErr w:type="spellEnd"/>
+      <w:r>
+        <w:rPr>
+          <w:szCs w:val="20"/>
+        </w:rPr>
+        <w:t xml:space="preserve"> = </w:t>
+      </w:r>
+      <w:proofErr w:type="spellStart"/>
+      <w:r>
+        <w:rPr>
+          <w:b/>
+          <w:bCs/>
+          <w:szCs w:val="20"/>
+        </w:rPr>
+        <w:t>true</w:t>
+      </w:r>
+      <w:proofErr w:type="spellEnd"/>
+      <w:r>
+        <w:rPr>
+          <w:szCs w:val="20"/>
+        </w:rPr>
+        <w:t>;</w:t>
+      </w:r>
+    </w:p>
+    <w:p>
+      <w:pPr>
+        <w:pStyle w:val="Code"/>
+        <w:rPr>
+          <w:szCs w:val="20"/>
+        </w:rPr>
+      </w:pPr>
+      <w:r>
+        <w:rPr>
+          <w:szCs w:val="20"/>
+        </w:rPr>
+        <w:t>}</w:t>
       </w:r>
     </w:p>
     <w:sectPr>
-      <w:footerReference w:type="default" r:id="rId25"/>
+      <w:footerReference w:type="default" r:id="rId23"/>
       <w:pgSz w:w="11900" w:h="16840"/>
-      <w:pgMar w:top="2320" w:right="1700" w:bottom="280" w:left="1700" w:header="2105" w:footer="0" w:gutter="0"/>
+      <w:pgMar w:top="1134" w:right="1134" w:bottom="1134" w:left="1134" w:header="709" w:footer="709" w:gutter="0"/>
       <w:cols w:space="720"/>
+      <w:docGrid w:linePitch="299"/>
     </w:sectPr>
   </w:body>
 </w:document>
@@ -9580,55 +10581,90 @@
   <w:p>
     <w:pPr>
       <w:pStyle w:val="Fuzeile"/>
+      <w:rPr>
+        <w:lang w:val="de-AT"/>
+      </w:rPr>
     </w:pPr>
     <w:r>
+      <w:rPr>
+        <w:lang w:val="de-AT"/>
+      </w:rPr>
       <w:ptab w:relativeTo="margin" w:alignment="center" w:leader="none"/>
     </w:r>
     <w:r>
+      <w:rPr>
+        <w:lang w:val="de-AT"/>
+      </w:rPr>
       <w:ptab w:relativeTo="margin" w:alignment="right" w:leader="none"/>
     </w:r>
     <w:r>
+      <w:rPr>
+        <w:lang w:val="de-AT"/>
+      </w:rPr>
       <w:fldChar w:fldCharType="begin"/>
     </w:r>
     <w:r>
+      <w:rPr>
+        <w:lang w:val="de-AT"/>
+      </w:rPr>
       <w:instrText xml:space="preserve"> PAGE   \* MERGEFORMAT </w:instrText>
     </w:r>
     <w:r>
+      <w:rPr>
+        <w:lang w:val="de-AT"/>
+      </w:rPr>
       <w:fldChar w:fldCharType="separate"/>
     </w:r>
     <w:r>
       <w:rPr>
         <w:noProof/>
-      </w:rPr>
-      <w:t>4</w:t>
+        <w:lang w:val="de-AT"/>
+      </w:rPr>
+      <w:t>18</w:t>
     </w:r>
     <w:r>
+      <w:rPr>
+        <w:lang w:val="de-AT"/>
+      </w:rPr>
       <w:fldChar w:fldCharType="end"/>
     </w:r>
     <w:r>
-      <w:t>/</w:t>
+      <w:rPr>
+        <w:lang w:val="de-AT"/>
+      </w:rPr>
+      <w:t xml:space="preserve"> / </w:t>
     </w:r>
-    <w:fldSimple w:instr=" NUMPAGES   \* MERGEFORMAT ">
-      <w:r>
-        <w:rPr>
-          <w:noProof/>
-        </w:rPr>
-        <w:t>18</w:t>
-      </w:r>
-    </w:fldSimple>
-  </w:p>
-</w:ftr>
-</file>
-
-<file path=word/footer2.xml><?xml version="1.0" encoding="utf-8"?>
-<w:ftr xmlns:wpc="http://schemas.microsoft.com/office/word/2010/wordprocessingCanvas" xmlns:cx="http://schemas.microsoft.com/office/drawing/2014/chartex" xmlns:cx1="http://schemas.microsoft.com/office/drawing/2015/9/8/chartex" xmlns:cx2="http://schemas.microsoft.com/office/drawing/2015/10/21/chartex" xmlns:cx3="http://schemas.microsoft.com/office/drawing/2016/5/9/chartex" xmlns:cx4="http://schemas.microsoft.com/office/drawing/2016/5/10/chartex" xmlns:cx5="http://schemas.microsoft.com/office/drawing/2016/5/11/chartex" xmlns:cx6="http://schemas.microsoft.com/office/drawing/2016/5/12/chartex" xmlns:cx7="http://schemas.microsoft.com/office/drawing/2016/5/13/chartex" xmlns:cx8="http://schemas.microsoft.com/office/drawing/2016/5/14/chartex" xmlns:mc="http://schemas.openxmlformats.org/markup-compatibility/2006" xmlns:aink="http://schemas.microsoft.com/office/drawing/2016/ink" xmlns:am3d="http://schemas.microsoft.com/office/drawing/2017/model3d" xmlns:o="urn:schemas-microsoft-com:office:office" xmlns:oel="http://schemas.microsoft.com/office/2019/extlst" xmlns:r="http://schemas.openxmlformats.org/officeDocument/2006/relationships" xmlns:m="http://schemas.openxmlformats.org/officeDocument/2006/math" xmlns:v="urn:schemas-microsoft-com:vml" xmlns:wp14="http://schemas.microsoft.com/office/word/2010/wordprocessingDrawing" xmlns:wp="http://schemas.openxmlformats.org/drawingml/2006/wordprocessingDrawing" xmlns:w10="urn:schemas-microsoft-com:office:word" xmlns:w="http://schemas.openxmlformats.org/wordprocessingml/2006/main" xmlns:w14="http://schemas.microsoft.com/office/word/2010/wordml" xmlns:w15="http://schemas.microsoft.com/office/word/2012/wordml" xmlns:w16cex="http://schemas.microsoft.com/office/word/2018/wordml/cex" xmlns:w16cid="http://schemas.microsoft.com/office/word/2016/wordml/cid" xmlns:w16="http://schemas.microsoft.com/office/word/2018/wordml" xmlns:w16du="http://schemas.microsoft.com/office/word/2023/wordml/word16du" xmlns:w16sdtdh="http://schemas.microsoft.com/office/word/2020/wordml/sdtdatahash" xmlns:w16sdtfl="http://schemas.microsoft.com/office/word/2024/wordml/sdtformatlock" xmlns:w16se="http://schemas.microsoft.com/office/word/2015/wordml/symex" xmlns:wpg="http://schemas.microsoft.com/office/word/2010/wordprocessingGroup" xmlns:wpi="http://schemas.microsoft.com/office/word/2010/wordprocessingInk" xmlns:wne="http://schemas.microsoft.com/office/word/2006/wordml" xmlns:wps="http://schemas.microsoft.com/office/word/2010/wordprocessingShape" mc:Ignorable="w14 w15 w16se w16cid w16 w16cex w16sdtdh w16sdtfl w16du wp14">
-  <w:p>
-    <w:pPr>
-      <w:pStyle w:val="Fuzeile"/>
+    <w:r>
       <w:rPr>
         <w:lang w:val="de-AT"/>
       </w:rPr>
-    </w:pPr>
+      <w:fldChar w:fldCharType="begin"/>
+    </w:r>
+    <w:r>
+      <w:rPr>
+        <w:lang w:val="de-AT"/>
+      </w:rPr>
+      <w:instrText xml:space="preserve"> NUMPAGES   \* MERGEFORMAT </w:instrText>
+    </w:r>
+    <w:r>
+      <w:rPr>
+        <w:lang w:val="de-AT"/>
+      </w:rPr>
+      <w:fldChar w:fldCharType="separate"/>
+    </w:r>
+    <w:r>
+      <w:rPr>
+        <w:noProof/>
+        <w:lang w:val="de-AT"/>
+      </w:rPr>
+      <w:t>19</w:t>
+    </w:r>
+    <w:r>
+      <w:rPr>
+        <w:lang w:val="de-AT"/>
+      </w:rPr>
+      <w:fldChar w:fldCharType="end"/>
+    </w:r>
   </w:p>
 </w:ftr>
 </file>
@@ -10860,6 +11896,119 @@
     </w:lvl>
   </w:abstractNum>
   <w:abstractNum w:abstractNumId="9" w15:restartNumberingAfterBreak="0">
+    <w:nsid w:val="396D56E4"/>
+    <w:multiLevelType w:val="hybridMultilevel"/>
+    <w:tmpl w:val="7338A186"/>
+    <w:lvl w:ilvl="0" w:tplc="0C070001">
+      <w:start w:val="1"/>
+      <w:numFmt w:val="bullet"/>
+      <w:lvlText w:val=""/>
+      <w:lvlJc w:val="left"/>
+      <w:pPr>
+        <w:ind w:left="720" w:hanging="360"/>
+      </w:pPr>
+      <w:rPr>
+        <w:rFonts w:ascii="Symbol" w:hAnsi="Symbol" w:hint="default"/>
+      </w:rPr>
+    </w:lvl>
+    <w:lvl w:ilvl="1" w:tplc="0C070003" w:tentative="1">
+      <w:start w:val="1"/>
+      <w:numFmt w:val="bullet"/>
+      <w:lvlText w:val="o"/>
+      <w:lvlJc w:val="left"/>
+      <w:pPr>
+        <w:ind w:left="1440" w:hanging="360"/>
+      </w:pPr>
+      <w:rPr>
+        <w:rFonts w:ascii="Courier New" w:hAnsi="Courier New" w:cs="Courier New" w:hint="default"/>
+      </w:rPr>
+    </w:lvl>
+    <w:lvl w:ilvl="2" w:tplc="0C070005" w:tentative="1">
+      <w:start w:val="1"/>
+      <w:numFmt w:val="bullet"/>
+      <w:lvlText w:val=""/>
+      <w:lvlJc w:val="left"/>
+      <w:pPr>
+        <w:ind w:left="2160" w:hanging="360"/>
+      </w:pPr>
+      <w:rPr>
+        <w:rFonts w:ascii="Wingdings" w:hAnsi="Wingdings" w:hint="default"/>
+      </w:rPr>
+    </w:lvl>
+    <w:lvl w:ilvl="3" w:tplc="0C070001" w:tentative="1">
+      <w:start w:val="1"/>
+      <w:numFmt w:val="bullet"/>
+      <w:lvlText w:val=""/>
+      <w:lvlJc w:val="left"/>
+      <w:pPr>
+        <w:ind w:left="2880" w:hanging="360"/>
+      </w:pPr>
+      <w:rPr>
+        <w:rFonts w:ascii="Symbol" w:hAnsi="Symbol" w:hint="default"/>
+      </w:rPr>
+    </w:lvl>
+    <w:lvl w:ilvl="4" w:tplc="0C070003" w:tentative="1">
+      <w:start w:val="1"/>
+      <w:numFmt w:val="bullet"/>
+      <w:lvlText w:val="o"/>
+      <w:lvlJc w:val="left"/>
+      <w:pPr>
+        <w:ind w:left="3600" w:hanging="360"/>
+      </w:pPr>
+      <w:rPr>
+        <w:rFonts w:ascii="Courier New" w:hAnsi="Courier New" w:cs="Courier New" w:hint="default"/>
+      </w:rPr>
+    </w:lvl>
+    <w:lvl w:ilvl="5" w:tplc="0C070005" w:tentative="1">
+      <w:start w:val="1"/>
+      <w:numFmt w:val="bullet"/>
+      <w:lvlText w:val=""/>
+      <w:lvlJc w:val="left"/>
+      <w:pPr>
+        <w:ind w:left="4320" w:hanging="360"/>
+      </w:pPr>
+      <w:rPr>
+        <w:rFonts w:ascii="Wingdings" w:hAnsi="Wingdings" w:hint="default"/>
+      </w:rPr>
+    </w:lvl>
+    <w:lvl w:ilvl="6" w:tplc="0C070001" w:tentative="1">
+      <w:start w:val="1"/>
+      <w:numFmt w:val="bullet"/>
+      <w:lvlText w:val=""/>
+      <w:lvlJc w:val="left"/>
+      <w:pPr>
+        <w:ind w:left="5040" w:hanging="360"/>
+      </w:pPr>
+      <w:rPr>
+        <w:rFonts w:ascii="Symbol" w:hAnsi="Symbol" w:hint="default"/>
+      </w:rPr>
+    </w:lvl>
+    <w:lvl w:ilvl="7" w:tplc="0C070003" w:tentative="1">
+      <w:start w:val="1"/>
+      <w:numFmt w:val="bullet"/>
+      <w:lvlText w:val="o"/>
+      <w:lvlJc w:val="left"/>
+      <w:pPr>
+        <w:ind w:left="5760" w:hanging="360"/>
+      </w:pPr>
+      <w:rPr>
+        <w:rFonts w:ascii="Courier New" w:hAnsi="Courier New" w:cs="Courier New" w:hint="default"/>
+      </w:rPr>
+    </w:lvl>
+    <w:lvl w:ilvl="8" w:tplc="0C070005" w:tentative="1">
+      <w:start w:val="1"/>
+      <w:numFmt w:val="bullet"/>
+      <w:lvlText w:val=""/>
+      <w:lvlJc w:val="left"/>
+      <w:pPr>
+        <w:ind w:left="6480" w:hanging="360"/>
+      </w:pPr>
+      <w:rPr>
+        <w:rFonts w:ascii="Wingdings" w:hAnsi="Wingdings" w:hint="default"/>
+      </w:rPr>
+    </w:lvl>
+  </w:abstractNum>
+  <w:abstractNum w:abstractNumId="10" w15:restartNumberingAfterBreak="0">
     <w:nsid w:val="42A61077"/>
     <w:multiLevelType w:val="hybridMultilevel"/>
     <w:tmpl w:val="A40AB5B0"/>
@@ -10980,7 +12129,7 @@
       </w:rPr>
     </w:lvl>
   </w:abstractNum>
-  <w:abstractNum w:abstractNumId="10" w15:restartNumberingAfterBreak="0">
+  <w:abstractNum w:abstractNumId="11" w15:restartNumberingAfterBreak="0">
     <w:nsid w:val="44CB64F9"/>
     <w:multiLevelType w:val="multilevel"/>
     <w:tmpl w:val="DF961C9E"/>
@@ -11129,7 +12278,7 @@
       </w:rPr>
     </w:lvl>
   </w:abstractNum>
-  <w:abstractNum w:abstractNumId="11" w15:restartNumberingAfterBreak="0">
+  <w:abstractNum w:abstractNumId="12" w15:restartNumberingAfterBreak="0">
     <w:nsid w:val="50C13BB3"/>
     <w:multiLevelType w:val="hybridMultilevel"/>
     <w:tmpl w:val="DED42B7C"/>
@@ -11250,7 +12399,120 @@
       </w:rPr>
     </w:lvl>
   </w:abstractNum>
-  <w:abstractNum w:abstractNumId="12" w15:restartNumberingAfterBreak="0">
+  <w:abstractNum w:abstractNumId="13" w15:restartNumberingAfterBreak="0">
+    <w:nsid w:val="51F9724D"/>
+    <w:multiLevelType w:val="hybridMultilevel"/>
+    <w:tmpl w:val="9A5410B4"/>
+    <w:lvl w:ilvl="0" w:tplc="0C070001">
+      <w:start w:val="1"/>
+      <w:numFmt w:val="bullet"/>
+      <w:lvlText w:val=""/>
+      <w:lvlJc w:val="left"/>
+      <w:pPr>
+        <w:ind w:left="720" w:hanging="360"/>
+      </w:pPr>
+      <w:rPr>
+        <w:rFonts w:ascii="Symbol" w:hAnsi="Symbol" w:hint="default"/>
+      </w:rPr>
+    </w:lvl>
+    <w:lvl w:ilvl="1" w:tplc="0C070003" w:tentative="1">
+      <w:start w:val="1"/>
+      <w:numFmt w:val="bullet"/>
+      <w:lvlText w:val="o"/>
+      <w:lvlJc w:val="left"/>
+      <w:pPr>
+        <w:ind w:left="1440" w:hanging="360"/>
+      </w:pPr>
+      <w:rPr>
+        <w:rFonts w:ascii="Courier New" w:hAnsi="Courier New" w:cs="Courier New" w:hint="default"/>
+      </w:rPr>
+    </w:lvl>
+    <w:lvl w:ilvl="2" w:tplc="0C070005" w:tentative="1">
+      <w:start w:val="1"/>
+      <w:numFmt w:val="bullet"/>
+      <w:lvlText w:val=""/>
+      <w:lvlJc w:val="left"/>
+      <w:pPr>
+        <w:ind w:left="2160" w:hanging="360"/>
+      </w:pPr>
+      <w:rPr>
+        <w:rFonts w:ascii="Wingdings" w:hAnsi="Wingdings" w:hint="default"/>
+      </w:rPr>
+    </w:lvl>
+    <w:lvl w:ilvl="3" w:tplc="0C070001" w:tentative="1">
+      <w:start w:val="1"/>
+      <w:numFmt w:val="bullet"/>
+      <w:lvlText w:val=""/>
+      <w:lvlJc w:val="left"/>
+      <w:pPr>
+        <w:ind w:left="2880" w:hanging="360"/>
+      </w:pPr>
+      <w:rPr>
+        <w:rFonts w:ascii="Symbol" w:hAnsi="Symbol" w:hint="default"/>
+      </w:rPr>
+    </w:lvl>
+    <w:lvl w:ilvl="4" w:tplc="0C070003" w:tentative="1">
+      <w:start w:val="1"/>
+      <w:numFmt w:val="bullet"/>
+      <w:lvlText w:val="o"/>
+      <w:lvlJc w:val="left"/>
+      <w:pPr>
+        <w:ind w:left="3600" w:hanging="360"/>
+      </w:pPr>
+      <w:rPr>
+        <w:rFonts w:ascii="Courier New" w:hAnsi="Courier New" w:cs="Courier New" w:hint="default"/>
+      </w:rPr>
+    </w:lvl>
+    <w:lvl w:ilvl="5" w:tplc="0C070005" w:tentative="1">
+      <w:start w:val="1"/>
+      <w:numFmt w:val="bullet"/>
+      <w:lvlText w:val=""/>
+      <w:lvlJc w:val="left"/>
+      <w:pPr>
+        <w:ind w:left="4320" w:hanging="360"/>
+      </w:pPr>
+      <w:rPr>
+        <w:rFonts w:ascii="Wingdings" w:hAnsi="Wingdings" w:hint="default"/>
+      </w:rPr>
+    </w:lvl>
+    <w:lvl w:ilvl="6" w:tplc="0C070001" w:tentative="1">
+      <w:start w:val="1"/>
+      <w:numFmt w:val="bullet"/>
+      <w:lvlText w:val=""/>
+      <w:lvlJc w:val="left"/>
+      <w:pPr>
+        <w:ind w:left="5040" w:hanging="360"/>
+      </w:pPr>
+      <w:rPr>
+        <w:rFonts w:ascii="Symbol" w:hAnsi="Symbol" w:hint="default"/>
+      </w:rPr>
+    </w:lvl>
+    <w:lvl w:ilvl="7" w:tplc="0C070003" w:tentative="1">
+      <w:start w:val="1"/>
+      <w:numFmt w:val="bullet"/>
+      <w:lvlText w:val="o"/>
+      <w:lvlJc w:val="left"/>
+      <w:pPr>
+        <w:ind w:left="5760" w:hanging="360"/>
+      </w:pPr>
+      <w:rPr>
+        <w:rFonts w:ascii="Courier New" w:hAnsi="Courier New" w:cs="Courier New" w:hint="default"/>
+      </w:rPr>
+    </w:lvl>
+    <w:lvl w:ilvl="8" w:tplc="0C070005" w:tentative="1">
+      <w:start w:val="1"/>
+      <w:numFmt w:val="bullet"/>
+      <w:lvlText w:val=""/>
+      <w:lvlJc w:val="left"/>
+      <w:pPr>
+        <w:ind w:left="6480" w:hanging="360"/>
+      </w:pPr>
+      <w:rPr>
+        <w:rFonts w:ascii="Wingdings" w:hAnsi="Wingdings" w:hint="default"/>
+      </w:rPr>
+    </w:lvl>
+  </w:abstractNum>
+  <w:abstractNum w:abstractNumId="14" w15:restartNumberingAfterBreak="0">
     <w:nsid w:val="59CA701B"/>
     <w:multiLevelType w:val="multilevel"/>
     <w:tmpl w:val="F802F084"/>
@@ -11399,7 +12661,7 @@
       </w:rPr>
     </w:lvl>
   </w:abstractNum>
-  <w:abstractNum w:abstractNumId="13" w15:restartNumberingAfterBreak="0">
+  <w:abstractNum w:abstractNumId="15" w15:restartNumberingAfterBreak="0">
     <w:nsid w:val="5F2302BA"/>
     <w:multiLevelType w:val="hybridMultilevel"/>
     <w:tmpl w:val="98F2F0B4"/>
@@ -11512,7 +12774,156 @@
       </w:rPr>
     </w:lvl>
   </w:abstractNum>
-  <w:abstractNum w:abstractNumId="14" w15:restartNumberingAfterBreak="0">
+  <w:abstractNum w:abstractNumId="16" w15:restartNumberingAfterBreak="0">
+    <w:nsid w:val="641B3C6C"/>
+    <w:multiLevelType w:val="multilevel"/>
+    <w:tmpl w:val="58E81984"/>
+    <w:lvl w:ilvl="0">
+      <w:start w:val="1"/>
+      <w:numFmt w:val="bullet"/>
+      <w:lvlText w:val=""/>
+      <w:lvlJc w:val="left"/>
+      <w:pPr>
+        <w:tabs>
+          <w:tab w:val="num" w:pos="720"/>
+        </w:tabs>
+        <w:ind w:left="720" w:hanging="360"/>
+      </w:pPr>
+      <w:rPr>
+        <w:rFonts w:ascii="Symbol" w:hAnsi="Symbol" w:hint="default"/>
+        <w:sz w:val="20"/>
+      </w:rPr>
+    </w:lvl>
+    <w:lvl w:ilvl="1" w:tentative="1">
+      <w:start w:val="1"/>
+      <w:numFmt w:val="bullet"/>
+      <w:lvlText w:val="o"/>
+      <w:lvlJc w:val="left"/>
+      <w:pPr>
+        <w:tabs>
+          <w:tab w:val="num" w:pos="1440"/>
+        </w:tabs>
+        <w:ind w:left="1440" w:hanging="360"/>
+      </w:pPr>
+      <w:rPr>
+        <w:rFonts w:ascii="Courier New" w:hAnsi="Courier New" w:hint="default"/>
+        <w:sz w:val="20"/>
+      </w:rPr>
+    </w:lvl>
+    <w:lvl w:ilvl="2" w:tentative="1">
+      <w:start w:val="1"/>
+      <w:numFmt w:val="bullet"/>
+      <w:lvlText w:val=""/>
+      <w:lvlJc w:val="left"/>
+      <w:pPr>
+        <w:tabs>
+          <w:tab w:val="num" w:pos="2160"/>
+        </w:tabs>
+        <w:ind w:left="2160" w:hanging="360"/>
+      </w:pPr>
+      <w:rPr>
+        <w:rFonts w:ascii="Wingdings" w:hAnsi="Wingdings" w:hint="default"/>
+        <w:sz w:val="20"/>
+      </w:rPr>
+    </w:lvl>
+    <w:lvl w:ilvl="3" w:tentative="1">
+      <w:start w:val="1"/>
+      <w:numFmt w:val="bullet"/>
+      <w:lvlText w:val=""/>
+      <w:lvlJc w:val="left"/>
+      <w:pPr>
+        <w:tabs>
+          <w:tab w:val="num" w:pos="2880"/>
+        </w:tabs>
+        <w:ind w:left="2880" w:hanging="360"/>
+      </w:pPr>
+      <w:rPr>
+        <w:rFonts w:ascii="Wingdings" w:hAnsi="Wingdings" w:hint="default"/>
+        <w:sz w:val="20"/>
+      </w:rPr>
+    </w:lvl>
+    <w:lvl w:ilvl="4" w:tentative="1">
+      <w:start w:val="1"/>
+      <w:numFmt w:val="bullet"/>
+      <w:lvlText w:val=""/>
+      <w:lvlJc w:val="left"/>
+      <w:pPr>
+        <w:tabs>
+          <w:tab w:val="num" w:pos="3600"/>
+        </w:tabs>
+        <w:ind w:left="3600" w:hanging="360"/>
+      </w:pPr>
+      <w:rPr>
+        <w:rFonts w:ascii="Wingdings" w:hAnsi="Wingdings" w:hint="default"/>
+        <w:sz w:val="20"/>
+      </w:rPr>
+    </w:lvl>
+    <w:lvl w:ilvl="5" w:tentative="1">
+      <w:start w:val="1"/>
+      <w:numFmt w:val="bullet"/>
+      <w:lvlText w:val=""/>
+      <w:lvlJc w:val="left"/>
+      <w:pPr>
+        <w:tabs>
+          <w:tab w:val="num" w:pos="4320"/>
+        </w:tabs>
+        <w:ind w:left="4320" w:hanging="360"/>
+      </w:pPr>
+      <w:rPr>
+        <w:rFonts w:ascii="Wingdings" w:hAnsi="Wingdings" w:hint="default"/>
+        <w:sz w:val="20"/>
+      </w:rPr>
+    </w:lvl>
+    <w:lvl w:ilvl="6" w:tentative="1">
+      <w:start w:val="1"/>
+      <w:numFmt w:val="bullet"/>
+      <w:lvlText w:val=""/>
+      <w:lvlJc w:val="left"/>
+      <w:pPr>
+        <w:tabs>
+          <w:tab w:val="num" w:pos="5040"/>
+        </w:tabs>
+        <w:ind w:left="5040" w:hanging="360"/>
+      </w:pPr>
+      <w:rPr>
+        <w:rFonts w:ascii="Wingdings" w:hAnsi="Wingdings" w:hint="default"/>
+        <w:sz w:val="20"/>
+      </w:rPr>
+    </w:lvl>
+    <w:lvl w:ilvl="7" w:tentative="1">
+      <w:start w:val="1"/>
+      <w:numFmt w:val="bullet"/>
+      <w:lvlText w:val=""/>
+      <w:lvlJc w:val="left"/>
+      <w:pPr>
+        <w:tabs>
+          <w:tab w:val="num" w:pos="5760"/>
+        </w:tabs>
+        <w:ind w:left="5760" w:hanging="360"/>
+      </w:pPr>
+      <w:rPr>
+        <w:rFonts w:ascii="Wingdings" w:hAnsi="Wingdings" w:hint="default"/>
+        <w:sz w:val="20"/>
+      </w:rPr>
+    </w:lvl>
+    <w:lvl w:ilvl="8" w:tentative="1">
+      <w:start w:val="1"/>
+      <w:numFmt w:val="bullet"/>
+      <w:lvlText w:val=""/>
+      <w:lvlJc w:val="left"/>
+      <w:pPr>
+        <w:tabs>
+          <w:tab w:val="num" w:pos="6480"/>
+        </w:tabs>
+        <w:ind w:left="6480" w:hanging="360"/>
+      </w:pPr>
+      <w:rPr>
+        <w:rFonts w:ascii="Wingdings" w:hAnsi="Wingdings" w:hint="default"/>
+        <w:sz w:val="20"/>
+      </w:rPr>
+    </w:lvl>
+  </w:abstractNum>
+  <w:abstractNum w:abstractNumId="17" w15:restartNumberingAfterBreak="0">
     <w:nsid w:val="751B70A5"/>
     <w:multiLevelType w:val="multilevel"/>
     <w:tmpl w:val="65303C3E"/>
@@ -11661,7 +13072,7 @@
       </w:rPr>
     </w:lvl>
   </w:abstractNum>
-  <w:abstractNum w:abstractNumId="15" w15:restartNumberingAfterBreak="0">
+  <w:abstractNum w:abstractNumId="18" w15:restartNumberingAfterBreak="0">
     <w:nsid w:val="7C3A15D8"/>
     <w:multiLevelType w:val="hybridMultilevel"/>
     <w:tmpl w:val="8AC4E5E4"/>
@@ -11782,7 +13193,7 @@
       </w:rPr>
     </w:lvl>
   </w:abstractNum>
-  <w:abstractNum w:abstractNumId="16" w15:restartNumberingAfterBreak="0">
+  <w:abstractNum w:abstractNumId="19" w15:restartNumberingAfterBreak="0">
     <w:nsid w:val="7C8A1AC1"/>
     <w:multiLevelType w:val="multilevel"/>
     <w:tmpl w:val="2C18F7DA"/>
@@ -11935,7 +13346,7 @@
     <w:abstractNumId w:val="7"/>
   </w:num>
   <w:num w:numId="2" w16cid:durableId="995180847">
-    <w:abstractNumId w:val="12"/>
+    <w:abstractNumId w:val="14"/>
   </w:num>
   <w:num w:numId="3" w16cid:durableId="543640584">
     <w:abstractNumId w:val="4"/>
@@ -11947,40 +13358,49 @@
     <w:abstractNumId w:val="5"/>
   </w:num>
   <w:num w:numId="6" w16cid:durableId="1312442671">
-    <w:abstractNumId w:val="14"/>
+    <w:abstractNumId w:val="17"/>
   </w:num>
   <w:num w:numId="7" w16cid:durableId="1511525783">
     <w:abstractNumId w:val="1"/>
   </w:num>
   <w:num w:numId="8" w16cid:durableId="2116443522">
-    <w:abstractNumId w:val="9"/>
+    <w:abstractNumId w:val="10"/>
   </w:num>
   <w:num w:numId="9" w16cid:durableId="1224679792">
-    <w:abstractNumId w:val="15"/>
+    <w:abstractNumId w:val="18"/>
   </w:num>
   <w:num w:numId="10" w16cid:durableId="1951038940">
     <w:abstractNumId w:val="6"/>
   </w:num>
   <w:num w:numId="11" w16cid:durableId="353461099">
-    <w:abstractNumId w:val="10"/>
+    <w:abstractNumId w:val="11"/>
   </w:num>
   <w:num w:numId="12" w16cid:durableId="2075469346">
-    <w:abstractNumId w:val="11"/>
+    <w:abstractNumId w:val="12"/>
   </w:num>
   <w:num w:numId="13" w16cid:durableId="1493638502">
     <w:abstractNumId w:val="2"/>
   </w:num>
   <w:num w:numId="14" w16cid:durableId="26293290">
-    <w:abstractNumId w:val="16"/>
+    <w:abstractNumId w:val="19"/>
   </w:num>
   <w:num w:numId="15" w16cid:durableId="1151555888">
-    <w:abstractNumId w:val="13"/>
+    <w:abstractNumId w:val="15"/>
   </w:num>
   <w:num w:numId="16" w16cid:durableId="1115825972">
     <w:abstractNumId w:val="8"/>
   </w:num>
   <w:num w:numId="17" w16cid:durableId="1353189513">
     <w:abstractNumId w:val="3"/>
+  </w:num>
+  <w:num w:numId="18" w16cid:durableId="834102666">
+    <w:abstractNumId w:val="9"/>
+  </w:num>
+  <w:num w:numId="19" w16cid:durableId="374887319">
+    <w:abstractNumId w:val="16"/>
+  </w:num>
+  <w:num w:numId="20" w16cid:durableId="1371298246">
+    <w:abstractNumId w:val="13"/>
   </w:num>
 </w:numbering>
 </file>
@@ -12598,7 +14018,6 @@
   <w:style w:type="character" w:default="1" w:styleId="Absatz-Standardschriftart">
     <w:name w:val="Default Paragraph Font"/>
     <w:uiPriority w:val="1"/>
-    <w:semiHidden/>
     <w:unhideWhenUsed/>
   </w:style>
   <w:style w:type="table" w:default="1" w:styleId="NormaleTabelle">
@@ -13198,6 +14617,31 @@
       <w:shd w:val="clear" w:color="auto" w:fill="E1DFDD"/>
     </w:rPr>
   </w:style>
+  <w:style w:type="paragraph" w:customStyle="1" w:styleId="Code">
+    <w:name w:val="Code"/>
+    <w:basedOn w:val="Textkrper"/>
+    <w:link w:val="CodeZchn"/>
+    <w:qFormat/>
+    <w:rsid w:val="008A72BF"/>
+    <w:rPr>
+      <w:rFonts w:ascii="Courier New" w:hAnsi="Courier New" w:cs="Courier New"/>
+      <w:sz w:val="20"/>
+    </w:rPr>
+  </w:style>
+  <w:style w:type="character" w:customStyle="1" w:styleId="CodeZchn">
+    <w:name w:val="Code Zchn"/>
+    <w:basedOn w:val="TextkrperZchn"/>
+    <w:link w:val="Code"/>
+    <w:rsid w:val="008A72BF"/>
+    <w:rPr>
+      <w:rFonts w:ascii="Courier New" w:eastAsia="Times New Roman" w:hAnsi="Courier New" w:cs="Courier New"/>
+      <w:kern w:val="0"/>
+      <w:sz w:val="20"/>
+      <w:szCs w:val="21"/>
+      <w:lang w:val="de-DE"/>
+      <w14:ligatures w14:val="none"/>
+    </w:rPr>
+  </w:style>
 </w:styles>
 </file>
 
